--- a/ReactJS/ReactJS.docx
+++ b/ReactJS/ReactJS.docx
@@ -12952,7 +12952,6 @@
           <w:color w:val="313131"/>
         </w:rPr>
       </w:pPr>
-      <w:bookmarkStart w:id="0" w:name="_GoBack"/>
       <w:proofErr w:type="gramStart"/>
       <w:r>
         <w:rPr>
@@ -14932,6 +14931,7 @@
           <w:rFonts w:ascii="Consolas" w:hAnsi="Consolas" w:cs="Consolas"/>
           <w:color w:val="313131"/>
         </w:rPr>
+        <w:lastRenderedPageBreak/>
         <w:t xml:space="preserve">                     data </w:t>
       </w:r>
       <w:r>
@@ -15014,7 +15014,6 @@
           <w:rFonts w:ascii="Consolas" w:hAnsi="Consolas" w:cs="Consolas"/>
           <w:color w:val="313131"/>
         </w:rPr>
-        <w:lastRenderedPageBreak/>
         <w:t xml:space="preserve">               </w:t>
       </w:r>
       <w:r>
@@ -16532,7 +16531,6 @@
         <w:t>}</w:t>
       </w:r>
     </w:p>
-    <w:bookmarkEnd w:id="0"/>
     <w:p>
       <w:pPr>
         <w:pStyle w:val="HTMLPreformatted"/>
@@ -16556,6 +16554,7 @@
           <w:rFonts w:ascii="Consolas" w:hAnsi="Consolas" w:cs="Consolas"/>
           <w:color w:val="000088"/>
         </w:rPr>
+        <w:lastRenderedPageBreak/>
         <w:t>export</w:t>
       </w:r>
       <w:proofErr w:type="gramEnd"/>
@@ -16617,7 +16616,6 @@
           <w:color w:val="000000"/>
           <w:sz w:val="20"/>
         </w:rPr>
-        <w:lastRenderedPageBreak/>
         <w:t>main.js</w:t>
       </w:r>
     </w:p>
@@ -17380,6 +17378,7 @@
           <w:sz w:val="28"/>
           <w:szCs w:val="28"/>
         </w:rPr>
+        <w:lastRenderedPageBreak/>
         <w:t>Set State</w:t>
       </w:r>
       <w:r>
@@ -17467,7 +17466,6 @@
           <w:rFonts w:ascii="Consolas" w:hAnsi="Consolas" w:cs="Consolas"/>
           <w:color w:val="000088"/>
         </w:rPr>
-        <w:lastRenderedPageBreak/>
         <w:t>import</w:t>
       </w:r>
       <w:proofErr w:type="gramEnd"/>
@@ -17545,24 +17543,6 @@
           <w:color w:val="313131"/>
         </w:rPr>
       </w:pPr>
-    </w:p>
-    <w:p>
-      <w:pPr>
-        <w:pStyle w:val="HTMLPreformatted"/>
-        <w:pBdr>
-          <w:top w:val="single" w:sz="6" w:space="4" w:color="D6D6D6"/>
-          <w:left w:val="single" w:sz="6" w:space="4" w:color="D6D6D6"/>
-          <w:bottom w:val="single" w:sz="6" w:space="4" w:color="D6D6D6"/>
-          <w:right w:val="single" w:sz="6" w:space="4" w:color="D6D6D6"/>
-        </w:pBdr>
-        <w:shd w:val="clear" w:color="auto" w:fill="EEEEEE"/>
-        <w:spacing w:before="225" w:after="150" w:line="240" w:lineRule="atLeast"/>
-        <w:rPr>
-          <w:rStyle w:val="pln"/>
-          <w:rFonts w:ascii="Consolas" w:hAnsi="Consolas" w:cs="Consolas"/>
-          <w:color w:val="313131"/>
-        </w:rPr>
-      </w:pPr>
       <w:proofErr w:type="gramStart"/>
       <w:r>
         <w:rPr>
@@ -17801,6 +17781,176 @@
         </w:rPr>
         <w:tab/>
       </w:r>
+      <w:proofErr w:type="spellStart"/>
+      <w:r>
+        <w:rPr>
+          <w:rStyle w:val="kwd"/>
+          <w:rFonts w:ascii="Consolas" w:hAnsi="Consolas" w:cs="Consolas"/>
+          <w:color w:val="000088"/>
+        </w:rPr>
+        <w:t>this</w:t>
+      </w:r>
+      <w:r>
+        <w:rPr>
+          <w:rStyle w:val="pun"/>
+          <w:rFonts w:ascii="Consolas" w:hAnsi="Consolas" w:cs="Consolas"/>
+          <w:color w:val="666600"/>
+        </w:rPr>
+        <w:t>.</w:t>
+      </w:r>
+      <w:r>
+        <w:rPr>
+          <w:rStyle w:val="pln"/>
+          <w:rFonts w:ascii="Consolas" w:hAnsi="Consolas" w:cs="Consolas"/>
+          <w:color w:val="313131"/>
+        </w:rPr>
+        <w:t>state</w:t>
+      </w:r>
+      <w:proofErr w:type="spellEnd"/>
+      <w:r>
+        <w:rPr>
+          <w:rStyle w:val="pln"/>
+          <w:rFonts w:ascii="Consolas" w:hAnsi="Consolas" w:cs="Consolas"/>
+          <w:color w:val="313131"/>
+        </w:rPr>
+        <w:t xml:space="preserve"> </w:t>
+      </w:r>
+      <w:r>
+        <w:rPr>
+          <w:rStyle w:val="pun"/>
+          <w:rFonts w:ascii="Consolas" w:hAnsi="Consolas" w:cs="Consolas"/>
+          <w:color w:val="666600"/>
+        </w:rPr>
+        <w:t>=</w:t>
+      </w:r>
+      <w:r>
+        <w:rPr>
+          <w:rStyle w:val="pln"/>
+          <w:rFonts w:ascii="Consolas" w:hAnsi="Consolas" w:cs="Consolas"/>
+          <w:color w:val="313131"/>
+        </w:rPr>
+        <w:t xml:space="preserve"> </w:t>
+      </w:r>
+      <w:r>
+        <w:rPr>
+          <w:rStyle w:val="pun"/>
+          <w:rFonts w:ascii="Consolas" w:hAnsi="Consolas" w:cs="Consolas"/>
+          <w:color w:val="666600"/>
+        </w:rPr>
+        <w:t>{</w:t>
+      </w:r>
+    </w:p>
+    <w:p>
+      <w:pPr>
+        <w:pStyle w:val="HTMLPreformatted"/>
+        <w:pBdr>
+          <w:top w:val="single" w:sz="6" w:space="4" w:color="D6D6D6"/>
+          <w:left w:val="single" w:sz="6" w:space="4" w:color="D6D6D6"/>
+          <w:bottom w:val="single" w:sz="6" w:space="4" w:color="D6D6D6"/>
+          <w:right w:val="single" w:sz="6" w:space="4" w:color="D6D6D6"/>
+        </w:pBdr>
+        <w:shd w:val="clear" w:color="auto" w:fill="EEEEEE"/>
+        <w:spacing w:before="225" w:after="150" w:line="240" w:lineRule="atLeast"/>
+        <w:rPr>
+          <w:rStyle w:val="pln"/>
+          <w:rFonts w:ascii="Consolas" w:hAnsi="Consolas" w:cs="Consolas"/>
+          <w:color w:val="313131"/>
+        </w:rPr>
+      </w:pPr>
+      <w:r>
+        <w:rPr>
+          <w:rStyle w:val="pln"/>
+          <w:rFonts w:ascii="Consolas" w:hAnsi="Consolas" w:cs="Consolas"/>
+          <w:color w:val="313131"/>
+        </w:rPr>
+        <w:t xml:space="preserve">         </w:t>
+      </w:r>
+      <w:proofErr w:type="gramStart"/>
+      <w:r>
+        <w:rPr>
+          <w:rStyle w:val="pln"/>
+          <w:rFonts w:ascii="Consolas" w:hAnsi="Consolas" w:cs="Consolas"/>
+          <w:color w:val="313131"/>
+        </w:rPr>
+        <w:t>data</w:t>
+      </w:r>
+      <w:proofErr w:type="gramEnd"/>
+      <w:r>
+        <w:rPr>
+          <w:rStyle w:val="pun"/>
+          <w:rFonts w:ascii="Consolas" w:hAnsi="Consolas" w:cs="Consolas"/>
+          <w:color w:val="666600"/>
+        </w:rPr>
+        <w:t>:</w:t>
+      </w:r>
+      <w:r>
+        <w:rPr>
+          <w:rStyle w:val="pln"/>
+          <w:rFonts w:ascii="Consolas" w:hAnsi="Consolas" w:cs="Consolas"/>
+          <w:color w:val="313131"/>
+        </w:rPr>
+        <w:t xml:space="preserve"> </w:t>
+      </w:r>
+      <w:r>
+        <w:rPr>
+          <w:rStyle w:val="pun"/>
+          <w:rFonts w:ascii="Consolas" w:hAnsi="Consolas" w:cs="Consolas"/>
+          <w:color w:val="666600"/>
+        </w:rPr>
+        <w:t>[]</w:t>
+      </w:r>
+    </w:p>
+    <w:p>
+      <w:pPr>
+        <w:pStyle w:val="HTMLPreformatted"/>
+        <w:pBdr>
+          <w:top w:val="single" w:sz="6" w:space="4" w:color="D6D6D6"/>
+          <w:left w:val="single" w:sz="6" w:space="4" w:color="D6D6D6"/>
+          <w:bottom w:val="single" w:sz="6" w:space="4" w:color="D6D6D6"/>
+          <w:right w:val="single" w:sz="6" w:space="4" w:color="D6D6D6"/>
+        </w:pBdr>
+        <w:shd w:val="clear" w:color="auto" w:fill="EEEEEE"/>
+        <w:spacing w:before="225" w:after="150" w:line="240" w:lineRule="atLeast"/>
+        <w:rPr>
+          <w:rStyle w:val="pln"/>
+          <w:rFonts w:ascii="Consolas" w:hAnsi="Consolas" w:cs="Consolas"/>
+          <w:color w:val="313131"/>
+        </w:rPr>
+      </w:pPr>
+      <w:r>
+        <w:rPr>
+          <w:rStyle w:val="pln"/>
+          <w:rFonts w:ascii="Consolas" w:hAnsi="Consolas" w:cs="Consolas"/>
+          <w:color w:val="313131"/>
+        </w:rPr>
+        <w:t xml:space="preserve">      </w:t>
+      </w:r>
+      <w:r>
+        <w:rPr>
+          <w:rStyle w:val="pun"/>
+          <w:rFonts w:ascii="Consolas" w:hAnsi="Consolas" w:cs="Consolas"/>
+          <w:color w:val="666600"/>
+        </w:rPr>
+        <w:t>}</w:t>
+      </w:r>
+    </w:p>
+    <w:p>
+      <w:pPr>
+        <w:pStyle w:val="HTMLPreformatted"/>
+        <w:pBdr>
+          <w:top w:val="single" w:sz="6" w:space="4" w:color="D6D6D6"/>
+          <w:left w:val="single" w:sz="6" w:space="4" w:color="D6D6D6"/>
+          <w:bottom w:val="single" w:sz="6" w:space="4" w:color="D6D6D6"/>
+          <w:right w:val="single" w:sz="6" w:space="4" w:color="D6D6D6"/>
+        </w:pBdr>
+        <w:shd w:val="clear" w:color="auto" w:fill="EEEEEE"/>
+        <w:spacing w:before="225" w:after="150" w:line="240" w:lineRule="atLeast"/>
+        <w:rPr>
+          <w:rStyle w:val="pln"/>
+          <w:rFonts w:ascii="Consolas" w:hAnsi="Consolas" w:cs="Consolas"/>
+          <w:color w:val="313131"/>
+        </w:rPr>
+      </w:pPr>
       <w:r>
         <w:rPr>
           <w:rStyle w:val="pln"/>
@@ -17808,236 +17958,6 @@
           <w:color w:val="313131"/>
         </w:rPr>
         <w:tab/>
-      </w:r>
-    </w:p>
-    <w:p>
-      <w:pPr>
-        <w:pStyle w:val="HTMLPreformatted"/>
-        <w:pBdr>
-          <w:top w:val="single" w:sz="6" w:space="4" w:color="D6D6D6"/>
-          <w:left w:val="single" w:sz="6" w:space="4" w:color="D6D6D6"/>
-          <w:bottom w:val="single" w:sz="6" w:space="4" w:color="D6D6D6"/>
-          <w:right w:val="single" w:sz="6" w:space="4" w:color="D6D6D6"/>
-        </w:pBdr>
-        <w:shd w:val="clear" w:color="auto" w:fill="EEEEEE"/>
-        <w:spacing w:before="225" w:after="150" w:line="240" w:lineRule="atLeast"/>
-        <w:rPr>
-          <w:rStyle w:val="pln"/>
-          <w:rFonts w:ascii="Consolas" w:hAnsi="Consolas" w:cs="Consolas"/>
-          <w:color w:val="313131"/>
-        </w:rPr>
-      </w:pPr>
-      <w:r>
-        <w:rPr>
-          <w:rStyle w:val="pln"/>
-          <w:rFonts w:ascii="Consolas" w:hAnsi="Consolas" w:cs="Consolas"/>
-          <w:color w:val="313131"/>
-        </w:rPr>
-        <w:t xml:space="preserve">      </w:t>
-      </w:r>
-      <w:proofErr w:type="spellStart"/>
-      <w:r>
-        <w:rPr>
-          <w:rStyle w:val="kwd"/>
-          <w:rFonts w:ascii="Consolas" w:hAnsi="Consolas" w:cs="Consolas"/>
-          <w:color w:val="000088"/>
-        </w:rPr>
-        <w:t>this</w:t>
-      </w:r>
-      <w:r>
-        <w:rPr>
-          <w:rStyle w:val="pun"/>
-          <w:rFonts w:ascii="Consolas" w:hAnsi="Consolas" w:cs="Consolas"/>
-          <w:color w:val="666600"/>
-        </w:rPr>
-        <w:t>.</w:t>
-      </w:r>
-      <w:r>
-        <w:rPr>
-          <w:rStyle w:val="pln"/>
-          <w:rFonts w:ascii="Consolas" w:hAnsi="Consolas" w:cs="Consolas"/>
-          <w:color w:val="313131"/>
-        </w:rPr>
-        <w:t>state</w:t>
-      </w:r>
-      <w:proofErr w:type="spellEnd"/>
-      <w:r>
-        <w:rPr>
-          <w:rStyle w:val="pln"/>
-          <w:rFonts w:ascii="Consolas" w:hAnsi="Consolas" w:cs="Consolas"/>
-          <w:color w:val="313131"/>
-        </w:rPr>
-        <w:t xml:space="preserve"> </w:t>
-      </w:r>
-      <w:r>
-        <w:rPr>
-          <w:rStyle w:val="pun"/>
-          <w:rFonts w:ascii="Consolas" w:hAnsi="Consolas" w:cs="Consolas"/>
-          <w:color w:val="666600"/>
-        </w:rPr>
-        <w:t>=</w:t>
-      </w:r>
-      <w:r>
-        <w:rPr>
-          <w:rStyle w:val="pln"/>
-          <w:rFonts w:ascii="Consolas" w:hAnsi="Consolas" w:cs="Consolas"/>
-          <w:color w:val="313131"/>
-        </w:rPr>
-        <w:t xml:space="preserve"> </w:t>
-      </w:r>
-      <w:r>
-        <w:rPr>
-          <w:rStyle w:val="pun"/>
-          <w:rFonts w:ascii="Consolas" w:hAnsi="Consolas" w:cs="Consolas"/>
-          <w:color w:val="666600"/>
-        </w:rPr>
-        <w:t>{</w:t>
-      </w:r>
-    </w:p>
-    <w:p>
-      <w:pPr>
-        <w:pStyle w:val="HTMLPreformatted"/>
-        <w:pBdr>
-          <w:top w:val="single" w:sz="6" w:space="4" w:color="D6D6D6"/>
-          <w:left w:val="single" w:sz="6" w:space="4" w:color="D6D6D6"/>
-          <w:bottom w:val="single" w:sz="6" w:space="4" w:color="D6D6D6"/>
-          <w:right w:val="single" w:sz="6" w:space="4" w:color="D6D6D6"/>
-        </w:pBdr>
-        <w:shd w:val="clear" w:color="auto" w:fill="EEEEEE"/>
-        <w:spacing w:before="225" w:after="150" w:line="240" w:lineRule="atLeast"/>
-        <w:rPr>
-          <w:rStyle w:val="pln"/>
-          <w:rFonts w:ascii="Consolas" w:hAnsi="Consolas" w:cs="Consolas"/>
-          <w:color w:val="313131"/>
-        </w:rPr>
-      </w:pPr>
-      <w:r>
-        <w:rPr>
-          <w:rStyle w:val="pln"/>
-          <w:rFonts w:ascii="Consolas" w:hAnsi="Consolas" w:cs="Consolas"/>
-          <w:color w:val="313131"/>
-        </w:rPr>
-        <w:t xml:space="preserve">         </w:t>
-      </w:r>
-      <w:proofErr w:type="gramStart"/>
-      <w:r>
-        <w:rPr>
-          <w:rStyle w:val="pln"/>
-          <w:rFonts w:ascii="Consolas" w:hAnsi="Consolas" w:cs="Consolas"/>
-          <w:color w:val="313131"/>
-        </w:rPr>
-        <w:t>data</w:t>
-      </w:r>
-      <w:proofErr w:type="gramEnd"/>
-      <w:r>
-        <w:rPr>
-          <w:rStyle w:val="pun"/>
-          <w:rFonts w:ascii="Consolas" w:hAnsi="Consolas" w:cs="Consolas"/>
-          <w:color w:val="666600"/>
-        </w:rPr>
-        <w:t>:</w:t>
-      </w:r>
-      <w:r>
-        <w:rPr>
-          <w:rStyle w:val="pln"/>
-          <w:rFonts w:ascii="Consolas" w:hAnsi="Consolas" w:cs="Consolas"/>
-          <w:color w:val="313131"/>
-        </w:rPr>
-        <w:t xml:space="preserve"> </w:t>
-      </w:r>
-      <w:r>
-        <w:rPr>
-          <w:rStyle w:val="pun"/>
-          <w:rFonts w:ascii="Consolas" w:hAnsi="Consolas" w:cs="Consolas"/>
-          <w:color w:val="666600"/>
-        </w:rPr>
-        <w:t>[]</w:t>
-      </w:r>
-    </w:p>
-    <w:p>
-      <w:pPr>
-        <w:pStyle w:val="HTMLPreformatted"/>
-        <w:pBdr>
-          <w:top w:val="single" w:sz="6" w:space="4" w:color="D6D6D6"/>
-          <w:left w:val="single" w:sz="6" w:space="4" w:color="D6D6D6"/>
-          <w:bottom w:val="single" w:sz="6" w:space="4" w:color="D6D6D6"/>
-          <w:right w:val="single" w:sz="6" w:space="4" w:color="D6D6D6"/>
-        </w:pBdr>
-        <w:shd w:val="clear" w:color="auto" w:fill="EEEEEE"/>
-        <w:spacing w:before="225" w:after="150" w:line="240" w:lineRule="atLeast"/>
-        <w:rPr>
-          <w:rStyle w:val="pln"/>
-          <w:rFonts w:ascii="Consolas" w:hAnsi="Consolas" w:cs="Consolas"/>
-          <w:color w:val="313131"/>
-        </w:rPr>
-      </w:pPr>
-      <w:r>
-        <w:rPr>
-          <w:rStyle w:val="pln"/>
-          <w:rFonts w:ascii="Consolas" w:hAnsi="Consolas" w:cs="Consolas"/>
-          <w:color w:val="313131"/>
-        </w:rPr>
-        <w:t xml:space="preserve">      </w:t>
-      </w:r>
-      <w:r>
-        <w:rPr>
-          <w:rStyle w:val="pun"/>
-          <w:rFonts w:ascii="Consolas" w:hAnsi="Consolas" w:cs="Consolas"/>
-          <w:color w:val="666600"/>
-        </w:rPr>
-        <w:t>}</w:t>
-      </w:r>
-    </w:p>
-    <w:p>
-      <w:pPr>
-        <w:pStyle w:val="HTMLPreformatted"/>
-        <w:pBdr>
-          <w:top w:val="single" w:sz="6" w:space="4" w:color="D6D6D6"/>
-          <w:left w:val="single" w:sz="6" w:space="4" w:color="D6D6D6"/>
-          <w:bottom w:val="single" w:sz="6" w:space="4" w:color="D6D6D6"/>
-          <w:right w:val="single" w:sz="6" w:space="4" w:color="D6D6D6"/>
-        </w:pBdr>
-        <w:shd w:val="clear" w:color="auto" w:fill="EEEEEE"/>
-        <w:spacing w:before="225" w:after="150" w:line="240" w:lineRule="atLeast"/>
-        <w:rPr>
-          <w:rStyle w:val="pln"/>
-          <w:rFonts w:ascii="Consolas" w:hAnsi="Consolas" w:cs="Consolas"/>
-          <w:color w:val="313131"/>
-        </w:rPr>
-      </w:pPr>
-      <w:r>
-        <w:rPr>
-          <w:rStyle w:val="pln"/>
-          <w:rFonts w:ascii="Consolas" w:hAnsi="Consolas" w:cs="Consolas"/>
-          <w:color w:val="313131"/>
-        </w:rPr>
-        <w:tab/>
-      </w:r>
-    </w:p>
-    <w:p>
-      <w:pPr>
-        <w:pStyle w:val="HTMLPreformatted"/>
-        <w:pBdr>
-          <w:top w:val="single" w:sz="6" w:space="4" w:color="D6D6D6"/>
-          <w:left w:val="single" w:sz="6" w:space="4" w:color="D6D6D6"/>
-          <w:bottom w:val="single" w:sz="6" w:space="4" w:color="D6D6D6"/>
-          <w:right w:val="single" w:sz="6" w:space="4" w:color="D6D6D6"/>
-        </w:pBdr>
-        <w:shd w:val="clear" w:color="auto" w:fill="EEEEEE"/>
-        <w:spacing w:before="225" w:after="150" w:line="240" w:lineRule="atLeast"/>
-        <w:rPr>
-          <w:rStyle w:val="pln"/>
-          <w:rFonts w:ascii="Consolas" w:hAnsi="Consolas" w:cs="Consolas"/>
-          <w:color w:val="313131"/>
-        </w:rPr>
-      </w:pPr>
-      <w:r>
-        <w:rPr>
-          <w:rStyle w:val="pln"/>
-          <w:rFonts w:ascii="Consolas" w:hAnsi="Consolas" w:cs="Consolas"/>
-          <w:color w:val="313131"/>
-        </w:rPr>
-        <w:t xml:space="preserve">      </w:t>
       </w:r>
       <w:proofErr w:type="spellStart"/>
       <w:r>
@@ -19332,6 +19252,7 @@
           <w:rFonts w:ascii="Consolas" w:hAnsi="Consolas" w:cs="Consolas"/>
           <w:color w:val="666600"/>
         </w:rPr>
+        <w:lastRenderedPageBreak/>
         <w:t>}</w:t>
       </w:r>
     </w:p>
@@ -19358,7 +19279,6 @@
           <w:rFonts w:ascii="Consolas" w:hAnsi="Consolas" w:cs="Consolas"/>
           <w:color w:val="000088"/>
         </w:rPr>
-        <w:lastRenderedPageBreak/>
         <w:t>export</w:t>
       </w:r>
       <w:proofErr w:type="gramEnd"/>
@@ -20734,6 +20654,7 @@
           <w:rFonts w:ascii="Consolas" w:hAnsi="Consolas" w:cs="Consolas"/>
           <w:color w:val="313131"/>
         </w:rPr>
+        <w:lastRenderedPageBreak/>
         <w:t xml:space="preserve">         </w:t>
       </w:r>
       <w:r>
@@ -20784,7 +20705,6 @@
           <w:rFonts w:ascii="Consolas" w:hAnsi="Consolas" w:cs="Consolas"/>
           <w:color w:val="313131"/>
         </w:rPr>
-        <w:lastRenderedPageBreak/>
         <w:t xml:space="preserve">      </w:t>
       </w:r>
       <w:r>
@@ -22192,6 +22112,7 @@
           <w:rFonts w:ascii="Consolas" w:hAnsi="Consolas" w:cs="Consolas"/>
           <w:color w:val="313131"/>
         </w:rPr>
+        <w:lastRenderedPageBreak/>
         <w:t xml:space="preserve">      </w:t>
       </w:r>
       <w:proofErr w:type="gramStart"/>
@@ -22244,7 +22165,6 @@
           <w:rFonts w:ascii="Consolas" w:hAnsi="Consolas" w:cs="Consolas"/>
           <w:color w:val="313131"/>
         </w:rPr>
-        <w:lastRenderedPageBreak/>
         <w:t xml:space="preserve">         </w:t>
       </w:r>
       <w:r>
@@ -24909,6 +24829,7 @@
           <w:rFonts w:ascii="Consolas" w:hAnsi="Consolas" w:cs="Consolas"/>
           <w:color w:val="313131"/>
         </w:rPr>
+        <w:lastRenderedPageBreak/>
         <w:t xml:space="preserve">            </w:t>
       </w:r>
       <w:r>
@@ -25067,7 +24988,6 @@
           <w:rFonts w:ascii="Consolas" w:hAnsi="Consolas" w:cs="Consolas"/>
           <w:color w:val="313131"/>
         </w:rPr>
-        <w:lastRenderedPageBreak/>
         <w:t xml:space="preserve">         </w:t>
       </w:r>
       <w:r>
@@ -26692,6 +26612,7 @@
           <w:rFonts w:ascii="Consolas" w:hAnsi="Consolas" w:cs="Consolas"/>
           <w:color w:val="313131"/>
         </w:rPr>
+        <w:lastRenderedPageBreak/>
         <w:t xml:space="preserve">   </w:t>
       </w:r>
       <w:proofErr w:type="gramStart"/>
@@ -26812,7 +26733,6 @@
           <w:rFonts w:ascii="Consolas" w:hAnsi="Consolas" w:cs="Consolas"/>
           <w:color w:val="313131"/>
         </w:rPr>
-        <w:lastRenderedPageBreak/>
         <w:t xml:space="preserve">         </w:t>
       </w:r>
       <w:r>
@@ -28001,6 +27921,7 @@
           <w:noProof/>
           <w:lang w:bidi="ar-SA"/>
         </w:rPr>
+        <w:lastRenderedPageBreak/>
         <w:drawing>
           <wp:inline distT="0" distB="0" distL="0" distR="0">
             <wp:extent cx="5591175" cy="390525"/>
@@ -28064,7 +27985,6 @@
           <w:rFonts w:ascii="Verdana" w:hAnsi="Verdana"/>
           <w:color w:val="000000"/>
         </w:rPr>
-        <w:lastRenderedPageBreak/>
         <w:t>When we click the </w:t>
       </w:r>
       <w:r>
@@ -28908,6 +28828,7 @@
           <w:rFonts w:ascii="Consolas" w:hAnsi="Consolas" w:cs="Consolas"/>
           <w:color w:val="313131"/>
         </w:rPr>
+        <w:lastRenderedPageBreak/>
         <w:t xml:space="preserve">         </w:t>
       </w:r>
       <w:proofErr w:type="gramStart"/>
@@ -29002,7 +28923,6 @@
           <w:rFonts w:ascii="Consolas" w:hAnsi="Consolas" w:cs="Consolas"/>
           <w:color w:val="313131"/>
         </w:rPr>
-        <w:lastRenderedPageBreak/>
         <w:t xml:space="preserve">   </w:t>
       </w:r>
       <w:r>
@@ -30115,6 +30035,16 @@
     </w:p>
     <w:p>
       <w:pPr>
+        <w:jc w:val="both"/>
+      </w:pPr>
+    </w:p>
+    <w:p>
+      <w:pPr>
+        <w:jc w:val="both"/>
+      </w:pPr>
+    </w:p>
+    <w:p>
+      <w:pPr>
         <w:pStyle w:val="ListParagraph"/>
         <w:numPr>
           <w:ilvl w:val="0"/>
@@ -30148,6 +30078,7 @@
           <w:szCs w:val="36"/>
           <w:u w:val="single"/>
         </w:rPr>
+        <w:lastRenderedPageBreak/>
         <w:t>ReactJS</w:t>
       </w:r>
       <w:proofErr w:type="spellEnd"/>
@@ -30250,7 +30181,6 @@
           <w:szCs w:val="23"/>
           <w:shd w:val="clear" w:color="auto" w:fill="FFFFFF"/>
         </w:rPr>
-        <w:lastRenderedPageBreak/>
         <w:t>When we need immutable data in our component, we can just add props to </w:t>
       </w:r>
       <w:proofErr w:type="spellStart"/>
@@ -31774,6 +31704,7 @@
           <w:rFonts w:ascii="Verdana" w:hAnsi="Verdana"/>
           <w:color w:val="000000"/>
         </w:rPr>
+        <w:lastRenderedPageBreak/>
         <w:t>This will produce the following result.</w:t>
       </w:r>
     </w:p>
@@ -31783,7 +31714,6 @@
           <w:noProof/>
           <w:lang w:bidi="ar-SA"/>
         </w:rPr>
-        <w:lastRenderedPageBreak/>
         <w:drawing>
           <wp:inline distT="0" distB="0" distL="0" distR="0">
             <wp:extent cx="5715000" cy="1943100"/>
@@ -32037,24 +31967,6 @@
           <w:color w:val="313131"/>
         </w:rPr>
       </w:pPr>
-    </w:p>
-    <w:p>
-      <w:pPr>
-        <w:pStyle w:val="HTMLPreformatted"/>
-        <w:pBdr>
-          <w:top w:val="single" w:sz="6" w:space="4" w:color="D6D6D6"/>
-          <w:left w:val="single" w:sz="6" w:space="4" w:color="D6D6D6"/>
-          <w:bottom w:val="single" w:sz="6" w:space="4" w:color="D6D6D6"/>
-          <w:right w:val="single" w:sz="6" w:space="4" w:color="D6D6D6"/>
-        </w:pBdr>
-        <w:shd w:val="clear" w:color="auto" w:fill="EEEEEE"/>
-        <w:spacing w:before="225" w:after="150" w:line="240" w:lineRule="atLeast"/>
-        <w:rPr>
-          <w:rStyle w:val="pln"/>
-          <w:rFonts w:ascii="Consolas" w:hAnsi="Consolas" w:cs="Consolas"/>
-          <w:color w:val="313131"/>
-        </w:rPr>
-      </w:pPr>
       <w:proofErr w:type="gramStart"/>
       <w:r>
         <w:rPr>
@@ -33283,24 +33195,6 @@
         </w:rPr>
         <w:t>;</w:t>
       </w:r>
-    </w:p>
-    <w:p>
-      <w:pPr>
-        <w:pStyle w:val="HTMLPreformatted"/>
-        <w:pBdr>
-          <w:top w:val="single" w:sz="6" w:space="4" w:color="D6D6D6"/>
-          <w:left w:val="single" w:sz="6" w:space="4" w:color="D6D6D6"/>
-          <w:bottom w:val="single" w:sz="6" w:space="4" w:color="D6D6D6"/>
-          <w:right w:val="single" w:sz="6" w:space="4" w:color="D6D6D6"/>
-        </w:pBdr>
-        <w:shd w:val="clear" w:color="auto" w:fill="EEEEEE"/>
-        <w:spacing w:before="225" w:after="150" w:line="240" w:lineRule="atLeast"/>
-        <w:rPr>
-          <w:rStyle w:val="pln"/>
-          <w:rFonts w:ascii="Consolas" w:hAnsi="Consolas" w:cs="Consolas"/>
-          <w:color w:val="313131"/>
-        </w:rPr>
-      </w:pPr>
     </w:p>
     <w:p>
       <w:pPr>
@@ -33635,19 +33529,6 @@
     </w:p>
     <w:p>
       <w:pPr>
-        <w:pStyle w:val="ListParagraph"/>
-        <w:spacing w:before="48" w:after="48" w:line="450" w:lineRule="atLeast"/>
-        <w:ind w:right="48"/>
-        <w:outlineLvl w:val="0"/>
-        <w:rPr>
-          <w:rFonts w:ascii="Verdana" w:hAnsi="Verdana"/>
-          <w:color w:val="000000"/>
-          <w:sz w:val="20"/>
-        </w:rPr>
-      </w:pPr>
-    </w:p>
-    <w:p>
-      <w:pPr>
         <w:spacing w:before="48" w:after="48" w:line="450" w:lineRule="atLeast"/>
         <w:ind w:right="48"/>
         <w:outlineLvl w:val="0"/>
@@ -33659,6 +33540,8 @@
           <w:sz w:val="20"/>
         </w:rPr>
       </w:pPr>
+      <w:bookmarkStart w:id="0" w:name="_GoBack"/>
+      <w:bookmarkEnd w:id="0"/>
       <w:r>
         <w:rPr>
           <w:rFonts w:ascii="Verdana" w:hAnsi="Verdana"/>
@@ -33771,24 +33654,6 @@
           <w:color w:val="313131"/>
         </w:rPr>
       </w:pPr>
-    </w:p>
-    <w:p>
-      <w:pPr>
-        <w:pStyle w:val="HTMLPreformatted"/>
-        <w:pBdr>
-          <w:top w:val="single" w:sz="6" w:space="4" w:color="D6D6D6"/>
-          <w:left w:val="single" w:sz="6" w:space="4" w:color="D6D6D6"/>
-          <w:bottom w:val="single" w:sz="6" w:space="4" w:color="D6D6D6"/>
-          <w:right w:val="single" w:sz="6" w:space="4" w:color="D6D6D6"/>
-        </w:pBdr>
-        <w:shd w:val="clear" w:color="auto" w:fill="EEEEEE"/>
-        <w:spacing w:before="225" w:after="150" w:line="240" w:lineRule="atLeast"/>
-        <w:rPr>
-          <w:rStyle w:val="pln"/>
-          <w:rFonts w:ascii="Consolas" w:hAnsi="Consolas" w:cs="Consolas"/>
-          <w:color w:val="313131"/>
-        </w:rPr>
-      </w:pPr>
       <w:proofErr w:type="gramStart"/>
       <w:r>
         <w:rPr>
@@ -34193,7 +34058,6 @@
           <w:rFonts w:ascii="Consolas" w:hAnsi="Consolas" w:cs="Consolas"/>
           <w:color w:val="313131"/>
         </w:rPr>
-        <w:lastRenderedPageBreak/>
         <w:t xml:space="preserve">         </w:t>
       </w:r>
       <w:proofErr w:type="gramStart"/>
@@ -34263,1648 +34127,6 @@
           <w:color w:val="666600"/>
         </w:rPr>
         <w:t>}</w:t>
-      </w:r>
-    </w:p>
-    <w:p>
-      <w:pPr>
-        <w:pStyle w:val="HTMLPreformatted"/>
-        <w:pBdr>
-          <w:top w:val="single" w:sz="6" w:space="4" w:color="D6D6D6"/>
-          <w:left w:val="single" w:sz="6" w:space="4" w:color="D6D6D6"/>
-          <w:bottom w:val="single" w:sz="6" w:space="4" w:color="D6D6D6"/>
-          <w:right w:val="single" w:sz="6" w:space="4" w:color="D6D6D6"/>
-        </w:pBdr>
-        <w:shd w:val="clear" w:color="auto" w:fill="EEEEEE"/>
-        <w:spacing w:before="225" w:after="150" w:line="240" w:lineRule="atLeast"/>
-        <w:rPr>
-          <w:rStyle w:val="pln"/>
-          <w:rFonts w:ascii="Consolas" w:hAnsi="Consolas" w:cs="Consolas"/>
-          <w:color w:val="313131"/>
-        </w:rPr>
-      </w:pPr>
-      <w:r>
-        <w:rPr>
-          <w:rStyle w:val="pln"/>
-          <w:rFonts w:ascii="Consolas" w:hAnsi="Consolas" w:cs="Consolas"/>
-          <w:color w:val="313131"/>
-        </w:rPr>
-        <w:t xml:space="preserve">   </w:t>
-      </w:r>
-      <w:r>
-        <w:rPr>
-          <w:rStyle w:val="pun"/>
-          <w:rFonts w:ascii="Consolas" w:hAnsi="Consolas" w:cs="Consolas"/>
-          <w:color w:val="666600"/>
-        </w:rPr>
-        <w:t>}</w:t>
-      </w:r>
-    </w:p>
-    <w:p>
-      <w:pPr>
-        <w:pStyle w:val="HTMLPreformatted"/>
-        <w:pBdr>
-          <w:top w:val="single" w:sz="6" w:space="4" w:color="D6D6D6"/>
-          <w:left w:val="single" w:sz="6" w:space="4" w:color="D6D6D6"/>
-          <w:bottom w:val="single" w:sz="6" w:space="4" w:color="D6D6D6"/>
-          <w:right w:val="single" w:sz="6" w:space="4" w:color="D6D6D6"/>
-        </w:pBdr>
-        <w:shd w:val="clear" w:color="auto" w:fill="EEEEEE"/>
-        <w:spacing w:before="225" w:after="150" w:line="240" w:lineRule="atLeast"/>
-        <w:rPr>
-          <w:rStyle w:val="pln"/>
-          <w:rFonts w:ascii="Consolas" w:hAnsi="Consolas" w:cs="Consolas"/>
-          <w:color w:val="313131"/>
-        </w:rPr>
-      </w:pPr>
-      <w:r>
-        <w:rPr>
-          <w:rStyle w:val="pln"/>
-          <w:rFonts w:ascii="Consolas" w:hAnsi="Consolas" w:cs="Consolas"/>
-          <w:color w:val="313131"/>
-        </w:rPr>
-        <w:t xml:space="preserve">   </w:t>
-      </w:r>
-      <w:proofErr w:type="gramStart"/>
-      <w:r>
-        <w:rPr>
-          <w:rStyle w:val="pln"/>
-          <w:rFonts w:ascii="Consolas" w:hAnsi="Consolas" w:cs="Consolas"/>
-          <w:color w:val="313131"/>
-        </w:rPr>
-        <w:t>render</w:t>
-      </w:r>
-      <w:r>
-        <w:rPr>
-          <w:rStyle w:val="pun"/>
-          <w:rFonts w:ascii="Consolas" w:hAnsi="Consolas" w:cs="Consolas"/>
-          <w:color w:val="666600"/>
-        </w:rPr>
-        <w:t>(</w:t>
-      </w:r>
-      <w:proofErr w:type="gramEnd"/>
-      <w:r>
-        <w:rPr>
-          <w:rStyle w:val="pun"/>
-          <w:rFonts w:ascii="Consolas" w:hAnsi="Consolas" w:cs="Consolas"/>
-          <w:color w:val="666600"/>
-        </w:rPr>
-        <w:t>)</w:t>
-      </w:r>
-      <w:r>
-        <w:rPr>
-          <w:rStyle w:val="pln"/>
-          <w:rFonts w:ascii="Consolas" w:hAnsi="Consolas" w:cs="Consolas"/>
-          <w:color w:val="313131"/>
-        </w:rPr>
-        <w:t xml:space="preserve"> </w:t>
-      </w:r>
-      <w:r>
-        <w:rPr>
-          <w:rStyle w:val="pun"/>
-          <w:rFonts w:ascii="Consolas" w:hAnsi="Consolas" w:cs="Consolas"/>
-          <w:color w:val="666600"/>
-        </w:rPr>
-        <w:t>{</w:t>
-      </w:r>
-    </w:p>
-    <w:p>
-      <w:pPr>
-        <w:pStyle w:val="HTMLPreformatted"/>
-        <w:pBdr>
-          <w:top w:val="single" w:sz="6" w:space="4" w:color="D6D6D6"/>
-          <w:left w:val="single" w:sz="6" w:space="4" w:color="D6D6D6"/>
-          <w:bottom w:val="single" w:sz="6" w:space="4" w:color="D6D6D6"/>
-          <w:right w:val="single" w:sz="6" w:space="4" w:color="D6D6D6"/>
-        </w:pBdr>
-        <w:shd w:val="clear" w:color="auto" w:fill="EEEEEE"/>
-        <w:spacing w:before="225" w:after="150" w:line="240" w:lineRule="atLeast"/>
-        <w:rPr>
-          <w:rStyle w:val="pln"/>
-          <w:rFonts w:ascii="Consolas" w:hAnsi="Consolas" w:cs="Consolas"/>
-          <w:color w:val="313131"/>
-        </w:rPr>
-      </w:pPr>
-      <w:r>
-        <w:rPr>
-          <w:rStyle w:val="pln"/>
-          <w:rFonts w:ascii="Consolas" w:hAnsi="Consolas" w:cs="Consolas"/>
-          <w:color w:val="313131"/>
-        </w:rPr>
-        <w:t xml:space="preserve">      </w:t>
-      </w:r>
-      <w:proofErr w:type="gramStart"/>
-      <w:r>
-        <w:rPr>
-          <w:rStyle w:val="kwd"/>
-          <w:rFonts w:ascii="Consolas" w:hAnsi="Consolas" w:cs="Consolas"/>
-          <w:color w:val="000088"/>
-        </w:rPr>
-        <w:t>return</w:t>
-      </w:r>
-      <w:proofErr w:type="gramEnd"/>
-      <w:r>
-        <w:rPr>
-          <w:rStyle w:val="pln"/>
-          <w:rFonts w:ascii="Consolas" w:hAnsi="Consolas" w:cs="Consolas"/>
-          <w:color w:val="313131"/>
-        </w:rPr>
-        <w:t xml:space="preserve"> </w:t>
-      </w:r>
-      <w:r>
-        <w:rPr>
-          <w:rStyle w:val="pun"/>
-          <w:rFonts w:ascii="Consolas" w:hAnsi="Consolas" w:cs="Consolas"/>
-          <w:color w:val="666600"/>
-        </w:rPr>
-        <w:t>(</w:t>
-      </w:r>
-    </w:p>
-    <w:p>
-      <w:pPr>
-        <w:pStyle w:val="HTMLPreformatted"/>
-        <w:pBdr>
-          <w:top w:val="single" w:sz="6" w:space="4" w:color="D6D6D6"/>
-          <w:left w:val="single" w:sz="6" w:space="4" w:color="D6D6D6"/>
-          <w:bottom w:val="single" w:sz="6" w:space="4" w:color="D6D6D6"/>
-          <w:right w:val="single" w:sz="6" w:space="4" w:color="D6D6D6"/>
-        </w:pBdr>
-        <w:shd w:val="clear" w:color="auto" w:fill="EEEEEE"/>
-        <w:spacing w:before="225" w:after="150" w:line="240" w:lineRule="atLeast"/>
-        <w:rPr>
-          <w:rStyle w:val="pln"/>
-          <w:rFonts w:ascii="Consolas" w:hAnsi="Consolas" w:cs="Consolas"/>
-          <w:color w:val="313131"/>
-        </w:rPr>
-      </w:pPr>
-      <w:r>
-        <w:rPr>
-          <w:rStyle w:val="pln"/>
-          <w:rFonts w:ascii="Consolas" w:hAnsi="Consolas" w:cs="Consolas"/>
-          <w:color w:val="313131"/>
-        </w:rPr>
-        <w:t xml:space="preserve">         </w:t>
-      </w:r>
-      <w:r>
-        <w:rPr>
-          <w:rStyle w:val="str"/>
-          <w:rFonts w:ascii="Consolas" w:hAnsi="Consolas" w:cs="Consolas"/>
-          <w:color w:val="008800"/>
-        </w:rPr>
-        <w:t>&lt;</w:t>
-      </w:r>
-      <w:proofErr w:type="gramStart"/>
-      <w:r>
-        <w:rPr>
-          <w:rStyle w:val="str"/>
-          <w:rFonts w:ascii="Consolas" w:hAnsi="Consolas" w:cs="Consolas"/>
-          <w:color w:val="008800"/>
-        </w:rPr>
-        <w:t>div</w:t>
-      </w:r>
-      <w:proofErr w:type="gramEnd"/>
-      <w:r>
-        <w:rPr>
-          <w:rStyle w:val="str"/>
-          <w:rFonts w:ascii="Consolas" w:hAnsi="Consolas" w:cs="Consolas"/>
-          <w:color w:val="008800"/>
-        </w:rPr>
-        <w:t>&gt;</w:t>
-      </w:r>
-    </w:p>
-    <w:p>
-      <w:pPr>
-        <w:pStyle w:val="HTMLPreformatted"/>
-        <w:pBdr>
-          <w:top w:val="single" w:sz="6" w:space="4" w:color="D6D6D6"/>
-          <w:left w:val="single" w:sz="6" w:space="4" w:color="D6D6D6"/>
-          <w:bottom w:val="single" w:sz="6" w:space="4" w:color="D6D6D6"/>
-          <w:right w:val="single" w:sz="6" w:space="4" w:color="D6D6D6"/>
-        </w:pBdr>
-        <w:shd w:val="clear" w:color="auto" w:fill="EEEEEE"/>
-        <w:spacing w:before="225" w:after="150" w:line="240" w:lineRule="atLeast"/>
-        <w:rPr>
-          <w:rStyle w:val="pln"/>
-          <w:rFonts w:ascii="Consolas" w:hAnsi="Consolas" w:cs="Consolas"/>
-          <w:color w:val="313131"/>
-        </w:rPr>
-      </w:pPr>
-      <w:r>
-        <w:rPr>
-          <w:rStyle w:val="pln"/>
-          <w:rFonts w:ascii="Consolas" w:hAnsi="Consolas" w:cs="Consolas"/>
-          <w:color w:val="313131"/>
-        </w:rPr>
-        <w:t xml:space="preserve">            </w:t>
-      </w:r>
-      <w:r>
-        <w:rPr>
-          <w:rStyle w:val="pun"/>
-          <w:rFonts w:ascii="Consolas" w:hAnsi="Consolas" w:cs="Consolas"/>
-          <w:color w:val="666600"/>
-        </w:rPr>
-        <w:t>&lt;</w:t>
-      </w:r>
-      <w:r>
-        <w:rPr>
-          <w:rStyle w:val="typ"/>
-          <w:rFonts w:ascii="Consolas" w:hAnsi="Consolas" w:cs="Consolas"/>
-          <w:color w:val="7F0055"/>
-        </w:rPr>
-        <w:t>Header</w:t>
-      </w:r>
-      <w:r>
-        <w:rPr>
-          <w:rStyle w:val="pln"/>
-          <w:rFonts w:ascii="Consolas" w:hAnsi="Consolas" w:cs="Consolas"/>
-          <w:color w:val="313131"/>
-        </w:rPr>
-        <w:t xml:space="preserve"> </w:t>
-      </w:r>
-      <w:proofErr w:type="spellStart"/>
-      <w:r>
-        <w:rPr>
-          <w:rStyle w:val="pln"/>
-          <w:rFonts w:ascii="Consolas" w:hAnsi="Consolas" w:cs="Consolas"/>
-          <w:color w:val="313131"/>
-        </w:rPr>
-        <w:t>headerProp</w:t>
-      </w:r>
-      <w:proofErr w:type="spellEnd"/>
-      <w:r>
-        <w:rPr>
-          <w:rStyle w:val="pln"/>
-          <w:rFonts w:ascii="Consolas" w:hAnsi="Consolas" w:cs="Consolas"/>
-          <w:color w:val="313131"/>
-        </w:rPr>
-        <w:t xml:space="preserve"> </w:t>
-      </w:r>
-      <w:r>
-        <w:rPr>
-          <w:rStyle w:val="pun"/>
-          <w:rFonts w:ascii="Consolas" w:hAnsi="Consolas" w:cs="Consolas"/>
-          <w:color w:val="666600"/>
-        </w:rPr>
-        <w:t>=</w:t>
-      </w:r>
-      <w:r>
-        <w:rPr>
-          <w:rStyle w:val="pln"/>
-          <w:rFonts w:ascii="Consolas" w:hAnsi="Consolas" w:cs="Consolas"/>
-          <w:color w:val="313131"/>
-        </w:rPr>
-        <w:t xml:space="preserve"> </w:t>
-      </w:r>
-      <w:r>
-        <w:rPr>
-          <w:rStyle w:val="pun"/>
-          <w:rFonts w:ascii="Consolas" w:hAnsi="Consolas" w:cs="Consolas"/>
-          <w:color w:val="666600"/>
-        </w:rPr>
-        <w:t>{</w:t>
-      </w:r>
-      <w:proofErr w:type="spellStart"/>
-      <w:r>
-        <w:rPr>
-          <w:rStyle w:val="kwd"/>
-          <w:rFonts w:ascii="Consolas" w:hAnsi="Consolas" w:cs="Consolas"/>
-          <w:color w:val="000088"/>
-        </w:rPr>
-        <w:t>this</w:t>
-      </w:r>
-      <w:r>
-        <w:rPr>
-          <w:rStyle w:val="pun"/>
-          <w:rFonts w:ascii="Consolas" w:hAnsi="Consolas" w:cs="Consolas"/>
-          <w:color w:val="666600"/>
-        </w:rPr>
-        <w:t>.</w:t>
-      </w:r>
-      <w:r>
-        <w:rPr>
-          <w:rStyle w:val="pln"/>
-          <w:rFonts w:ascii="Consolas" w:hAnsi="Consolas" w:cs="Consolas"/>
-          <w:color w:val="313131"/>
-        </w:rPr>
-        <w:t>state</w:t>
-      </w:r>
-      <w:r>
-        <w:rPr>
-          <w:rStyle w:val="pun"/>
-          <w:rFonts w:ascii="Consolas" w:hAnsi="Consolas" w:cs="Consolas"/>
-          <w:color w:val="666600"/>
-        </w:rPr>
-        <w:t>.</w:t>
-      </w:r>
-      <w:r>
-        <w:rPr>
-          <w:rStyle w:val="pln"/>
-          <w:rFonts w:ascii="Consolas" w:hAnsi="Consolas" w:cs="Consolas"/>
-          <w:color w:val="313131"/>
-        </w:rPr>
-        <w:t>header</w:t>
-      </w:r>
-      <w:proofErr w:type="spellEnd"/>
-      <w:r>
-        <w:rPr>
-          <w:rStyle w:val="pun"/>
-          <w:rFonts w:ascii="Consolas" w:hAnsi="Consolas" w:cs="Consolas"/>
-          <w:color w:val="666600"/>
-        </w:rPr>
-        <w:t>}/&gt;</w:t>
-      </w:r>
-    </w:p>
-    <w:p>
-      <w:pPr>
-        <w:pStyle w:val="HTMLPreformatted"/>
-        <w:pBdr>
-          <w:top w:val="single" w:sz="6" w:space="4" w:color="D6D6D6"/>
-          <w:left w:val="single" w:sz="6" w:space="4" w:color="D6D6D6"/>
-          <w:bottom w:val="single" w:sz="6" w:space="4" w:color="D6D6D6"/>
-          <w:right w:val="single" w:sz="6" w:space="4" w:color="D6D6D6"/>
-        </w:pBdr>
-        <w:shd w:val="clear" w:color="auto" w:fill="EEEEEE"/>
-        <w:spacing w:before="225" w:after="150" w:line="240" w:lineRule="atLeast"/>
-        <w:rPr>
-          <w:rStyle w:val="pln"/>
-          <w:rFonts w:ascii="Consolas" w:hAnsi="Consolas" w:cs="Consolas"/>
-          <w:color w:val="313131"/>
-        </w:rPr>
-      </w:pPr>
-      <w:r>
-        <w:rPr>
-          <w:rStyle w:val="pln"/>
-          <w:rFonts w:ascii="Consolas" w:hAnsi="Consolas" w:cs="Consolas"/>
-          <w:color w:val="313131"/>
-        </w:rPr>
-        <w:t xml:space="preserve">            </w:t>
-      </w:r>
-      <w:r>
-        <w:rPr>
-          <w:rStyle w:val="pun"/>
-          <w:rFonts w:ascii="Consolas" w:hAnsi="Consolas" w:cs="Consolas"/>
-          <w:color w:val="666600"/>
-        </w:rPr>
-        <w:t>&lt;</w:t>
-      </w:r>
-      <w:r>
-        <w:rPr>
-          <w:rStyle w:val="typ"/>
-          <w:rFonts w:ascii="Consolas" w:hAnsi="Consolas" w:cs="Consolas"/>
-          <w:color w:val="7F0055"/>
-        </w:rPr>
-        <w:t>Content</w:t>
-      </w:r>
-      <w:r>
-        <w:rPr>
-          <w:rStyle w:val="pln"/>
-          <w:rFonts w:ascii="Consolas" w:hAnsi="Consolas" w:cs="Consolas"/>
-          <w:color w:val="313131"/>
-        </w:rPr>
-        <w:t xml:space="preserve"> </w:t>
-      </w:r>
-      <w:proofErr w:type="spellStart"/>
-      <w:r>
-        <w:rPr>
-          <w:rStyle w:val="pln"/>
-          <w:rFonts w:ascii="Consolas" w:hAnsi="Consolas" w:cs="Consolas"/>
-          <w:color w:val="313131"/>
-        </w:rPr>
-        <w:t>contentProp</w:t>
-      </w:r>
-      <w:proofErr w:type="spellEnd"/>
-      <w:r>
-        <w:rPr>
-          <w:rStyle w:val="pln"/>
-          <w:rFonts w:ascii="Consolas" w:hAnsi="Consolas" w:cs="Consolas"/>
-          <w:color w:val="313131"/>
-        </w:rPr>
-        <w:t xml:space="preserve"> </w:t>
-      </w:r>
-      <w:r>
-        <w:rPr>
-          <w:rStyle w:val="pun"/>
-          <w:rFonts w:ascii="Consolas" w:hAnsi="Consolas" w:cs="Consolas"/>
-          <w:color w:val="666600"/>
-        </w:rPr>
-        <w:t>=</w:t>
-      </w:r>
-      <w:r>
-        <w:rPr>
-          <w:rStyle w:val="pln"/>
-          <w:rFonts w:ascii="Consolas" w:hAnsi="Consolas" w:cs="Consolas"/>
-          <w:color w:val="313131"/>
-        </w:rPr>
-        <w:t xml:space="preserve"> </w:t>
-      </w:r>
-      <w:r>
-        <w:rPr>
-          <w:rStyle w:val="pun"/>
-          <w:rFonts w:ascii="Consolas" w:hAnsi="Consolas" w:cs="Consolas"/>
-          <w:color w:val="666600"/>
-        </w:rPr>
-        <w:t>{</w:t>
-      </w:r>
-      <w:proofErr w:type="spellStart"/>
-      <w:r>
-        <w:rPr>
-          <w:rStyle w:val="kwd"/>
-          <w:rFonts w:ascii="Consolas" w:hAnsi="Consolas" w:cs="Consolas"/>
-          <w:color w:val="000088"/>
-        </w:rPr>
-        <w:t>this</w:t>
-      </w:r>
-      <w:r>
-        <w:rPr>
-          <w:rStyle w:val="pun"/>
-          <w:rFonts w:ascii="Consolas" w:hAnsi="Consolas" w:cs="Consolas"/>
-          <w:color w:val="666600"/>
-        </w:rPr>
-        <w:t>.</w:t>
-      </w:r>
-      <w:r>
-        <w:rPr>
-          <w:rStyle w:val="pln"/>
-          <w:rFonts w:ascii="Consolas" w:hAnsi="Consolas" w:cs="Consolas"/>
-          <w:color w:val="313131"/>
-        </w:rPr>
-        <w:t>state</w:t>
-      </w:r>
-      <w:r>
-        <w:rPr>
-          <w:rStyle w:val="pun"/>
-          <w:rFonts w:ascii="Consolas" w:hAnsi="Consolas" w:cs="Consolas"/>
-          <w:color w:val="666600"/>
-        </w:rPr>
-        <w:t>.</w:t>
-      </w:r>
-      <w:r>
-        <w:rPr>
-          <w:rStyle w:val="pln"/>
-          <w:rFonts w:ascii="Consolas" w:hAnsi="Consolas" w:cs="Consolas"/>
-          <w:color w:val="313131"/>
-        </w:rPr>
-        <w:t>content</w:t>
-      </w:r>
-      <w:proofErr w:type="spellEnd"/>
-      <w:r>
-        <w:rPr>
-          <w:rStyle w:val="pun"/>
-          <w:rFonts w:ascii="Consolas" w:hAnsi="Consolas" w:cs="Consolas"/>
-          <w:color w:val="666600"/>
-        </w:rPr>
-        <w:t>}/&gt;</w:t>
-      </w:r>
-    </w:p>
-    <w:p>
-      <w:pPr>
-        <w:pStyle w:val="HTMLPreformatted"/>
-        <w:pBdr>
-          <w:top w:val="single" w:sz="6" w:space="4" w:color="D6D6D6"/>
-          <w:left w:val="single" w:sz="6" w:space="4" w:color="D6D6D6"/>
-          <w:bottom w:val="single" w:sz="6" w:space="4" w:color="D6D6D6"/>
-          <w:right w:val="single" w:sz="6" w:space="4" w:color="D6D6D6"/>
-        </w:pBdr>
-        <w:shd w:val="clear" w:color="auto" w:fill="EEEEEE"/>
-        <w:spacing w:before="225" w:after="150" w:line="240" w:lineRule="atLeast"/>
-        <w:rPr>
-          <w:rStyle w:val="pln"/>
-          <w:rFonts w:ascii="Consolas" w:hAnsi="Consolas" w:cs="Consolas"/>
-          <w:color w:val="313131"/>
-        </w:rPr>
-      </w:pPr>
-      <w:r>
-        <w:rPr>
-          <w:rStyle w:val="pln"/>
-          <w:rFonts w:ascii="Consolas" w:hAnsi="Consolas" w:cs="Consolas"/>
-          <w:color w:val="313131"/>
-        </w:rPr>
-        <w:t xml:space="preserve">         </w:t>
-      </w:r>
-      <w:r>
-        <w:rPr>
-          <w:rStyle w:val="pun"/>
-          <w:rFonts w:ascii="Consolas" w:hAnsi="Consolas" w:cs="Consolas"/>
-          <w:color w:val="666600"/>
-        </w:rPr>
-        <w:t>&lt;/</w:t>
-      </w:r>
-      <w:r>
-        <w:rPr>
-          <w:rStyle w:val="pln"/>
-          <w:rFonts w:ascii="Consolas" w:hAnsi="Consolas" w:cs="Consolas"/>
-          <w:color w:val="313131"/>
-        </w:rPr>
-        <w:t>div</w:t>
-      </w:r>
-      <w:r>
-        <w:rPr>
-          <w:rStyle w:val="pun"/>
-          <w:rFonts w:ascii="Consolas" w:hAnsi="Consolas" w:cs="Consolas"/>
-          <w:color w:val="666600"/>
-        </w:rPr>
-        <w:t>&gt;</w:t>
-      </w:r>
-    </w:p>
-    <w:p>
-      <w:pPr>
-        <w:pStyle w:val="HTMLPreformatted"/>
-        <w:pBdr>
-          <w:top w:val="single" w:sz="6" w:space="4" w:color="D6D6D6"/>
-          <w:left w:val="single" w:sz="6" w:space="4" w:color="D6D6D6"/>
-          <w:bottom w:val="single" w:sz="6" w:space="4" w:color="D6D6D6"/>
-          <w:right w:val="single" w:sz="6" w:space="4" w:color="D6D6D6"/>
-        </w:pBdr>
-        <w:shd w:val="clear" w:color="auto" w:fill="EEEEEE"/>
-        <w:spacing w:before="225" w:after="150" w:line="240" w:lineRule="atLeast"/>
-        <w:rPr>
-          <w:rStyle w:val="pln"/>
-          <w:rFonts w:ascii="Consolas" w:hAnsi="Consolas" w:cs="Consolas"/>
-          <w:color w:val="313131"/>
-        </w:rPr>
-      </w:pPr>
-      <w:r>
-        <w:rPr>
-          <w:rStyle w:val="pln"/>
-          <w:rFonts w:ascii="Consolas" w:hAnsi="Consolas" w:cs="Consolas"/>
-          <w:color w:val="313131"/>
-        </w:rPr>
-        <w:t xml:space="preserve">      </w:t>
-      </w:r>
-      <w:r>
-        <w:rPr>
-          <w:rStyle w:val="pun"/>
-          <w:rFonts w:ascii="Consolas" w:hAnsi="Consolas" w:cs="Consolas"/>
-          <w:color w:val="666600"/>
-        </w:rPr>
-        <w:t>);</w:t>
-      </w:r>
-    </w:p>
-    <w:p>
-      <w:pPr>
-        <w:pStyle w:val="HTMLPreformatted"/>
-        <w:pBdr>
-          <w:top w:val="single" w:sz="6" w:space="4" w:color="D6D6D6"/>
-          <w:left w:val="single" w:sz="6" w:space="4" w:color="D6D6D6"/>
-          <w:bottom w:val="single" w:sz="6" w:space="4" w:color="D6D6D6"/>
-          <w:right w:val="single" w:sz="6" w:space="4" w:color="D6D6D6"/>
-        </w:pBdr>
-        <w:shd w:val="clear" w:color="auto" w:fill="EEEEEE"/>
-        <w:spacing w:before="225" w:after="150" w:line="240" w:lineRule="atLeast"/>
-        <w:rPr>
-          <w:rStyle w:val="pln"/>
-          <w:rFonts w:ascii="Consolas" w:hAnsi="Consolas" w:cs="Consolas"/>
-          <w:color w:val="313131"/>
-        </w:rPr>
-      </w:pPr>
-      <w:r>
-        <w:rPr>
-          <w:rStyle w:val="pln"/>
-          <w:rFonts w:ascii="Consolas" w:hAnsi="Consolas" w:cs="Consolas"/>
-          <w:color w:val="313131"/>
-        </w:rPr>
-        <w:t xml:space="preserve">   </w:t>
-      </w:r>
-      <w:r>
-        <w:rPr>
-          <w:rStyle w:val="pun"/>
-          <w:rFonts w:ascii="Consolas" w:hAnsi="Consolas" w:cs="Consolas"/>
-          <w:color w:val="666600"/>
-        </w:rPr>
-        <w:t>}</w:t>
-      </w:r>
-    </w:p>
-    <w:p>
-      <w:pPr>
-        <w:pStyle w:val="HTMLPreformatted"/>
-        <w:pBdr>
-          <w:top w:val="single" w:sz="6" w:space="4" w:color="D6D6D6"/>
-          <w:left w:val="single" w:sz="6" w:space="4" w:color="D6D6D6"/>
-          <w:bottom w:val="single" w:sz="6" w:space="4" w:color="D6D6D6"/>
-          <w:right w:val="single" w:sz="6" w:space="4" w:color="D6D6D6"/>
-        </w:pBdr>
-        <w:shd w:val="clear" w:color="auto" w:fill="EEEEEE"/>
-        <w:spacing w:before="225" w:after="150" w:line="240" w:lineRule="atLeast"/>
-        <w:rPr>
-          <w:rStyle w:val="pln"/>
-          <w:rFonts w:ascii="Consolas" w:hAnsi="Consolas" w:cs="Consolas"/>
-          <w:color w:val="313131"/>
-        </w:rPr>
-      </w:pPr>
-      <w:r>
-        <w:rPr>
-          <w:rStyle w:val="pun"/>
-          <w:rFonts w:ascii="Consolas" w:hAnsi="Consolas" w:cs="Consolas"/>
-          <w:color w:val="666600"/>
-        </w:rPr>
-        <w:t>}</w:t>
-      </w:r>
-    </w:p>
-    <w:p>
-      <w:pPr>
-        <w:pStyle w:val="HTMLPreformatted"/>
-        <w:pBdr>
-          <w:top w:val="single" w:sz="6" w:space="4" w:color="D6D6D6"/>
-          <w:left w:val="single" w:sz="6" w:space="4" w:color="D6D6D6"/>
-          <w:bottom w:val="single" w:sz="6" w:space="4" w:color="D6D6D6"/>
-          <w:right w:val="single" w:sz="6" w:space="4" w:color="D6D6D6"/>
-        </w:pBdr>
-        <w:shd w:val="clear" w:color="auto" w:fill="EEEEEE"/>
-        <w:spacing w:before="225" w:after="150" w:line="240" w:lineRule="atLeast"/>
-        <w:rPr>
-          <w:rStyle w:val="pln"/>
-          <w:rFonts w:ascii="Consolas" w:hAnsi="Consolas" w:cs="Consolas"/>
-          <w:color w:val="313131"/>
-        </w:rPr>
-      </w:pPr>
-      <w:proofErr w:type="gramStart"/>
-      <w:r>
-        <w:rPr>
-          <w:rStyle w:val="kwd"/>
-          <w:rFonts w:ascii="Consolas" w:hAnsi="Consolas" w:cs="Consolas"/>
-          <w:color w:val="000088"/>
-        </w:rPr>
-        <w:t>class</w:t>
-      </w:r>
-      <w:proofErr w:type="gramEnd"/>
-      <w:r>
-        <w:rPr>
-          <w:rStyle w:val="pln"/>
-          <w:rFonts w:ascii="Consolas" w:hAnsi="Consolas" w:cs="Consolas"/>
-          <w:color w:val="313131"/>
-        </w:rPr>
-        <w:t xml:space="preserve"> </w:t>
-      </w:r>
-      <w:r>
-        <w:rPr>
-          <w:rStyle w:val="typ"/>
-          <w:rFonts w:ascii="Consolas" w:hAnsi="Consolas" w:cs="Consolas"/>
-          <w:color w:val="7F0055"/>
-        </w:rPr>
-        <w:t>Header</w:t>
-      </w:r>
-      <w:r>
-        <w:rPr>
-          <w:rStyle w:val="pln"/>
-          <w:rFonts w:ascii="Consolas" w:hAnsi="Consolas" w:cs="Consolas"/>
-          <w:color w:val="313131"/>
-        </w:rPr>
-        <w:t xml:space="preserve"> </w:t>
-      </w:r>
-      <w:r>
-        <w:rPr>
-          <w:rStyle w:val="kwd"/>
-          <w:rFonts w:ascii="Consolas" w:hAnsi="Consolas" w:cs="Consolas"/>
-          <w:color w:val="000088"/>
-        </w:rPr>
-        <w:t>extends</w:t>
-      </w:r>
-      <w:r>
-        <w:rPr>
-          <w:rStyle w:val="pln"/>
-          <w:rFonts w:ascii="Consolas" w:hAnsi="Consolas" w:cs="Consolas"/>
-          <w:color w:val="313131"/>
-        </w:rPr>
-        <w:t xml:space="preserve"> </w:t>
-      </w:r>
-      <w:proofErr w:type="spellStart"/>
-      <w:r>
-        <w:rPr>
-          <w:rStyle w:val="typ"/>
-          <w:rFonts w:ascii="Consolas" w:hAnsi="Consolas" w:cs="Consolas"/>
-          <w:color w:val="7F0055"/>
-        </w:rPr>
-        <w:t>React</w:t>
-      </w:r>
-      <w:r>
-        <w:rPr>
-          <w:rStyle w:val="pun"/>
-          <w:rFonts w:ascii="Consolas" w:hAnsi="Consolas" w:cs="Consolas"/>
-          <w:color w:val="666600"/>
-        </w:rPr>
-        <w:t>.</w:t>
-      </w:r>
-      <w:r>
-        <w:rPr>
-          <w:rStyle w:val="typ"/>
-          <w:rFonts w:ascii="Consolas" w:hAnsi="Consolas" w:cs="Consolas"/>
-          <w:color w:val="7F0055"/>
-        </w:rPr>
-        <w:t>Component</w:t>
-      </w:r>
-      <w:proofErr w:type="spellEnd"/>
-      <w:r>
-        <w:rPr>
-          <w:rStyle w:val="pln"/>
-          <w:rFonts w:ascii="Consolas" w:hAnsi="Consolas" w:cs="Consolas"/>
-          <w:color w:val="313131"/>
-        </w:rPr>
-        <w:t xml:space="preserve"> </w:t>
-      </w:r>
-      <w:r>
-        <w:rPr>
-          <w:rStyle w:val="pun"/>
-          <w:rFonts w:ascii="Consolas" w:hAnsi="Consolas" w:cs="Consolas"/>
-          <w:color w:val="666600"/>
-        </w:rPr>
-        <w:t>{</w:t>
-      </w:r>
-    </w:p>
-    <w:p>
-      <w:pPr>
-        <w:pStyle w:val="HTMLPreformatted"/>
-        <w:pBdr>
-          <w:top w:val="single" w:sz="6" w:space="4" w:color="D6D6D6"/>
-          <w:left w:val="single" w:sz="6" w:space="4" w:color="D6D6D6"/>
-          <w:bottom w:val="single" w:sz="6" w:space="4" w:color="D6D6D6"/>
-          <w:right w:val="single" w:sz="6" w:space="4" w:color="D6D6D6"/>
-        </w:pBdr>
-        <w:shd w:val="clear" w:color="auto" w:fill="EEEEEE"/>
-        <w:spacing w:before="225" w:after="150" w:line="240" w:lineRule="atLeast"/>
-        <w:rPr>
-          <w:rStyle w:val="pln"/>
-          <w:rFonts w:ascii="Consolas" w:hAnsi="Consolas" w:cs="Consolas"/>
-          <w:color w:val="313131"/>
-        </w:rPr>
-      </w:pPr>
-      <w:r>
-        <w:rPr>
-          <w:rStyle w:val="pln"/>
-          <w:rFonts w:ascii="Consolas" w:hAnsi="Consolas" w:cs="Consolas"/>
-          <w:color w:val="313131"/>
-        </w:rPr>
-        <w:t xml:space="preserve">   </w:t>
-      </w:r>
-      <w:proofErr w:type="gramStart"/>
-      <w:r>
-        <w:rPr>
-          <w:rStyle w:val="pln"/>
-          <w:rFonts w:ascii="Consolas" w:hAnsi="Consolas" w:cs="Consolas"/>
-          <w:color w:val="313131"/>
-        </w:rPr>
-        <w:t>render</w:t>
-      </w:r>
-      <w:r>
-        <w:rPr>
-          <w:rStyle w:val="pun"/>
-          <w:rFonts w:ascii="Consolas" w:hAnsi="Consolas" w:cs="Consolas"/>
-          <w:color w:val="666600"/>
-        </w:rPr>
-        <w:t>(</w:t>
-      </w:r>
-      <w:proofErr w:type="gramEnd"/>
-      <w:r>
-        <w:rPr>
-          <w:rStyle w:val="pun"/>
-          <w:rFonts w:ascii="Consolas" w:hAnsi="Consolas" w:cs="Consolas"/>
-          <w:color w:val="666600"/>
-        </w:rPr>
-        <w:t>)</w:t>
-      </w:r>
-      <w:r>
-        <w:rPr>
-          <w:rStyle w:val="pln"/>
-          <w:rFonts w:ascii="Consolas" w:hAnsi="Consolas" w:cs="Consolas"/>
-          <w:color w:val="313131"/>
-        </w:rPr>
-        <w:t xml:space="preserve"> </w:t>
-      </w:r>
-      <w:r>
-        <w:rPr>
-          <w:rStyle w:val="pun"/>
-          <w:rFonts w:ascii="Consolas" w:hAnsi="Consolas" w:cs="Consolas"/>
-          <w:color w:val="666600"/>
-        </w:rPr>
-        <w:t>{</w:t>
-      </w:r>
-    </w:p>
-    <w:p>
-      <w:pPr>
-        <w:pStyle w:val="HTMLPreformatted"/>
-        <w:pBdr>
-          <w:top w:val="single" w:sz="6" w:space="4" w:color="D6D6D6"/>
-          <w:left w:val="single" w:sz="6" w:space="4" w:color="D6D6D6"/>
-          <w:bottom w:val="single" w:sz="6" w:space="4" w:color="D6D6D6"/>
-          <w:right w:val="single" w:sz="6" w:space="4" w:color="D6D6D6"/>
-        </w:pBdr>
-        <w:shd w:val="clear" w:color="auto" w:fill="EEEEEE"/>
-        <w:spacing w:before="225" w:after="150" w:line="240" w:lineRule="atLeast"/>
-        <w:rPr>
-          <w:rStyle w:val="pln"/>
-          <w:rFonts w:ascii="Consolas" w:hAnsi="Consolas" w:cs="Consolas"/>
-          <w:color w:val="313131"/>
-        </w:rPr>
-      </w:pPr>
-      <w:r>
-        <w:rPr>
-          <w:rStyle w:val="pln"/>
-          <w:rFonts w:ascii="Consolas" w:hAnsi="Consolas" w:cs="Consolas"/>
-          <w:color w:val="313131"/>
-        </w:rPr>
-        <w:t xml:space="preserve">      </w:t>
-      </w:r>
-      <w:proofErr w:type="gramStart"/>
-      <w:r>
-        <w:rPr>
-          <w:rStyle w:val="kwd"/>
-          <w:rFonts w:ascii="Consolas" w:hAnsi="Consolas" w:cs="Consolas"/>
-          <w:color w:val="000088"/>
-        </w:rPr>
-        <w:t>return</w:t>
-      </w:r>
-      <w:proofErr w:type="gramEnd"/>
-      <w:r>
-        <w:rPr>
-          <w:rStyle w:val="pln"/>
-          <w:rFonts w:ascii="Consolas" w:hAnsi="Consolas" w:cs="Consolas"/>
-          <w:color w:val="313131"/>
-        </w:rPr>
-        <w:t xml:space="preserve"> </w:t>
-      </w:r>
-      <w:r>
-        <w:rPr>
-          <w:rStyle w:val="pun"/>
-          <w:rFonts w:ascii="Consolas" w:hAnsi="Consolas" w:cs="Consolas"/>
-          <w:color w:val="666600"/>
-        </w:rPr>
-        <w:t>(</w:t>
-      </w:r>
-    </w:p>
-    <w:p>
-      <w:pPr>
-        <w:pStyle w:val="HTMLPreformatted"/>
-        <w:pBdr>
-          <w:top w:val="single" w:sz="6" w:space="4" w:color="D6D6D6"/>
-          <w:left w:val="single" w:sz="6" w:space="4" w:color="D6D6D6"/>
-          <w:bottom w:val="single" w:sz="6" w:space="4" w:color="D6D6D6"/>
-          <w:right w:val="single" w:sz="6" w:space="4" w:color="D6D6D6"/>
-        </w:pBdr>
-        <w:shd w:val="clear" w:color="auto" w:fill="EEEEEE"/>
-        <w:spacing w:before="225" w:after="150" w:line="240" w:lineRule="atLeast"/>
-        <w:rPr>
-          <w:rStyle w:val="pln"/>
-          <w:rFonts w:ascii="Consolas" w:hAnsi="Consolas" w:cs="Consolas"/>
-          <w:color w:val="313131"/>
-        </w:rPr>
-      </w:pPr>
-      <w:r>
-        <w:rPr>
-          <w:rStyle w:val="pln"/>
-          <w:rFonts w:ascii="Consolas" w:hAnsi="Consolas" w:cs="Consolas"/>
-          <w:color w:val="313131"/>
-        </w:rPr>
-        <w:t xml:space="preserve">         </w:t>
-      </w:r>
-      <w:r>
-        <w:rPr>
-          <w:rStyle w:val="str"/>
-          <w:rFonts w:ascii="Consolas" w:hAnsi="Consolas" w:cs="Consolas"/>
-          <w:color w:val="008800"/>
-        </w:rPr>
-        <w:t>&lt;</w:t>
-      </w:r>
-      <w:proofErr w:type="gramStart"/>
-      <w:r>
-        <w:rPr>
-          <w:rStyle w:val="str"/>
-          <w:rFonts w:ascii="Consolas" w:hAnsi="Consolas" w:cs="Consolas"/>
-          <w:color w:val="008800"/>
-        </w:rPr>
-        <w:t>div</w:t>
-      </w:r>
-      <w:proofErr w:type="gramEnd"/>
-      <w:r>
-        <w:rPr>
-          <w:rStyle w:val="str"/>
-          <w:rFonts w:ascii="Consolas" w:hAnsi="Consolas" w:cs="Consolas"/>
-          <w:color w:val="008800"/>
-        </w:rPr>
-        <w:t>&gt;</w:t>
-      </w:r>
-    </w:p>
-    <w:p>
-      <w:pPr>
-        <w:pStyle w:val="HTMLPreformatted"/>
-        <w:pBdr>
-          <w:top w:val="single" w:sz="6" w:space="4" w:color="D6D6D6"/>
-          <w:left w:val="single" w:sz="6" w:space="4" w:color="D6D6D6"/>
-          <w:bottom w:val="single" w:sz="6" w:space="4" w:color="D6D6D6"/>
-          <w:right w:val="single" w:sz="6" w:space="4" w:color="D6D6D6"/>
-        </w:pBdr>
-        <w:shd w:val="clear" w:color="auto" w:fill="EEEEEE"/>
-        <w:spacing w:before="225" w:after="150" w:line="240" w:lineRule="atLeast"/>
-        <w:rPr>
-          <w:rStyle w:val="pln"/>
-          <w:rFonts w:ascii="Consolas" w:hAnsi="Consolas" w:cs="Consolas"/>
-          <w:color w:val="313131"/>
-        </w:rPr>
-      </w:pPr>
-      <w:r>
-        <w:rPr>
-          <w:rStyle w:val="pln"/>
-          <w:rFonts w:ascii="Consolas" w:hAnsi="Consolas" w:cs="Consolas"/>
-          <w:color w:val="313131"/>
-        </w:rPr>
-        <w:t xml:space="preserve">            </w:t>
-      </w:r>
-      <w:r>
-        <w:rPr>
-          <w:rStyle w:val="str"/>
-          <w:rFonts w:ascii="Consolas" w:hAnsi="Consolas" w:cs="Consolas"/>
-          <w:color w:val="008800"/>
-        </w:rPr>
-        <w:t>&lt;h1&gt;</w:t>
-      </w:r>
-      <w:r>
-        <w:rPr>
-          <w:rStyle w:val="pun"/>
-          <w:rFonts w:ascii="Consolas" w:hAnsi="Consolas" w:cs="Consolas"/>
-          <w:color w:val="666600"/>
-        </w:rPr>
-        <w:t>{</w:t>
-      </w:r>
-      <w:proofErr w:type="spellStart"/>
-      <w:r>
-        <w:rPr>
-          <w:rStyle w:val="kwd"/>
-          <w:rFonts w:ascii="Consolas" w:hAnsi="Consolas" w:cs="Consolas"/>
-          <w:color w:val="000088"/>
-        </w:rPr>
-        <w:t>this</w:t>
-      </w:r>
-      <w:r>
-        <w:rPr>
-          <w:rStyle w:val="pun"/>
-          <w:rFonts w:ascii="Consolas" w:hAnsi="Consolas" w:cs="Consolas"/>
-          <w:color w:val="666600"/>
-        </w:rPr>
-        <w:t>.</w:t>
-      </w:r>
-      <w:r>
-        <w:rPr>
-          <w:rStyle w:val="pln"/>
-          <w:rFonts w:ascii="Consolas" w:hAnsi="Consolas" w:cs="Consolas"/>
-          <w:color w:val="313131"/>
-        </w:rPr>
-        <w:t>props</w:t>
-      </w:r>
-      <w:r>
-        <w:rPr>
-          <w:rStyle w:val="pun"/>
-          <w:rFonts w:ascii="Consolas" w:hAnsi="Consolas" w:cs="Consolas"/>
-          <w:color w:val="666600"/>
-        </w:rPr>
-        <w:t>.</w:t>
-      </w:r>
-      <w:r>
-        <w:rPr>
-          <w:rStyle w:val="pln"/>
-          <w:rFonts w:ascii="Consolas" w:hAnsi="Consolas" w:cs="Consolas"/>
-          <w:color w:val="313131"/>
-        </w:rPr>
-        <w:t>headerProp</w:t>
-      </w:r>
-      <w:proofErr w:type="spellEnd"/>
-      <w:r>
-        <w:rPr>
-          <w:rStyle w:val="pun"/>
-          <w:rFonts w:ascii="Consolas" w:hAnsi="Consolas" w:cs="Consolas"/>
-          <w:color w:val="666600"/>
-        </w:rPr>
-        <w:t>}&lt;/</w:t>
-      </w:r>
-      <w:r>
-        <w:rPr>
-          <w:rStyle w:val="pln"/>
-          <w:rFonts w:ascii="Consolas" w:hAnsi="Consolas" w:cs="Consolas"/>
-          <w:color w:val="313131"/>
-        </w:rPr>
-        <w:t>h1</w:t>
-      </w:r>
-      <w:r>
-        <w:rPr>
-          <w:rStyle w:val="pun"/>
-          <w:rFonts w:ascii="Consolas" w:hAnsi="Consolas" w:cs="Consolas"/>
-          <w:color w:val="666600"/>
-        </w:rPr>
-        <w:t>&gt;</w:t>
-      </w:r>
-    </w:p>
-    <w:p>
-      <w:pPr>
-        <w:pStyle w:val="HTMLPreformatted"/>
-        <w:pBdr>
-          <w:top w:val="single" w:sz="6" w:space="4" w:color="D6D6D6"/>
-          <w:left w:val="single" w:sz="6" w:space="4" w:color="D6D6D6"/>
-          <w:bottom w:val="single" w:sz="6" w:space="4" w:color="D6D6D6"/>
-          <w:right w:val="single" w:sz="6" w:space="4" w:color="D6D6D6"/>
-        </w:pBdr>
-        <w:shd w:val="clear" w:color="auto" w:fill="EEEEEE"/>
-        <w:spacing w:before="225" w:after="150" w:line="240" w:lineRule="atLeast"/>
-        <w:rPr>
-          <w:rStyle w:val="pln"/>
-          <w:rFonts w:ascii="Consolas" w:hAnsi="Consolas" w:cs="Consolas"/>
-          <w:color w:val="313131"/>
-        </w:rPr>
-      </w:pPr>
-      <w:r>
-        <w:rPr>
-          <w:rStyle w:val="pln"/>
-          <w:rFonts w:ascii="Consolas" w:hAnsi="Consolas" w:cs="Consolas"/>
-          <w:color w:val="313131"/>
-        </w:rPr>
-        <w:t xml:space="preserve">         </w:t>
-      </w:r>
-      <w:r>
-        <w:rPr>
-          <w:rStyle w:val="pun"/>
-          <w:rFonts w:ascii="Consolas" w:hAnsi="Consolas" w:cs="Consolas"/>
-          <w:color w:val="666600"/>
-        </w:rPr>
-        <w:t>&lt;/</w:t>
-      </w:r>
-      <w:r>
-        <w:rPr>
-          <w:rStyle w:val="pln"/>
-          <w:rFonts w:ascii="Consolas" w:hAnsi="Consolas" w:cs="Consolas"/>
-          <w:color w:val="313131"/>
-        </w:rPr>
-        <w:t>div</w:t>
-      </w:r>
-      <w:r>
-        <w:rPr>
-          <w:rStyle w:val="pun"/>
-          <w:rFonts w:ascii="Consolas" w:hAnsi="Consolas" w:cs="Consolas"/>
-          <w:color w:val="666600"/>
-        </w:rPr>
-        <w:t>&gt;</w:t>
-      </w:r>
-    </w:p>
-    <w:p>
-      <w:pPr>
-        <w:pStyle w:val="HTMLPreformatted"/>
-        <w:pBdr>
-          <w:top w:val="single" w:sz="6" w:space="4" w:color="D6D6D6"/>
-          <w:left w:val="single" w:sz="6" w:space="4" w:color="D6D6D6"/>
-          <w:bottom w:val="single" w:sz="6" w:space="4" w:color="D6D6D6"/>
-          <w:right w:val="single" w:sz="6" w:space="4" w:color="D6D6D6"/>
-        </w:pBdr>
-        <w:shd w:val="clear" w:color="auto" w:fill="EEEEEE"/>
-        <w:spacing w:before="225" w:after="150" w:line="240" w:lineRule="atLeast"/>
-        <w:rPr>
-          <w:rStyle w:val="pln"/>
-          <w:rFonts w:ascii="Consolas" w:hAnsi="Consolas" w:cs="Consolas"/>
-          <w:color w:val="313131"/>
-        </w:rPr>
-      </w:pPr>
-      <w:r>
-        <w:rPr>
-          <w:rStyle w:val="pln"/>
-          <w:rFonts w:ascii="Consolas" w:hAnsi="Consolas" w:cs="Consolas"/>
-          <w:color w:val="313131"/>
-        </w:rPr>
-        <w:t xml:space="preserve">      </w:t>
-      </w:r>
-      <w:r>
-        <w:rPr>
-          <w:rStyle w:val="pun"/>
-          <w:rFonts w:ascii="Consolas" w:hAnsi="Consolas" w:cs="Consolas"/>
-          <w:color w:val="666600"/>
-        </w:rPr>
-        <w:t>);</w:t>
-      </w:r>
-    </w:p>
-    <w:p>
-      <w:pPr>
-        <w:pStyle w:val="HTMLPreformatted"/>
-        <w:pBdr>
-          <w:top w:val="single" w:sz="6" w:space="4" w:color="D6D6D6"/>
-          <w:left w:val="single" w:sz="6" w:space="4" w:color="D6D6D6"/>
-          <w:bottom w:val="single" w:sz="6" w:space="4" w:color="D6D6D6"/>
-          <w:right w:val="single" w:sz="6" w:space="4" w:color="D6D6D6"/>
-        </w:pBdr>
-        <w:shd w:val="clear" w:color="auto" w:fill="EEEEEE"/>
-        <w:spacing w:before="225" w:after="150" w:line="240" w:lineRule="atLeast"/>
-        <w:rPr>
-          <w:rStyle w:val="pln"/>
-          <w:rFonts w:ascii="Consolas" w:hAnsi="Consolas" w:cs="Consolas"/>
-          <w:color w:val="313131"/>
-        </w:rPr>
-      </w:pPr>
-      <w:r>
-        <w:rPr>
-          <w:rStyle w:val="pln"/>
-          <w:rFonts w:ascii="Consolas" w:hAnsi="Consolas" w:cs="Consolas"/>
-          <w:color w:val="313131"/>
-        </w:rPr>
-        <w:t xml:space="preserve">   </w:t>
-      </w:r>
-      <w:r>
-        <w:rPr>
-          <w:rStyle w:val="pun"/>
-          <w:rFonts w:ascii="Consolas" w:hAnsi="Consolas" w:cs="Consolas"/>
-          <w:color w:val="666600"/>
-        </w:rPr>
-        <w:t>}</w:t>
-      </w:r>
-    </w:p>
-    <w:p>
-      <w:pPr>
-        <w:pStyle w:val="HTMLPreformatted"/>
-        <w:pBdr>
-          <w:top w:val="single" w:sz="6" w:space="4" w:color="D6D6D6"/>
-          <w:left w:val="single" w:sz="6" w:space="4" w:color="D6D6D6"/>
-          <w:bottom w:val="single" w:sz="6" w:space="4" w:color="D6D6D6"/>
-          <w:right w:val="single" w:sz="6" w:space="4" w:color="D6D6D6"/>
-        </w:pBdr>
-        <w:shd w:val="clear" w:color="auto" w:fill="EEEEEE"/>
-        <w:spacing w:before="225" w:after="150" w:line="240" w:lineRule="atLeast"/>
-        <w:rPr>
-          <w:rStyle w:val="pln"/>
-          <w:rFonts w:ascii="Consolas" w:hAnsi="Consolas" w:cs="Consolas"/>
-          <w:color w:val="313131"/>
-        </w:rPr>
-      </w:pPr>
-      <w:r>
-        <w:rPr>
-          <w:rStyle w:val="pun"/>
-          <w:rFonts w:ascii="Consolas" w:hAnsi="Consolas" w:cs="Consolas"/>
-          <w:color w:val="666600"/>
-        </w:rPr>
-        <w:t>}</w:t>
-      </w:r>
-    </w:p>
-    <w:p>
-      <w:pPr>
-        <w:pStyle w:val="HTMLPreformatted"/>
-        <w:pBdr>
-          <w:top w:val="single" w:sz="6" w:space="4" w:color="D6D6D6"/>
-          <w:left w:val="single" w:sz="6" w:space="4" w:color="D6D6D6"/>
-          <w:bottom w:val="single" w:sz="6" w:space="4" w:color="D6D6D6"/>
-          <w:right w:val="single" w:sz="6" w:space="4" w:color="D6D6D6"/>
-        </w:pBdr>
-        <w:shd w:val="clear" w:color="auto" w:fill="EEEEEE"/>
-        <w:spacing w:before="225" w:after="150" w:line="240" w:lineRule="atLeast"/>
-        <w:rPr>
-          <w:rStyle w:val="pln"/>
-          <w:rFonts w:ascii="Consolas" w:hAnsi="Consolas" w:cs="Consolas"/>
-          <w:color w:val="313131"/>
-        </w:rPr>
-      </w:pPr>
-      <w:proofErr w:type="gramStart"/>
-      <w:r>
-        <w:rPr>
-          <w:rStyle w:val="kwd"/>
-          <w:rFonts w:ascii="Consolas" w:hAnsi="Consolas" w:cs="Consolas"/>
-          <w:color w:val="000088"/>
-        </w:rPr>
-        <w:t>class</w:t>
-      </w:r>
-      <w:proofErr w:type="gramEnd"/>
-      <w:r>
-        <w:rPr>
-          <w:rStyle w:val="pln"/>
-          <w:rFonts w:ascii="Consolas" w:hAnsi="Consolas" w:cs="Consolas"/>
-          <w:color w:val="313131"/>
-        </w:rPr>
-        <w:t xml:space="preserve"> </w:t>
-      </w:r>
-      <w:r>
-        <w:rPr>
-          <w:rStyle w:val="typ"/>
-          <w:rFonts w:ascii="Consolas" w:hAnsi="Consolas" w:cs="Consolas"/>
-          <w:color w:val="7F0055"/>
-        </w:rPr>
-        <w:t>Content</w:t>
-      </w:r>
-      <w:r>
-        <w:rPr>
-          <w:rStyle w:val="pln"/>
-          <w:rFonts w:ascii="Consolas" w:hAnsi="Consolas" w:cs="Consolas"/>
-          <w:color w:val="313131"/>
-        </w:rPr>
-        <w:t xml:space="preserve"> </w:t>
-      </w:r>
-      <w:r>
-        <w:rPr>
-          <w:rStyle w:val="kwd"/>
-          <w:rFonts w:ascii="Consolas" w:hAnsi="Consolas" w:cs="Consolas"/>
-          <w:color w:val="000088"/>
-        </w:rPr>
-        <w:t>extends</w:t>
-      </w:r>
-      <w:r>
-        <w:rPr>
-          <w:rStyle w:val="pln"/>
-          <w:rFonts w:ascii="Consolas" w:hAnsi="Consolas" w:cs="Consolas"/>
-          <w:color w:val="313131"/>
-        </w:rPr>
-        <w:t xml:space="preserve"> </w:t>
-      </w:r>
-      <w:proofErr w:type="spellStart"/>
-      <w:r>
-        <w:rPr>
-          <w:rStyle w:val="typ"/>
-          <w:rFonts w:ascii="Consolas" w:hAnsi="Consolas" w:cs="Consolas"/>
-          <w:color w:val="7F0055"/>
-        </w:rPr>
-        <w:t>React</w:t>
-      </w:r>
-      <w:r>
-        <w:rPr>
-          <w:rStyle w:val="pun"/>
-          <w:rFonts w:ascii="Consolas" w:hAnsi="Consolas" w:cs="Consolas"/>
-          <w:color w:val="666600"/>
-        </w:rPr>
-        <w:t>.</w:t>
-      </w:r>
-      <w:r>
-        <w:rPr>
-          <w:rStyle w:val="typ"/>
-          <w:rFonts w:ascii="Consolas" w:hAnsi="Consolas" w:cs="Consolas"/>
-          <w:color w:val="7F0055"/>
-        </w:rPr>
-        <w:t>Component</w:t>
-      </w:r>
-      <w:proofErr w:type="spellEnd"/>
-      <w:r>
-        <w:rPr>
-          <w:rStyle w:val="pln"/>
-          <w:rFonts w:ascii="Consolas" w:hAnsi="Consolas" w:cs="Consolas"/>
-          <w:color w:val="313131"/>
-        </w:rPr>
-        <w:t xml:space="preserve"> </w:t>
-      </w:r>
-      <w:r>
-        <w:rPr>
-          <w:rStyle w:val="pun"/>
-          <w:rFonts w:ascii="Consolas" w:hAnsi="Consolas" w:cs="Consolas"/>
-          <w:color w:val="666600"/>
-        </w:rPr>
-        <w:t>{</w:t>
-      </w:r>
-    </w:p>
-    <w:p>
-      <w:pPr>
-        <w:pStyle w:val="HTMLPreformatted"/>
-        <w:pBdr>
-          <w:top w:val="single" w:sz="6" w:space="4" w:color="D6D6D6"/>
-          <w:left w:val="single" w:sz="6" w:space="4" w:color="D6D6D6"/>
-          <w:bottom w:val="single" w:sz="6" w:space="4" w:color="D6D6D6"/>
-          <w:right w:val="single" w:sz="6" w:space="4" w:color="D6D6D6"/>
-        </w:pBdr>
-        <w:shd w:val="clear" w:color="auto" w:fill="EEEEEE"/>
-        <w:spacing w:before="225" w:after="150" w:line="240" w:lineRule="atLeast"/>
-        <w:rPr>
-          <w:rStyle w:val="pln"/>
-          <w:rFonts w:ascii="Consolas" w:hAnsi="Consolas" w:cs="Consolas"/>
-          <w:color w:val="313131"/>
-        </w:rPr>
-      </w:pPr>
-      <w:r>
-        <w:rPr>
-          <w:rStyle w:val="pln"/>
-          <w:rFonts w:ascii="Consolas" w:hAnsi="Consolas" w:cs="Consolas"/>
-          <w:color w:val="313131"/>
-        </w:rPr>
-        <w:t xml:space="preserve">   </w:t>
-      </w:r>
-      <w:proofErr w:type="gramStart"/>
-      <w:r>
-        <w:rPr>
-          <w:rStyle w:val="pln"/>
-          <w:rFonts w:ascii="Consolas" w:hAnsi="Consolas" w:cs="Consolas"/>
-          <w:color w:val="313131"/>
-        </w:rPr>
-        <w:t>render</w:t>
-      </w:r>
-      <w:r>
-        <w:rPr>
-          <w:rStyle w:val="pun"/>
-          <w:rFonts w:ascii="Consolas" w:hAnsi="Consolas" w:cs="Consolas"/>
-          <w:color w:val="666600"/>
-        </w:rPr>
-        <w:t>(</w:t>
-      </w:r>
-      <w:proofErr w:type="gramEnd"/>
-      <w:r>
-        <w:rPr>
-          <w:rStyle w:val="pun"/>
-          <w:rFonts w:ascii="Consolas" w:hAnsi="Consolas" w:cs="Consolas"/>
-          <w:color w:val="666600"/>
-        </w:rPr>
-        <w:t>)</w:t>
-      </w:r>
-      <w:r>
-        <w:rPr>
-          <w:rStyle w:val="pln"/>
-          <w:rFonts w:ascii="Consolas" w:hAnsi="Consolas" w:cs="Consolas"/>
-          <w:color w:val="313131"/>
-        </w:rPr>
-        <w:t xml:space="preserve"> </w:t>
-      </w:r>
-      <w:r>
-        <w:rPr>
-          <w:rStyle w:val="pun"/>
-          <w:rFonts w:ascii="Consolas" w:hAnsi="Consolas" w:cs="Consolas"/>
-          <w:color w:val="666600"/>
-        </w:rPr>
-        <w:t>{</w:t>
-      </w:r>
-    </w:p>
-    <w:p>
-      <w:pPr>
-        <w:pStyle w:val="HTMLPreformatted"/>
-        <w:pBdr>
-          <w:top w:val="single" w:sz="6" w:space="4" w:color="D6D6D6"/>
-          <w:left w:val="single" w:sz="6" w:space="4" w:color="D6D6D6"/>
-          <w:bottom w:val="single" w:sz="6" w:space="4" w:color="D6D6D6"/>
-          <w:right w:val="single" w:sz="6" w:space="4" w:color="D6D6D6"/>
-        </w:pBdr>
-        <w:shd w:val="clear" w:color="auto" w:fill="EEEEEE"/>
-        <w:spacing w:before="225" w:after="150" w:line="240" w:lineRule="atLeast"/>
-        <w:rPr>
-          <w:rStyle w:val="pln"/>
-          <w:rFonts w:ascii="Consolas" w:hAnsi="Consolas" w:cs="Consolas"/>
-          <w:color w:val="313131"/>
-        </w:rPr>
-      </w:pPr>
-      <w:r>
-        <w:rPr>
-          <w:rStyle w:val="pln"/>
-          <w:rFonts w:ascii="Consolas" w:hAnsi="Consolas" w:cs="Consolas"/>
-          <w:color w:val="313131"/>
-        </w:rPr>
-        <w:t xml:space="preserve">      </w:t>
-      </w:r>
-      <w:proofErr w:type="gramStart"/>
-      <w:r>
-        <w:rPr>
-          <w:rStyle w:val="kwd"/>
-          <w:rFonts w:ascii="Consolas" w:hAnsi="Consolas" w:cs="Consolas"/>
-          <w:color w:val="000088"/>
-        </w:rPr>
-        <w:t>return</w:t>
-      </w:r>
-      <w:proofErr w:type="gramEnd"/>
-      <w:r>
-        <w:rPr>
-          <w:rStyle w:val="pln"/>
-          <w:rFonts w:ascii="Consolas" w:hAnsi="Consolas" w:cs="Consolas"/>
-          <w:color w:val="313131"/>
-        </w:rPr>
-        <w:t xml:space="preserve"> </w:t>
-      </w:r>
-      <w:r>
-        <w:rPr>
-          <w:rStyle w:val="pun"/>
-          <w:rFonts w:ascii="Consolas" w:hAnsi="Consolas" w:cs="Consolas"/>
-          <w:color w:val="666600"/>
-        </w:rPr>
-        <w:t>(</w:t>
-      </w:r>
-    </w:p>
-    <w:p>
-      <w:pPr>
-        <w:pStyle w:val="HTMLPreformatted"/>
-        <w:pBdr>
-          <w:top w:val="single" w:sz="6" w:space="4" w:color="D6D6D6"/>
-          <w:left w:val="single" w:sz="6" w:space="4" w:color="D6D6D6"/>
-          <w:bottom w:val="single" w:sz="6" w:space="4" w:color="D6D6D6"/>
-          <w:right w:val="single" w:sz="6" w:space="4" w:color="D6D6D6"/>
-        </w:pBdr>
-        <w:shd w:val="clear" w:color="auto" w:fill="EEEEEE"/>
-        <w:spacing w:before="225" w:after="150" w:line="240" w:lineRule="atLeast"/>
-        <w:rPr>
-          <w:rStyle w:val="pln"/>
-          <w:rFonts w:ascii="Consolas" w:hAnsi="Consolas" w:cs="Consolas"/>
-          <w:color w:val="313131"/>
-        </w:rPr>
-      </w:pPr>
-      <w:r>
-        <w:rPr>
-          <w:rStyle w:val="pln"/>
-          <w:rFonts w:ascii="Consolas" w:hAnsi="Consolas" w:cs="Consolas"/>
-          <w:color w:val="313131"/>
-        </w:rPr>
-        <w:t xml:space="preserve">         </w:t>
-      </w:r>
-      <w:r>
-        <w:rPr>
-          <w:rStyle w:val="str"/>
-          <w:rFonts w:ascii="Consolas" w:hAnsi="Consolas" w:cs="Consolas"/>
-          <w:color w:val="008800"/>
-        </w:rPr>
-        <w:t>&lt;</w:t>
-      </w:r>
-      <w:proofErr w:type="gramStart"/>
-      <w:r>
-        <w:rPr>
-          <w:rStyle w:val="str"/>
-          <w:rFonts w:ascii="Consolas" w:hAnsi="Consolas" w:cs="Consolas"/>
-          <w:color w:val="008800"/>
-        </w:rPr>
-        <w:t>div</w:t>
-      </w:r>
-      <w:proofErr w:type="gramEnd"/>
-      <w:r>
-        <w:rPr>
-          <w:rStyle w:val="str"/>
-          <w:rFonts w:ascii="Consolas" w:hAnsi="Consolas" w:cs="Consolas"/>
-          <w:color w:val="008800"/>
-        </w:rPr>
-        <w:t>&gt;</w:t>
-      </w:r>
-    </w:p>
-    <w:p>
-      <w:pPr>
-        <w:pStyle w:val="HTMLPreformatted"/>
-        <w:pBdr>
-          <w:top w:val="single" w:sz="6" w:space="4" w:color="D6D6D6"/>
-          <w:left w:val="single" w:sz="6" w:space="4" w:color="D6D6D6"/>
-          <w:bottom w:val="single" w:sz="6" w:space="4" w:color="D6D6D6"/>
-          <w:right w:val="single" w:sz="6" w:space="4" w:color="D6D6D6"/>
-        </w:pBdr>
-        <w:shd w:val="clear" w:color="auto" w:fill="EEEEEE"/>
-        <w:spacing w:before="225" w:after="150" w:line="240" w:lineRule="atLeast"/>
-        <w:rPr>
-          <w:rStyle w:val="pln"/>
-          <w:rFonts w:ascii="Consolas" w:hAnsi="Consolas" w:cs="Consolas"/>
-          <w:color w:val="313131"/>
-        </w:rPr>
-      </w:pPr>
-      <w:r>
-        <w:rPr>
-          <w:rStyle w:val="pln"/>
-          <w:rFonts w:ascii="Consolas" w:hAnsi="Consolas" w:cs="Consolas"/>
-          <w:color w:val="313131"/>
-        </w:rPr>
-        <w:t xml:space="preserve">            </w:t>
-      </w:r>
-      <w:r>
-        <w:rPr>
-          <w:rStyle w:val="str"/>
-          <w:rFonts w:ascii="Consolas" w:hAnsi="Consolas" w:cs="Consolas"/>
-          <w:color w:val="008800"/>
-        </w:rPr>
-        <w:t>&lt;h2&gt;</w:t>
-      </w:r>
-      <w:r>
-        <w:rPr>
-          <w:rStyle w:val="pun"/>
-          <w:rFonts w:ascii="Consolas" w:hAnsi="Consolas" w:cs="Consolas"/>
-          <w:color w:val="666600"/>
-        </w:rPr>
-        <w:t>{</w:t>
-      </w:r>
-      <w:proofErr w:type="spellStart"/>
-      <w:r>
-        <w:rPr>
-          <w:rStyle w:val="kwd"/>
-          <w:rFonts w:ascii="Consolas" w:hAnsi="Consolas" w:cs="Consolas"/>
-          <w:color w:val="000088"/>
-        </w:rPr>
-        <w:t>this</w:t>
-      </w:r>
-      <w:r>
-        <w:rPr>
-          <w:rStyle w:val="pun"/>
-          <w:rFonts w:ascii="Consolas" w:hAnsi="Consolas" w:cs="Consolas"/>
-          <w:color w:val="666600"/>
-        </w:rPr>
-        <w:t>.</w:t>
-      </w:r>
-      <w:r>
-        <w:rPr>
-          <w:rStyle w:val="pln"/>
-          <w:rFonts w:ascii="Consolas" w:hAnsi="Consolas" w:cs="Consolas"/>
-          <w:color w:val="313131"/>
-        </w:rPr>
-        <w:t>props</w:t>
-      </w:r>
-      <w:r>
-        <w:rPr>
-          <w:rStyle w:val="pun"/>
-          <w:rFonts w:ascii="Consolas" w:hAnsi="Consolas" w:cs="Consolas"/>
-          <w:color w:val="666600"/>
-        </w:rPr>
-        <w:t>.</w:t>
-      </w:r>
-      <w:r>
-        <w:rPr>
-          <w:rStyle w:val="pln"/>
-          <w:rFonts w:ascii="Consolas" w:hAnsi="Consolas" w:cs="Consolas"/>
-          <w:color w:val="313131"/>
-        </w:rPr>
-        <w:t>contentProp</w:t>
-      </w:r>
-      <w:proofErr w:type="spellEnd"/>
-      <w:r>
-        <w:rPr>
-          <w:rStyle w:val="pun"/>
-          <w:rFonts w:ascii="Consolas" w:hAnsi="Consolas" w:cs="Consolas"/>
-          <w:color w:val="666600"/>
-        </w:rPr>
-        <w:t>}&lt;/</w:t>
-      </w:r>
-      <w:r>
-        <w:rPr>
-          <w:rStyle w:val="pln"/>
-          <w:rFonts w:ascii="Consolas" w:hAnsi="Consolas" w:cs="Consolas"/>
-          <w:color w:val="313131"/>
-        </w:rPr>
-        <w:t>h2</w:t>
-      </w:r>
-      <w:r>
-        <w:rPr>
-          <w:rStyle w:val="pun"/>
-          <w:rFonts w:ascii="Consolas" w:hAnsi="Consolas" w:cs="Consolas"/>
-          <w:color w:val="666600"/>
-        </w:rPr>
-        <w:t>&gt;</w:t>
-      </w:r>
-    </w:p>
-    <w:p>
-      <w:pPr>
-        <w:pStyle w:val="HTMLPreformatted"/>
-        <w:pBdr>
-          <w:top w:val="single" w:sz="6" w:space="4" w:color="D6D6D6"/>
-          <w:left w:val="single" w:sz="6" w:space="4" w:color="D6D6D6"/>
-          <w:bottom w:val="single" w:sz="6" w:space="4" w:color="D6D6D6"/>
-          <w:right w:val="single" w:sz="6" w:space="4" w:color="D6D6D6"/>
-        </w:pBdr>
-        <w:shd w:val="clear" w:color="auto" w:fill="EEEEEE"/>
-        <w:spacing w:before="225" w:after="150" w:line="240" w:lineRule="atLeast"/>
-        <w:rPr>
-          <w:rStyle w:val="pln"/>
-          <w:rFonts w:ascii="Consolas" w:hAnsi="Consolas" w:cs="Consolas"/>
-          <w:color w:val="313131"/>
-        </w:rPr>
-      </w:pPr>
-      <w:r>
-        <w:rPr>
-          <w:rStyle w:val="pln"/>
-          <w:rFonts w:ascii="Consolas" w:hAnsi="Consolas" w:cs="Consolas"/>
-          <w:color w:val="313131"/>
-        </w:rPr>
-        <w:t xml:space="preserve">         </w:t>
-      </w:r>
-      <w:r>
-        <w:rPr>
-          <w:rStyle w:val="pun"/>
-          <w:rFonts w:ascii="Consolas" w:hAnsi="Consolas" w:cs="Consolas"/>
-          <w:color w:val="666600"/>
-        </w:rPr>
-        <w:t>&lt;/</w:t>
-      </w:r>
-      <w:r>
-        <w:rPr>
-          <w:rStyle w:val="pln"/>
-          <w:rFonts w:ascii="Consolas" w:hAnsi="Consolas" w:cs="Consolas"/>
-          <w:color w:val="313131"/>
-        </w:rPr>
-        <w:t>div</w:t>
-      </w:r>
-      <w:r>
-        <w:rPr>
-          <w:rStyle w:val="pun"/>
-          <w:rFonts w:ascii="Consolas" w:hAnsi="Consolas" w:cs="Consolas"/>
-          <w:color w:val="666600"/>
-        </w:rPr>
-        <w:t>&gt;</w:t>
-      </w:r>
-    </w:p>
-    <w:p>
-      <w:pPr>
-        <w:pStyle w:val="HTMLPreformatted"/>
-        <w:pBdr>
-          <w:top w:val="single" w:sz="6" w:space="4" w:color="D6D6D6"/>
-          <w:left w:val="single" w:sz="6" w:space="4" w:color="D6D6D6"/>
-          <w:bottom w:val="single" w:sz="6" w:space="4" w:color="D6D6D6"/>
-          <w:right w:val="single" w:sz="6" w:space="4" w:color="D6D6D6"/>
-        </w:pBdr>
-        <w:shd w:val="clear" w:color="auto" w:fill="EEEEEE"/>
-        <w:spacing w:before="225" w:after="150" w:line="240" w:lineRule="atLeast"/>
-        <w:rPr>
-          <w:rStyle w:val="pln"/>
-          <w:rFonts w:ascii="Consolas" w:hAnsi="Consolas" w:cs="Consolas"/>
-          <w:color w:val="313131"/>
-        </w:rPr>
-      </w:pPr>
-      <w:r>
-        <w:rPr>
-          <w:rStyle w:val="pln"/>
-          <w:rFonts w:ascii="Consolas" w:hAnsi="Consolas" w:cs="Consolas"/>
-          <w:color w:val="313131"/>
-        </w:rPr>
-        <w:t xml:space="preserve">      </w:t>
-      </w:r>
-      <w:r>
-        <w:rPr>
-          <w:rStyle w:val="pun"/>
-          <w:rFonts w:ascii="Consolas" w:hAnsi="Consolas" w:cs="Consolas"/>
-          <w:color w:val="666600"/>
-        </w:rPr>
-        <w:t>);</w:t>
       </w:r>
     </w:p>
     <w:p>
@@ -35961,10 +34183,1653 @@
       </w:pPr>
       <w:r>
         <w:rPr>
-          <w:rStyle w:val="pun"/>
-          <w:rFonts w:ascii="Consolas" w:hAnsi="Consolas" w:cs="Consolas"/>
-          <w:color w:val="666600"/>
-        </w:rPr>
+          <w:rStyle w:val="pln"/>
+          <w:rFonts w:ascii="Consolas" w:hAnsi="Consolas" w:cs="Consolas"/>
+          <w:color w:val="313131"/>
+        </w:rPr>
+        <w:t xml:space="preserve">   </w:t>
+      </w:r>
+      <w:proofErr w:type="gramStart"/>
+      <w:r>
+        <w:rPr>
+          <w:rStyle w:val="pln"/>
+          <w:rFonts w:ascii="Consolas" w:hAnsi="Consolas" w:cs="Consolas"/>
+          <w:color w:val="313131"/>
+        </w:rPr>
+        <w:t>render</w:t>
+      </w:r>
+      <w:r>
+        <w:rPr>
+          <w:rStyle w:val="pun"/>
+          <w:rFonts w:ascii="Consolas" w:hAnsi="Consolas" w:cs="Consolas"/>
+          <w:color w:val="666600"/>
+        </w:rPr>
+        <w:t>(</w:t>
+      </w:r>
+      <w:proofErr w:type="gramEnd"/>
+      <w:r>
+        <w:rPr>
+          <w:rStyle w:val="pun"/>
+          <w:rFonts w:ascii="Consolas" w:hAnsi="Consolas" w:cs="Consolas"/>
+          <w:color w:val="666600"/>
+        </w:rPr>
+        <w:t>)</w:t>
+      </w:r>
+      <w:r>
+        <w:rPr>
+          <w:rStyle w:val="pln"/>
+          <w:rFonts w:ascii="Consolas" w:hAnsi="Consolas" w:cs="Consolas"/>
+          <w:color w:val="313131"/>
+        </w:rPr>
+        <w:t xml:space="preserve"> </w:t>
+      </w:r>
+      <w:r>
+        <w:rPr>
+          <w:rStyle w:val="pun"/>
+          <w:rFonts w:ascii="Consolas" w:hAnsi="Consolas" w:cs="Consolas"/>
+          <w:color w:val="666600"/>
+        </w:rPr>
+        <w:t>{</w:t>
+      </w:r>
+    </w:p>
+    <w:p>
+      <w:pPr>
+        <w:pStyle w:val="HTMLPreformatted"/>
+        <w:pBdr>
+          <w:top w:val="single" w:sz="6" w:space="4" w:color="D6D6D6"/>
+          <w:left w:val="single" w:sz="6" w:space="4" w:color="D6D6D6"/>
+          <w:bottom w:val="single" w:sz="6" w:space="4" w:color="D6D6D6"/>
+          <w:right w:val="single" w:sz="6" w:space="4" w:color="D6D6D6"/>
+        </w:pBdr>
+        <w:shd w:val="clear" w:color="auto" w:fill="EEEEEE"/>
+        <w:spacing w:before="225" w:after="150" w:line="240" w:lineRule="atLeast"/>
+        <w:rPr>
+          <w:rStyle w:val="pln"/>
+          <w:rFonts w:ascii="Consolas" w:hAnsi="Consolas" w:cs="Consolas"/>
+          <w:color w:val="313131"/>
+        </w:rPr>
+      </w:pPr>
+      <w:r>
+        <w:rPr>
+          <w:rStyle w:val="pln"/>
+          <w:rFonts w:ascii="Consolas" w:hAnsi="Consolas" w:cs="Consolas"/>
+          <w:color w:val="313131"/>
+        </w:rPr>
+        <w:t xml:space="preserve">      </w:t>
+      </w:r>
+      <w:proofErr w:type="gramStart"/>
+      <w:r>
+        <w:rPr>
+          <w:rStyle w:val="kwd"/>
+          <w:rFonts w:ascii="Consolas" w:hAnsi="Consolas" w:cs="Consolas"/>
+          <w:color w:val="000088"/>
+        </w:rPr>
+        <w:t>return</w:t>
+      </w:r>
+      <w:proofErr w:type="gramEnd"/>
+      <w:r>
+        <w:rPr>
+          <w:rStyle w:val="pln"/>
+          <w:rFonts w:ascii="Consolas" w:hAnsi="Consolas" w:cs="Consolas"/>
+          <w:color w:val="313131"/>
+        </w:rPr>
+        <w:t xml:space="preserve"> </w:t>
+      </w:r>
+      <w:r>
+        <w:rPr>
+          <w:rStyle w:val="pun"/>
+          <w:rFonts w:ascii="Consolas" w:hAnsi="Consolas" w:cs="Consolas"/>
+          <w:color w:val="666600"/>
+        </w:rPr>
+        <w:t>(</w:t>
+      </w:r>
+    </w:p>
+    <w:p>
+      <w:pPr>
+        <w:pStyle w:val="HTMLPreformatted"/>
+        <w:pBdr>
+          <w:top w:val="single" w:sz="6" w:space="4" w:color="D6D6D6"/>
+          <w:left w:val="single" w:sz="6" w:space="4" w:color="D6D6D6"/>
+          <w:bottom w:val="single" w:sz="6" w:space="4" w:color="D6D6D6"/>
+          <w:right w:val="single" w:sz="6" w:space="4" w:color="D6D6D6"/>
+        </w:pBdr>
+        <w:shd w:val="clear" w:color="auto" w:fill="EEEEEE"/>
+        <w:spacing w:before="225" w:after="150" w:line="240" w:lineRule="atLeast"/>
+        <w:rPr>
+          <w:rStyle w:val="pln"/>
+          <w:rFonts w:ascii="Consolas" w:hAnsi="Consolas" w:cs="Consolas"/>
+          <w:color w:val="313131"/>
+        </w:rPr>
+      </w:pPr>
+      <w:r>
+        <w:rPr>
+          <w:rStyle w:val="pln"/>
+          <w:rFonts w:ascii="Consolas" w:hAnsi="Consolas" w:cs="Consolas"/>
+          <w:color w:val="313131"/>
+        </w:rPr>
+        <w:t xml:space="preserve">         </w:t>
+      </w:r>
+      <w:r>
+        <w:rPr>
+          <w:rStyle w:val="str"/>
+          <w:rFonts w:ascii="Consolas" w:hAnsi="Consolas" w:cs="Consolas"/>
+          <w:color w:val="008800"/>
+        </w:rPr>
+        <w:t>&lt;</w:t>
+      </w:r>
+      <w:proofErr w:type="gramStart"/>
+      <w:r>
+        <w:rPr>
+          <w:rStyle w:val="str"/>
+          <w:rFonts w:ascii="Consolas" w:hAnsi="Consolas" w:cs="Consolas"/>
+          <w:color w:val="008800"/>
+        </w:rPr>
+        <w:t>div</w:t>
+      </w:r>
+      <w:proofErr w:type="gramEnd"/>
+      <w:r>
+        <w:rPr>
+          <w:rStyle w:val="str"/>
+          <w:rFonts w:ascii="Consolas" w:hAnsi="Consolas" w:cs="Consolas"/>
+          <w:color w:val="008800"/>
+        </w:rPr>
+        <w:t>&gt;</w:t>
+      </w:r>
+    </w:p>
+    <w:p>
+      <w:pPr>
+        <w:pStyle w:val="HTMLPreformatted"/>
+        <w:pBdr>
+          <w:top w:val="single" w:sz="6" w:space="4" w:color="D6D6D6"/>
+          <w:left w:val="single" w:sz="6" w:space="4" w:color="D6D6D6"/>
+          <w:bottom w:val="single" w:sz="6" w:space="4" w:color="D6D6D6"/>
+          <w:right w:val="single" w:sz="6" w:space="4" w:color="D6D6D6"/>
+        </w:pBdr>
+        <w:shd w:val="clear" w:color="auto" w:fill="EEEEEE"/>
+        <w:spacing w:before="225" w:after="150" w:line="240" w:lineRule="atLeast"/>
+        <w:rPr>
+          <w:rStyle w:val="pln"/>
+          <w:rFonts w:ascii="Consolas" w:hAnsi="Consolas" w:cs="Consolas"/>
+          <w:color w:val="313131"/>
+        </w:rPr>
+      </w:pPr>
+      <w:r>
+        <w:rPr>
+          <w:rStyle w:val="pln"/>
+          <w:rFonts w:ascii="Consolas" w:hAnsi="Consolas" w:cs="Consolas"/>
+          <w:color w:val="313131"/>
+        </w:rPr>
+        <w:t xml:space="preserve">            </w:t>
+      </w:r>
+      <w:r>
+        <w:rPr>
+          <w:rStyle w:val="pun"/>
+          <w:rFonts w:ascii="Consolas" w:hAnsi="Consolas" w:cs="Consolas"/>
+          <w:color w:val="666600"/>
+        </w:rPr>
+        <w:t>&lt;</w:t>
+      </w:r>
+      <w:r>
+        <w:rPr>
+          <w:rStyle w:val="typ"/>
+          <w:rFonts w:ascii="Consolas" w:hAnsi="Consolas" w:cs="Consolas"/>
+          <w:color w:val="7F0055"/>
+        </w:rPr>
+        <w:t>Header</w:t>
+      </w:r>
+      <w:r>
+        <w:rPr>
+          <w:rStyle w:val="pln"/>
+          <w:rFonts w:ascii="Consolas" w:hAnsi="Consolas" w:cs="Consolas"/>
+          <w:color w:val="313131"/>
+        </w:rPr>
+        <w:t xml:space="preserve"> </w:t>
+      </w:r>
+      <w:proofErr w:type="spellStart"/>
+      <w:r>
+        <w:rPr>
+          <w:rStyle w:val="pln"/>
+          <w:rFonts w:ascii="Consolas" w:hAnsi="Consolas" w:cs="Consolas"/>
+          <w:color w:val="313131"/>
+        </w:rPr>
+        <w:t>headerProp</w:t>
+      </w:r>
+      <w:proofErr w:type="spellEnd"/>
+      <w:r>
+        <w:rPr>
+          <w:rStyle w:val="pln"/>
+          <w:rFonts w:ascii="Consolas" w:hAnsi="Consolas" w:cs="Consolas"/>
+          <w:color w:val="313131"/>
+        </w:rPr>
+        <w:t xml:space="preserve"> </w:t>
+      </w:r>
+      <w:r>
+        <w:rPr>
+          <w:rStyle w:val="pun"/>
+          <w:rFonts w:ascii="Consolas" w:hAnsi="Consolas" w:cs="Consolas"/>
+          <w:color w:val="666600"/>
+        </w:rPr>
+        <w:t>=</w:t>
+      </w:r>
+      <w:r>
+        <w:rPr>
+          <w:rStyle w:val="pln"/>
+          <w:rFonts w:ascii="Consolas" w:hAnsi="Consolas" w:cs="Consolas"/>
+          <w:color w:val="313131"/>
+        </w:rPr>
+        <w:t xml:space="preserve"> </w:t>
+      </w:r>
+      <w:r>
+        <w:rPr>
+          <w:rStyle w:val="pun"/>
+          <w:rFonts w:ascii="Consolas" w:hAnsi="Consolas" w:cs="Consolas"/>
+          <w:color w:val="666600"/>
+        </w:rPr>
+        <w:t>{</w:t>
+      </w:r>
+      <w:proofErr w:type="spellStart"/>
+      <w:r>
+        <w:rPr>
+          <w:rStyle w:val="kwd"/>
+          <w:rFonts w:ascii="Consolas" w:hAnsi="Consolas" w:cs="Consolas"/>
+          <w:color w:val="000088"/>
+        </w:rPr>
+        <w:t>this</w:t>
+      </w:r>
+      <w:r>
+        <w:rPr>
+          <w:rStyle w:val="pun"/>
+          <w:rFonts w:ascii="Consolas" w:hAnsi="Consolas" w:cs="Consolas"/>
+          <w:color w:val="666600"/>
+        </w:rPr>
+        <w:t>.</w:t>
+      </w:r>
+      <w:r>
+        <w:rPr>
+          <w:rStyle w:val="pln"/>
+          <w:rFonts w:ascii="Consolas" w:hAnsi="Consolas" w:cs="Consolas"/>
+          <w:color w:val="313131"/>
+        </w:rPr>
+        <w:t>state</w:t>
+      </w:r>
+      <w:r>
+        <w:rPr>
+          <w:rStyle w:val="pun"/>
+          <w:rFonts w:ascii="Consolas" w:hAnsi="Consolas" w:cs="Consolas"/>
+          <w:color w:val="666600"/>
+        </w:rPr>
+        <w:t>.</w:t>
+      </w:r>
+      <w:r>
+        <w:rPr>
+          <w:rStyle w:val="pln"/>
+          <w:rFonts w:ascii="Consolas" w:hAnsi="Consolas" w:cs="Consolas"/>
+          <w:color w:val="313131"/>
+        </w:rPr>
+        <w:t>header</w:t>
+      </w:r>
+      <w:proofErr w:type="spellEnd"/>
+      <w:r>
+        <w:rPr>
+          <w:rStyle w:val="pun"/>
+          <w:rFonts w:ascii="Consolas" w:hAnsi="Consolas" w:cs="Consolas"/>
+          <w:color w:val="666600"/>
+        </w:rPr>
+        <w:t>}/&gt;</w:t>
+      </w:r>
+    </w:p>
+    <w:p>
+      <w:pPr>
+        <w:pStyle w:val="HTMLPreformatted"/>
+        <w:pBdr>
+          <w:top w:val="single" w:sz="6" w:space="4" w:color="D6D6D6"/>
+          <w:left w:val="single" w:sz="6" w:space="4" w:color="D6D6D6"/>
+          <w:bottom w:val="single" w:sz="6" w:space="4" w:color="D6D6D6"/>
+          <w:right w:val="single" w:sz="6" w:space="4" w:color="D6D6D6"/>
+        </w:pBdr>
+        <w:shd w:val="clear" w:color="auto" w:fill="EEEEEE"/>
+        <w:spacing w:before="225" w:after="150" w:line="240" w:lineRule="atLeast"/>
+        <w:rPr>
+          <w:rStyle w:val="pln"/>
+          <w:rFonts w:ascii="Consolas" w:hAnsi="Consolas" w:cs="Consolas"/>
+          <w:color w:val="313131"/>
+        </w:rPr>
+      </w:pPr>
+      <w:r>
+        <w:rPr>
+          <w:rStyle w:val="pln"/>
+          <w:rFonts w:ascii="Consolas" w:hAnsi="Consolas" w:cs="Consolas"/>
+          <w:color w:val="313131"/>
+        </w:rPr>
+        <w:t xml:space="preserve">            </w:t>
+      </w:r>
+      <w:r>
+        <w:rPr>
+          <w:rStyle w:val="pun"/>
+          <w:rFonts w:ascii="Consolas" w:hAnsi="Consolas" w:cs="Consolas"/>
+          <w:color w:val="666600"/>
+        </w:rPr>
+        <w:t>&lt;</w:t>
+      </w:r>
+      <w:r>
+        <w:rPr>
+          <w:rStyle w:val="typ"/>
+          <w:rFonts w:ascii="Consolas" w:hAnsi="Consolas" w:cs="Consolas"/>
+          <w:color w:val="7F0055"/>
+        </w:rPr>
+        <w:t>Content</w:t>
+      </w:r>
+      <w:r>
+        <w:rPr>
+          <w:rStyle w:val="pln"/>
+          <w:rFonts w:ascii="Consolas" w:hAnsi="Consolas" w:cs="Consolas"/>
+          <w:color w:val="313131"/>
+        </w:rPr>
+        <w:t xml:space="preserve"> </w:t>
+      </w:r>
+      <w:proofErr w:type="spellStart"/>
+      <w:r>
+        <w:rPr>
+          <w:rStyle w:val="pln"/>
+          <w:rFonts w:ascii="Consolas" w:hAnsi="Consolas" w:cs="Consolas"/>
+          <w:color w:val="313131"/>
+        </w:rPr>
+        <w:t>contentProp</w:t>
+      </w:r>
+      <w:proofErr w:type="spellEnd"/>
+      <w:r>
+        <w:rPr>
+          <w:rStyle w:val="pln"/>
+          <w:rFonts w:ascii="Consolas" w:hAnsi="Consolas" w:cs="Consolas"/>
+          <w:color w:val="313131"/>
+        </w:rPr>
+        <w:t xml:space="preserve"> </w:t>
+      </w:r>
+      <w:r>
+        <w:rPr>
+          <w:rStyle w:val="pun"/>
+          <w:rFonts w:ascii="Consolas" w:hAnsi="Consolas" w:cs="Consolas"/>
+          <w:color w:val="666600"/>
+        </w:rPr>
+        <w:t>=</w:t>
+      </w:r>
+      <w:r>
+        <w:rPr>
+          <w:rStyle w:val="pln"/>
+          <w:rFonts w:ascii="Consolas" w:hAnsi="Consolas" w:cs="Consolas"/>
+          <w:color w:val="313131"/>
+        </w:rPr>
+        <w:t xml:space="preserve"> </w:t>
+      </w:r>
+      <w:r>
+        <w:rPr>
+          <w:rStyle w:val="pun"/>
+          <w:rFonts w:ascii="Consolas" w:hAnsi="Consolas" w:cs="Consolas"/>
+          <w:color w:val="666600"/>
+        </w:rPr>
+        <w:t>{</w:t>
+      </w:r>
+      <w:proofErr w:type="spellStart"/>
+      <w:r>
+        <w:rPr>
+          <w:rStyle w:val="kwd"/>
+          <w:rFonts w:ascii="Consolas" w:hAnsi="Consolas" w:cs="Consolas"/>
+          <w:color w:val="000088"/>
+        </w:rPr>
+        <w:t>this</w:t>
+      </w:r>
+      <w:r>
+        <w:rPr>
+          <w:rStyle w:val="pun"/>
+          <w:rFonts w:ascii="Consolas" w:hAnsi="Consolas" w:cs="Consolas"/>
+          <w:color w:val="666600"/>
+        </w:rPr>
+        <w:t>.</w:t>
+      </w:r>
+      <w:r>
+        <w:rPr>
+          <w:rStyle w:val="pln"/>
+          <w:rFonts w:ascii="Consolas" w:hAnsi="Consolas" w:cs="Consolas"/>
+          <w:color w:val="313131"/>
+        </w:rPr>
+        <w:t>state</w:t>
+      </w:r>
+      <w:r>
+        <w:rPr>
+          <w:rStyle w:val="pun"/>
+          <w:rFonts w:ascii="Consolas" w:hAnsi="Consolas" w:cs="Consolas"/>
+          <w:color w:val="666600"/>
+        </w:rPr>
+        <w:t>.</w:t>
+      </w:r>
+      <w:r>
+        <w:rPr>
+          <w:rStyle w:val="pln"/>
+          <w:rFonts w:ascii="Consolas" w:hAnsi="Consolas" w:cs="Consolas"/>
+          <w:color w:val="313131"/>
+        </w:rPr>
+        <w:t>content</w:t>
+      </w:r>
+      <w:proofErr w:type="spellEnd"/>
+      <w:r>
+        <w:rPr>
+          <w:rStyle w:val="pun"/>
+          <w:rFonts w:ascii="Consolas" w:hAnsi="Consolas" w:cs="Consolas"/>
+          <w:color w:val="666600"/>
+        </w:rPr>
+        <w:t>}/&gt;</w:t>
+      </w:r>
+    </w:p>
+    <w:p>
+      <w:pPr>
+        <w:pStyle w:val="HTMLPreformatted"/>
+        <w:pBdr>
+          <w:top w:val="single" w:sz="6" w:space="4" w:color="D6D6D6"/>
+          <w:left w:val="single" w:sz="6" w:space="4" w:color="D6D6D6"/>
+          <w:bottom w:val="single" w:sz="6" w:space="4" w:color="D6D6D6"/>
+          <w:right w:val="single" w:sz="6" w:space="4" w:color="D6D6D6"/>
+        </w:pBdr>
+        <w:shd w:val="clear" w:color="auto" w:fill="EEEEEE"/>
+        <w:spacing w:before="225" w:after="150" w:line="240" w:lineRule="atLeast"/>
+        <w:rPr>
+          <w:rStyle w:val="pln"/>
+          <w:rFonts w:ascii="Consolas" w:hAnsi="Consolas" w:cs="Consolas"/>
+          <w:color w:val="313131"/>
+        </w:rPr>
+      </w:pPr>
+      <w:r>
+        <w:rPr>
+          <w:rStyle w:val="pln"/>
+          <w:rFonts w:ascii="Consolas" w:hAnsi="Consolas" w:cs="Consolas"/>
+          <w:color w:val="313131"/>
+        </w:rPr>
+        <w:t xml:space="preserve">         </w:t>
+      </w:r>
+      <w:r>
+        <w:rPr>
+          <w:rStyle w:val="pun"/>
+          <w:rFonts w:ascii="Consolas" w:hAnsi="Consolas" w:cs="Consolas"/>
+          <w:color w:val="666600"/>
+        </w:rPr>
+        <w:t>&lt;/</w:t>
+      </w:r>
+      <w:r>
+        <w:rPr>
+          <w:rStyle w:val="pln"/>
+          <w:rFonts w:ascii="Consolas" w:hAnsi="Consolas" w:cs="Consolas"/>
+          <w:color w:val="313131"/>
+        </w:rPr>
+        <w:t>div</w:t>
+      </w:r>
+      <w:r>
+        <w:rPr>
+          <w:rStyle w:val="pun"/>
+          <w:rFonts w:ascii="Consolas" w:hAnsi="Consolas" w:cs="Consolas"/>
+          <w:color w:val="666600"/>
+        </w:rPr>
+        <w:t>&gt;</w:t>
+      </w:r>
+    </w:p>
+    <w:p>
+      <w:pPr>
+        <w:pStyle w:val="HTMLPreformatted"/>
+        <w:pBdr>
+          <w:top w:val="single" w:sz="6" w:space="4" w:color="D6D6D6"/>
+          <w:left w:val="single" w:sz="6" w:space="4" w:color="D6D6D6"/>
+          <w:bottom w:val="single" w:sz="6" w:space="4" w:color="D6D6D6"/>
+          <w:right w:val="single" w:sz="6" w:space="4" w:color="D6D6D6"/>
+        </w:pBdr>
+        <w:shd w:val="clear" w:color="auto" w:fill="EEEEEE"/>
+        <w:spacing w:before="225" w:after="150" w:line="240" w:lineRule="atLeast"/>
+        <w:rPr>
+          <w:rStyle w:val="pln"/>
+          <w:rFonts w:ascii="Consolas" w:hAnsi="Consolas" w:cs="Consolas"/>
+          <w:color w:val="313131"/>
+        </w:rPr>
+      </w:pPr>
+      <w:r>
+        <w:rPr>
+          <w:rStyle w:val="pln"/>
+          <w:rFonts w:ascii="Consolas" w:hAnsi="Consolas" w:cs="Consolas"/>
+          <w:color w:val="313131"/>
+        </w:rPr>
+        <w:t xml:space="preserve">      </w:t>
+      </w:r>
+      <w:r>
+        <w:rPr>
+          <w:rStyle w:val="pun"/>
+          <w:rFonts w:ascii="Consolas" w:hAnsi="Consolas" w:cs="Consolas"/>
+          <w:color w:val="666600"/>
+        </w:rPr>
+        <w:t>);</w:t>
+      </w:r>
+    </w:p>
+    <w:p>
+      <w:pPr>
+        <w:pStyle w:val="HTMLPreformatted"/>
+        <w:pBdr>
+          <w:top w:val="single" w:sz="6" w:space="4" w:color="D6D6D6"/>
+          <w:left w:val="single" w:sz="6" w:space="4" w:color="D6D6D6"/>
+          <w:bottom w:val="single" w:sz="6" w:space="4" w:color="D6D6D6"/>
+          <w:right w:val="single" w:sz="6" w:space="4" w:color="D6D6D6"/>
+        </w:pBdr>
+        <w:shd w:val="clear" w:color="auto" w:fill="EEEEEE"/>
+        <w:spacing w:before="225" w:after="150" w:line="240" w:lineRule="atLeast"/>
+        <w:rPr>
+          <w:rStyle w:val="pln"/>
+          <w:rFonts w:ascii="Consolas" w:hAnsi="Consolas" w:cs="Consolas"/>
+          <w:color w:val="313131"/>
+        </w:rPr>
+      </w:pPr>
+      <w:r>
+        <w:rPr>
+          <w:rStyle w:val="pln"/>
+          <w:rFonts w:ascii="Consolas" w:hAnsi="Consolas" w:cs="Consolas"/>
+          <w:color w:val="313131"/>
+        </w:rPr>
+        <w:t xml:space="preserve">   </w:t>
+      </w:r>
+      <w:r>
+        <w:rPr>
+          <w:rStyle w:val="pun"/>
+          <w:rFonts w:ascii="Consolas" w:hAnsi="Consolas" w:cs="Consolas"/>
+          <w:color w:val="666600"/>
+        </w:rPr>
+        <w:t>}</w:t>
+      </w:r>
+    </w:p>
+    <w:p>
+      <w:pPr>
+        <w:pStyle w:val="HTMLPreformatted"/>
+        <w:pBdr>
+          <w:top w:val="single" w:sz="6" w:space="4" w:color="D6D6D6"/>
+          <w:left w:val="single" w:sz="6" w:space="4" w:color="D6D6D6"/>
+          <w:bottom w:val="single" w:sz="6" w:space="4" w:color="D6D6D6"/>
+          <w:right w:val="single" w:sz="6" w:space="4" w:color="D6D6D6"/>
+        </w:pBdr>
+        <w:shd w:val="clear" w:color="auto" w:fill="EEEEEE"/>
+        <w:spacing w:before="225" w:after="150" w:line="240" w:lineRule="atLeast"/>
+        <w:rPr>
+          <w:rStyle w:val="pln"/>
+          <w:rFonts w:ascii="Consolas" w:hAnsi="Consolas" w:cs="Consolas"/>
+          <w:color w:val="313131"/>
+        </w:rPr>
+      </w:pPr>
+      <w:r>
+        <w:rPr>
+          <w:rStyle w:val="pun"/>
+          <w:rFonts w:ascii="Consolas" w:hAnsi="Consolas" w:cs="Consolas"/>
+          <w:color w:val="666600"/>
+        </w:rPr>
+        <w:t>}</w:t>
+      </w:r>
+    </w:p>
+    <w:p>
+      <w:pPr>
+        <w:pStyle w:val="HTMLPreformatted"/>
+        <w:pBdr>
+          <w:top w:val="single" w:sz="6" w:space="4" w:color="D6D6D6"/>
+          <w:left w:val="single" w:sz="6" w:space="4" w:color="D6D6D6"/>
+          <w:bottom w:val="single" w:sz="6" w:space="4" w:color="D6D6D6"/>
+          <w:right w:val="single" w:sz="6" w:space="4" w:color="D6D6D6"/>
+        </w:pBdr>
+        <w:shd w:val="clear" w:color="auto" w:fill="EEEEEE"/>
+        <w:spacing w:before="225" w:after="150" w:line="240" w:lineRule="atLeast"/>
+        <w:rPr>
+          <w:rStyle w:val="pln"/>
+          <w:rFonts w:ascii="Consolas" w:hAnsi="Consolas" w:cs="Consolas"/>
+          <w:color w:val="313131"/>
+        </w:rPr>
+      </w:pPr>
+      <w:proofErr w:type="gramStart"/>
+      <w:r>
+        <w:rPr>
+          <w:rStyle w:val="kwd"/>
+          <w:rFonts w:ascii="Consolas" w:hAnsi="Consolas" w:cs="Consolas"/>
+          <w:color w:val="000088"/>
+        </w:rPr>
+        <w:t>class</w:t>
+      </w:r>
+      <w:proofErr w:type="gramEnd"/>
+      <w:r>
+        <w:rPr>
+          <w:rStyle w:val="pln"/>
+          <w:rFonts w:ascii="Consolas" w:hAnsi="Consolas" w:cs="Consolas"/>
+          <w:color w:val="313131"/>
+        </w:rPr>
+        <w:t xml:space="preserve"> </w:t>
+      </w:r>
+      <w:r>
+        <w:rPr>
+          <w:rStyle w:val="typ"/>
+          <w:rFonts w:ascii="Consolas" w:hAnsi="Consolas" w:cs="Consolas"/>
+          <w:color w:val="7F0055"/>
+        </w:rPr>
+        <w:t>Header</w:t>
+      </w:r>
+      <w:r>
+        <w:rPr>
+          <w:rStyle w:val="pln"/>
+          <w:rFonts w:ascii="Consolas" w:hAnsi="Consolas" w:cs="Consolas"/>
+          <w:color w:val="313131"/>
+        </w:rPr>
+        <w:t xml:space="preserve"> </w:t>
+      </w:r>
+      <w:r>
+        <w:rPr>
+          <w:rStyle w:val="kwd"/>
+          <w:rFonts w:ascii="Consolas" w:hAnsi="Consolas" w:cs="Consolas"/>
+          <w:color w:val="000088"/>
+        </w:rPr>
+        <w:t>extends</w:t>
+      </w:r>
+      <w:r>
+        <w:rPr>
+          <w:rStyle w:val="pln"/>
+          <w:rFonts w:ascii="Consolas" w:hAnsi="Consolas" w:cs="Consolas"/>
+          <w:color w:val="313131"/>
+        </w:rPr>
+        <w:t xml:space="preserve"> </w:t>
+      </w:r>
+      <w:proofErr w:type="spellStart"/>
+      <w:r>
+        <w:rPr>
+          <w:rStyle w:val="typ"/>
+          <w:rFonts w:ascii="Consolas" w:hAnsi="Consolas" w:cs="Consolas"/>
+          <w:color w:val="7F0055"/>
+        </w:rPr>
+        <w:t>React</w:t>
+      </w:r>
+      <w:r>
+        <w:rPr>
+          <w:rStyle w:val="pun"/>
+          <w:rFonts w:ascii="Consolas" w:hAnsi="Consolas" w:cs="Consolas"/>
+          <w:color w:val="666600"/>
+        </w:rPr>
+        <w:t>.</w:t>
+      </w:r>
+      <w:r>
+        <w:rPr>
+          <w:rStyle w:val="typ"/>
+          <w:rFonts w:ascii="Consolas" w:hAnsi="Consolas" w:cs="Consolas"/>
+          <w:color w:val="7F0055"/>
+        </w:rPr>
+        <w:t>Component</w:t>
+      </w:r>
+      <w:proofErr w:type="spellEnd"/>
+      <w:r>
+        <w:rPr>
+          <w:rStyle w:val="pln"/>
+          <w:rFonts w:ascii="Consolas" w:hAnsi="Consolas" w:cs="Consolas"/>
+          <w:color w:val="313131"/>
+        </w:rPr>
+        <w:t xml:space="preserve"> </w:t>
+      </w:r>
+      <w:r>
+        <w:rPr>
+          <w:rStyle w:val="pun"/>
+          <w:rFonts w:ascii="Consolas" w:hAnsi="Consolas" w:cs="Consolas"/>
+          <w:color w:val="666600"/>
+        </w:rPr>
+        <w:t>{</w:t>
+      </w:r>
+    </w:p>
+    <w:p>
+      <w:pPr>
+        <w:pStyle w:val="HTMLPreformatted"/>
+        <w:pBdr>
+          <w:top w:val="single" w:sz="6" w:space="4" w:color="D6D6D6"/>
+          <w:left w:val="single" w:sz="6" w:space="4" w:color="D6D6D6"/>
+          <w:bottom w:val="single" w:sz="6" w:space="4" w:color="D6D6D6"/>
+          <w:right w:val="single" w:sz="6" w:space="4" w:color="D6D6D6"/>
+        </w:pBdr>
+        <w:shd w:val="clear" w:color="auto" w:fill="EEEEEE"/>
+        <w:spacing w:before="225" w:after="150" w:line="240" w:lineRule="atLeast"/>
+        <w:rPr>
+          <w:rStyle w:val="pln"/>
+          <w:rFonts w:ascii="Consolas" w:hAnsi="Consolas" w:cs="Consolas"/>
+          <w:color w:val="313131"/>
+        </w:rPr>
+      </w:pPr>
+      <w:r>
+        <w:rPr>
+          <w:rStyle w:val="pln"/>
+          <w:rFonts w:ascii="Consolas" w:hAnsi="Consolas" w:cs="Consolas"/>
+          <w:color w:val="313131"/>
+        </w:rPr>
+        <w:t xml:space="preserve">   </w:t>
+      </w:r>
+      <w:proofErr w:type="gramStart"/>
+      <w:r>
+        <w:rPr>
+          <w:rStyle w:val="pln"/>
+          <w:rFonts w:ascii="Consolas" w:hAnsi="Consolas" w:cs="Consolas"/>
+          <w:color w:val="313131"/>
+        </w:rPr>
+        <w:t>render</w:t>
+      </w:r>
+      <w:r>
+        <w:rPr>
+          <w:rStyle w:val="pun"/>
+          <w:rFonts w:ascii="Consolas" w:hAnsi="Consolas" w:cs="Consolas"/>
+          <w:color w:val="666600"/>
+        </w:rPr>
+        <w:t>(</w:t>
+      </w:r>
+      <w:proofErr w:type="gramEnd"/>
+      <w:r>
+        <w:rPr>
+          <w:rStyle w:val="pun"/>
+          <w:rFonts w:ascii="Consolas" w:hAnsi="Consolas" w:cs="Consolas"/>
+          <w:color w:val="666600"/>
+        </w:rPr>
+        <w:t>)</w:t>
+      </w:r>
+      <w:r>
+        <w:rPr>
+          <w:rStyle w:val="pln"/>
+          <w:rFonts w:ascii="Consolas" w:hAnsi="Consolas" w:cs="Consolas"/>
+          <w:color w:val="313131"/>
+        </w:rPr>
+        <w:t xml:space="preserve"> </w:t>
+      </w:r>
+      <w:r>
+        <w:rPr>
+          <w:rStyle w:val="pun"/>
+          <w:rFonts w:ascii="Consolas" w:hAnsi="Consolas" w:cs="Consolas"/>
+          <w:color w:val="666600"/>
+        </w:rPr>
+        <w:t>{</w:t>
+      </w:r>
+    </w:p>
+    <w:p>
+      <w:pPr>
+        <w:pStyle w:val="HTMLPreformatted"/>
+        <w:pBdr>
+          <w:top w:val="single" w:sz="6" w:space="4" w:color="D6D6D6"/>
+          <w:left w:val="single" w:sz="6" w:space="4" w:color="D6D6D6"/>
+          <w:bottom w:val="single" w:sz="6" w:space="4" w:color="D6D6D6"/>
+          <w:right w:val="single" w:sz="6" w:space="4" w:color="D6D6D6"/>
+        </w:pBdr>
+        <w:shd w:val="clear" w:color="auto" w:fill="EEEEEE"/>
+        <w:spacing w:before="225" w:after="150" w:line="240" w:lineRule="atLeast"/>
+        <w:rPr>
+          <w:rStyle w:val="pln"/>
+          <w:rFonts w:ascii="Consolas" w:hAnsi="Consolas" w:cs="Consolas"/>
+          <w:color w:val="313131"/>
+        </w:rPr>
+      </w:pPr>
+      <w:r>
+        <w:rPr>
+          <w:rStyle w:val="pln"/>
+          <w:rFonts w:ascii="Consolas" w:hAnsi="Consolas" w:cs="Consolas"/>
+          <w:color w:val="313131"/>
+        </w:rPr>
+        <w:t xml:space="preserve">      </w:t>
+      </w:r>
+      <w:proofErr w:type="gramStart"/>
+      <w:r>
+        <w:rPr>
+          <w:rStyle w:val="kwd"/>
+          <w:rFonts w:ascii="Consolas" w:hAnsi="Consolas" w:cs="Consolas"/>
+          <w:color w:val="000088"/>
+        </w:rPr>
+        <w:t>return</w:t>
+      </w:r>
+      <w:proofErr w:type="gramEnd"/>
+      <w:r>
+        <w:rPr>
+          <w:rStyle w:val="pln"/>
+          <w:rFonts w:ascii="Consolas" w:hAnsi="Consolas" w:cs="Consolas"/>
+          <w:color w:val="313131"/>
+        </w:rPr>
+        <w:t xml:space="preserve"> </w:t>
+      </w:r>
+      <w:r>
+        <w:rPr>
+          <w:rStyle w:val="pun"/>
+          <w:rFonts w:ascii="Consolas" w:hAnsi="Consolas" w:cs="Consolas"/>
+          <w:color w:val="666600"/>
+        </w:rPr>
+        <w:t>(</w:t>
+      </w:r>
+    </w:p>
+    <w:p>
+      <w:pPr>
+        <w:pStyle w:val="HTMLPreformatted"/>
+        <w:pBdr>
+          <w:top w:val="single" w:sz="6" w:space="4" w:color="D6D6D6"/>
+          <w:left w:val="single" w:sz="6" w:space="4" w:color="D6D6D6"/>
+          <w:bottom w:val="single" w:sz="6" w:space="4" w:color="D6D6D6"/>
+          <w:right w:val="single" w:sz="6" w:space="4" w:color="D6D6D6"/>
+        </w:pBdr>
+        <w:shd w:val="clear" w:color="auto" w:fill="EEEEEE"/>
+        <w:spacing w:before="225" w:after="150" w:line="240" w:lineRule="atLeast"/>
+        <w:rPr>
+          <w:rStyle w:val="pln"/>
+          <w:rFonts w:ascii="Consolas" w:hAnsi="Consolas" w:cs="Consolas"/>
+          <w:color w:val="313131"/>
+        </w:rPr>
+      </w:pPr>
+      <w:r>
+        <w:rPr>
+          <w:rStyle w:val="pln"/>
+          <w:rFonts w:ascii="Consolas" w:hAnsi="Consolas" w:cs="Consolas"/>
+          <w:color w:val="313131"/>
+        </w:rPr>
+        <w:t xml:space="preserve">         </w:t>
+      </w:r>
+      <w:r>
+        <w:rPr>
+          <w:rStyle w:val="str"/>
+          <w:rFonts w:ascii="Consolas" w:hAnsi="Consolas" w:cs="Consolas"/>
+          <w:color w:val="008800"/>
+        </w:rPr>
+        <w:t>&lt;</w:t>
+      </w:r>
+      <w:proofErr w:type="gramStart"/>
+      <w:r>
+        <w:rPr>
+          <w:rStyle w:val="str"/>
+          <w:rFonts w:ascii="Consolas" w:hAnsi="Consolas" w:cs="Consolas"/>
+          <w:color w:val="008800"/>
+        </w:rPr>
+        <w:t>div</w:t>
+      </w:r>
+      <w:proofErr w:type="gramEnd"/>
+      <w:r>
+        <w:rPr>
+          <w:rStyle w:val="str"/>
+          <w:rFonts w:ascii="Consolas" w:hAnsi="Consolas" w:cs="Consolas"/>
+          <w:color w:val="008800"/>
+        </w:rPr>
+        <w:t>&gt;</w:t>
+      </w:r>
+    </w:p>
+    <w:p>
+      <w:pPr>
+        <w:pStyle w:val="HTMLPreformatted"/>
+        <w:pBdr>
+          <w:top w:val="single" w:sz="6" w:space="4" w:color="D6D6D6"/>
+          <w:left w:val="single" w:sz="6" w:space="4" w:color="D6D6D6"/>
+          <w:bottom w:val="single" w:sz="6" w:space="4" w:color="D6D6D6"/>
+          <w:right w:val="single" w:sz="6" w:space="4" w:color="D6D6D6"/>
+        </w:pBdr>
+        <w:shd w:val="clear" w:color="auto" w:fill="EEEEEE"/>
+        <w:spacing w:before="225" w:after="150" w:line="240" w:lineRule="atLeast"/>
+        <w:rPr>
+          <w:rStyle w:val="pln"/>
+          <w:rFonts w:ascii="Consolas" w:hAnsi="Consolas" w:cs="Consolas"/>
+          <w:color w:val="313131"/>
+        </w:rPr>
+      </w:pPr>
+      <w:r>
+        <w:rPr>
+          <w:rStyle w:val="pln"/>
+          <w:rFonts w:ascii="Consolas" w:hAnsi="Consolas" w:cs="Consolas"/>
+          <w:color w:val="313131"/>
+        </w:rPr>
+        <w:t xml:space="preserve">            </w:t>
+      </w:r>
+      <w:r>
+        <w:rPr>
+          <w:rStyle w:val="str"/>
+          <w:rFonts w:ascii="Consolas" w:hAnsi="Consolas" w:cs="Consolas"/>
+          <w:color w:val="008800"/>
+        </w:rPr>
+        <w:t>&lt;h1&gt;</w:t>
+      </w:r>
+      <w:r>
+        <w:rPr>
+          <w:rStyle w:val="pun"/>
+          <w:rFonts w:ascii="Consolas" w:hAnsi="Consolas" w:cs="Consolas"/>
+          <w:color w:val="666600"/>
+        </w:rPr>
+        <w:t>{</w:t>
+      </w:r>
+      <w:proofErr w:type="spellStart"/>
+      <w:r>
+        <w:rPr>
+          <w:rStyle w:val="kwd"/>
+          <w:rFonts w:ascii="Consolas" w:hAnsi="Consolas" w:cs="Consolas"/>
+          <w:color w:val="000088"/>
+        </w:rPr>
+        <w:t>this</w:t>
+      </w:r>
+      <w:r>
+        <w:rPr>
+          <w:rStyle w:val="pun"/>
+          <w:rFonts w:ascii="Consolas" w:hAnsi="Consolas" w:cs="Consolas"/>
+          <w:color w:val="666600"/>
+        </w:rPr>
+        <w:t>.</w:t>
+      </w:r>
+      <w:r>
+        <w:rPr>
+          <w:rStyle w:val="pln"/>
+          <w:rFonts w:ascii="Consolas" w:hAnsi="Consolas" w:cs="Consolas"/>
+          <w:color w:val="313131"/>
+        </w:rPr>
+        <w:t>props</w:t>
+      </w:r>
+      <w:r>
+        <w:rPr>
+          <w:rStyle w:val="pun"/>
+          <w:rFonts w:ascii="Consolas" w:hAnsi="Consolas" w:cs="Consolas"/>
+          <w:color w:val="666600"/>
+        </w:rPr>
+        <w:t>.</w:t>
+      </w:r>
+      <w:r>
+        <w:rPr>
+          <w:rStyle w:val="pln"/>
+          <w:rFonts w:ascii="Consolas" w:hAnsi="Consolas" w:cs="Consolas"/>
+          <w:color w:val="313131"/>
+        </w:rPr>
+        <w:t>headerProp</w:t>
+      </w:r>
+      <w:proofErr w:type="spellEnd"/>
+      <w:r>
+        <w:rPr>
+          <w:rStyle w:val="pun"/>
+          <w:rFonts w:ascii="Consolas" w:hAnsi="Consolas" w:cs="Consolas"/>
+          <w:color w:val="666600"/>
+        </w:rPr>
+        <w:t>}&lt;/</w:t>
+      </w:r>
+      <w:r>
+        <w:rPr>
+          <w:rStyle w:val="pln"/>
+          <w:rFonts w:ascii="Consolas" w:hAnsi="Consolas" w:cs="Consolas"/>
+          <w:color w:val="313131"/>
+        </w:rPr>
+        <w:t>h1</w:t>
+      </w:r>
+      <w:r>
+        <w:rPr>
+          <w:rStyle w:val="pun"/>
+          <w:rFonts w:ascii="Consolas" w:hAnsi="Consolas" w:cs="Consolas"/>
+          <w:color w:val="666600"/>
+        </w:rPr>
+        <w:t>&gt;</w:t>
+      </w:r>
+    </w:p>
+    <w:p>
+      <w:pPr>
+        <w:pStyle w:val="HTMLPreformatted"/>
+        <w:pBdr>
+          <w:top w:val="single" w:sz="6" w:space="4" w:color="D6D6D6"/>
+          <w:left w:val="single" w:sz="6" w:space="4" w:color="D6D6D6"/>
+          <w:bottom w:val="single" w:sz="6" w:space="4" w:color="D6D6D6"/>
+          <w:right w:val="single" w:sz="6" w:space="4" w:color="D6D6D6"/>
+        </w:pBdr>
+        <w:shd w:val="clear" w:color="auto" w:fill="EEEEEE"/>
+        <w:spacing w:before="225" w:after="150" w:line="240" w:lineRule="atLeast"/>
+        <w:rPr>
+          <w:rStyle w:val="pln"/>
+          <w:rFonts w:ascii="Consolas" w:hAnsi="Consolas" w:cs="Consolas"/>
+          <w:color w:val="313131"/>
+        </w:rPr>
+      </w:pPr>
+      <w:r>
+        <w:rPr>
+          <w:rStyle w:val="pln"/>
+          <w:rFonts w:ascii="Consolas" w:hAnsi="Consolas" w:cs="Consolas"/>
+          <w:color w:val="313131"/>
+        </w:rPr>
+        <w:t xml:space="preserve">         </w:t>
+      </w:r>
+      <w:r>
+        <w:rPr>
+          <w:rStyle w:val="pun"/>
+          <w:rFonts w:ascii="Consolas" w:hAnsi="Consolas" w:cs="Consolas"/>
+          <w:color w:val="666600"/>
+        </w:rPr>
+        <w:t>&lt;/</w:t>
+      </w:r>
+      <w:r>
+        <w:rPr>
+          <w:rStyle w:val="pln"/>
+          <w:rFonts w:ascii="Consolas" w:hAnsi="Consolas" w:cs="Consolas"/>
+          <w:color w:val="313131"/>
+        </w:rPr>
+        <w:t>div</w:t>
+      </w:r>
+      <w:r>
+        <w:rPr>
+          <w:rStyle w:val="pun"/>
+          <w:rFonts w:ascii="Consolas" w:hAnsi="Consolas" w:cs="Consolas"/>
+          <w:color w:val="666600"/>
+        </w:rPr>
+        <w:t>&gt;</w:t>
+      </w:r>
+    </w:p>
+    <w:p>
+      <w:pPr>
+        <w:pStyle w:val="HTMLPreformatted"/>
+        <w:pBdr>
+          <w:top w:val="single" w:sz="6" w:space="4" w:color="D6D6D6"/>
+          <w:left w:val="single" w:sz="6" w:space="4" w:color="D6D6D6"/>
+          <w:bottom w:val="single" w:sz="6" w:space="4" w:color="D6D6D6"/>
+          <w:right w:val="single" w:sz="6" w:space="4" w:color="D6D6D6"/>
+        </w:pBdr>
+        <w:shd w:val="clear" w:color="auto" w:fill="EEEEEE"/>
+        <w:spacing w:before="225" w:after="150" w:line="240" w:lineRule="atLeast"/>
+        <w:rPr>
+          <w:rStyle w:val="pln"/>
+          <w:rFonts w:ascii="Consolas" w:hAnsi="Consolas" w:cs="Consolas"/>
+          <w:color w:val="313131"/>
+        </w:rPr>
+      </w:pPr>
+      <w:r>
+        <w:rPr>
+          <w:rStyle w:val="pln"/>
+          <w:rFonts w:ascii="Consolas" w:hAnsi="Consolas" w:cs="Consolas"/>
+          <w:color w:val="313131"/>
+        </w:rPr>
+        <w:t xml:space="preserve">      </w:t>
+      </w:r>
+      <w:r>
+        <w:rPr>
+          <w:rStyle w:val="pun"/>
+          <w:rFonts w:ascii="Consolas" w:hAnsi="Consolas" w:cs="Consolas"/>
+          <w:color w:val="666600"/>
+        </w:rPr>
+        <w:t>);</w:t>
+      </w:r>
+    </w:p>
+    <w:p>
+      <w:pPr>
+        <w:pStyle w:val="HTMLPreformatted"/>
+        <w:pBdr>
+          <w:top w:val="single" w:sz="6" w:space="4" w:color="D6D6D6"/>
+          <w:left w:val="single" w:sz="6" w:space="4" w:color="D6D6D6"/>
+          <w:bottom w:val="single" w:sz="6" w:space="4" w:color="D6D6D6"/>
+          <w:right w:val="single" w:sz="6" w:space="4" w:color="D6D6D6"/>
+        </w:pBdr>
+        <w:shd w:val="clear" w:color="auto" w:fill="EEEEEE"/>
+        <w:spacing w:before="225" w:after="150" w:line="240" w:lineRule="atLeast"/>
+        <w:rPr>
+          <w:rStyle w:val="pln"/>
+          <w:rFonts w:ascii="Consolas" w:hAnsi="Consolas" w:cs="Consolas"/>
+          <w:color w:val="313131"/>
+        </w:rPr>
+      </w:pPr>
+      <w:r>
+        <w:rPr>
+          <w:rStyle w:val="pln"/>
+          <w:rFonts w:ascii="Consolas" w:hAnsi="Consolas" w:cs="Consolas"/>
+          <w:color w:val="313131"/>
+        </w:rPr>
+        <w:t xml:space="preserve">   </w:t>
+      </w:r>
+      <w:r>
+        <w:rPr>
+          <w:rStyle w:val="pun"/>
+          <w:rFonts w:ascii="Consolas" w:hAnsi="Consolas" w:cs="Consolas"/>
+          <w:color w:val="666600"/>
+        </w:rPr>
+        <w:t>}</w:t>
+      </w:r>
+    </w:p>
+    <w:p>
+      <w:pPr>
+        <w:pStyle w:val="HTMLPreformatted"/>
+        <w:pBdr>
+          <w:top w:val="single" w:sz="6" w:space="4" w:color="D6D6D6"/>
+          <w:left w:val="single" w:sz="6" w:space="4" w:color="D6D6D6"/>
+          <w:bottom w:val="single" w:sz="6" w:space="4" w:color="D6D6D6"/>
+          <w:right w:val="single" w:sz="6" w:space="4" w:color="D6D6D6"/>
+        </w:pBdr>
+        <w:shd w:val="clear" w:color="auto" w:fill="EEEEEE"/>
+        <w:spacing w:before="225" w:after="150" w:line="240" w:lineRule="atLeast"/>
+        <w:rPr>
+          <w:rStyle w:val="pln"/>
+          <w:rFonts w:ascii="Consolas" w:hAnsi="Consolas" w:cs="Consolas"/>
+          <w:color w:val="313131"/>
+        </w:rPr>
+      </w:pPr>
+      <w:r>
+        <w:rPr>
+          <w:rStyle w:val="pun"/>
+          <w:rFonts w:ascii="Consolas" w:hAnsi="Consolas" w:cs="Consolas"/>
+          <w:color w:val="666600"/>
+        </w:rPr>
+        <w:t>}</w:t>
+      </w:r>
+    </w:p>
+    <w:p>
+      <w:pPr>
+        <w:pStyle w:val="HTMLPreformatted"/>
+        <w:pBdr>
+          <w:top w:val="single" w:sz="6" w:space="4" w:color="D6D6D6"/>
+          <w:left w:val="single" w:sz="6" w:space="4" w:color="D6D6D6"/>
+          <w:bottom w:val="single" w:sz="6" w:space="4" w:color="D6D6D6"/>
+          <w:right w:val="single" w:sz="6" w:space="4" w:color="D6D6D6"/>
+        </w:pBdr>
+        <w:shd w:val="clear" w:color="auto" w:fill="EEEEEE"/>
+        <w:spacing w:before="225" w:after="150" w:line="240" w:lineRule="atLeast"/>
+        <w:rPr>
+          <w:rStyle w:val="pln"/>
+          <w:rFonts w:ascii="Consolas" w:hAnsi="Consolas" w:cs="Consolas"/>
+          <w:color w:val="313131"/>
+        </w:rPr>
+      </w:pPr>
+      <w:proofErr w:type="gramStart"/>
+      <w:r>
+        <w:rPr>
+          <w:rStyle w:val="kwd"/>
+          <w:rFonts w:ascii="Consolas" w:hAnsi="Consolas" w:cs="Consolas"/>
+          <w:color w:val="000088"/>
+        </w:rPr>
+        <w:t>class</w:t>
+      </w:r>
+      <w:proofErr w:type="gramEnd"/>
+      <w:r>
+        <w:rPr>
+          <w:rStyle w:val="pln"/>
+          <w:rFonts w:ascii="Consolas" w:hAnsi="Consolas" w:cs="Consolas"/>
+          <w:color w:val="313131"/>
+        </w:rPr>
+        <w:t xml:space="preserve"> </w:t>
+      </w:r>
+      <w:r>
+        <w:rPr>
+          <w:rStyle w:val="typ"/>
+          <w:rFonts w:ascii="Consolas" w:hAnsi="Consolas" w:cs="Consolas"/>
+          <w:color w:val="7F0055"/>
+        </w:rPr>
+        <w:t>Content</w:t>
+      </w:r>
+      <w:r>
+        <w:rPr>
+          <w:rStyle w:val="pln"/>
+          <w:rFonts w:ascii="Consolas" w:hAnsi="Consolas" w:cs="Consolas"/>
+          <w:color w:val="313131"/>
+        </w:rPr>
+        <w:t xml:space="preserve"> </w:t>
+      </w:r>
+      <w:r>
+        <w:rPr>
+          <w:rStyle w:val="kwd"/>
+          <w:rFonts w:ascii="Consolas" w:hAnsi="Consolas" w:cs="Consolas"/>
+          <w:color w:val="000088"/>
+        </w:rPr>
+        <w:t>extends</w:t>
+      </w:r>
+      <w:r>
+        <w:rPr>
+          <w:rStyle w:val="pln"/>
+          <w:rFonts w:ascii="Consolas" w:hAnsi="Consolas" w:cs="Consolas"/>
+          <w:color w:val="313131"/>
+        </w:rPr>
+        <w:t xml:space="preserve"> </w:t>
+      </w:r>
+      <w:proofErr w:type="spellStart"/>
+      <w:r>
+        <w:rPr>
+          <w:rStyle w:val="typ"/>
+          <w:rFonts w:ascii="Consolas" w:hAnsi="Consolas" w:cs="Consolas"/>
+          <w:color w:val="7F0055"/>
+        </w:rPr>
+        <w:t>React</w:t>
+      </w:r>
+      <w:r>
+        <w:rPr>
+          <w:rStyle w:val="pun"/>
+          <w:rFonts w:ascii="Consolas" w:hAnsi="Consolas" w:cs="Consolas"/>
+          <w:color w:val="666600"/>
+        </w:rPr>
+        <w:t>.</w:t>
+      </w:r>
+      <w:r>
+        <w:rPr>
+          <w:rStyle w:val="typ"/>
+          <w:rFonts w:ascii="Consolas" w:hAnsi="Consolas" w:cs="Consolas"/>
+          <w:color w:val="7F0055"/>
+        </w:rPr>
+        <w:t>Component</w:t>
+      </w:r>
+      <w:proofErr w:type="spellEnd"/>
+      <w:r>
+        <w:rPr>
+          <w:rStyle w:val="pln"/>
+          <w:rFonts w:ascii="Consolas" w:hAnsi="Consolas" w:cs="Consolas"/>
+          <w:color w:val="313131"/>
+        </w:rPr>
+        <w:t xml:space="preserve"> </w:t>
+      </w:r>
+      <w:r>
+        <w:rPr>
+          <w:rStyle w:val="pun"/>
+          <w:rFonts w:ascii="Consolas" w:hAnsi="Consolas" w:cs="Consolas"/>
+          <w:color w:val="666600"/>
+        </w:rPr>
+        <w:t>{</w:t>
+      </w:r>
+    </w:p>
+    <w:p>
+      <w:pPr>
+        <w:pStyle w:val="HTMLPreformatted"/>
+        <w:pBdr>
+          <w:top w:val="single" w:sz="6" w:space="4" w:color="D6D6D6"/>
+          <w:left w:val="single" w:sz="6" w:space="4" w:color="D6D6D6"/>
+          <w:bottom w:val="single" w:sz="6" w:space="4" w:color="D6D6D6"/>
+          <w:right w:val="single" w:sz="6" w:space="4" w:color="D6D6D6"/>
+        </w:pBdr>
+        <w:shd w:val="clear" w:color="auto" w:fill="EEEEEE"/>
+        <w:spacing w:before="225" w:after="150" w:line="240" w:lineRule="atLeast"/>
+        <w:rPr>
+          <w:rStyle w:val="pln"/>
+          <w:rFonts w:ascii="Consolas" w:hAnsi="Consolas" w:cs="Consolas"/>
+          <w:color w:val="313131"/>
+        </w:rPr>
+      </w:pPr>
+      <w:r>
+        <w:rPr>
+          <w:rStyle w:val="pln"/>
+          <w:rFonts w:ascii="Consolas" w:hAnsi="Consolas" w:cs="Consolas"/>
+          <w:color w:val="313131"/>
+        </w:rPr>
+        <w:t xml:space="preserve">   </w:t>
+      </w:r>
+      <w:proofErr w:type="gramStart"/>
+      <w:r>
+        <w:rPr>
+          <w:rStyle w:val="pln"/>
+          <w:rFonts w:ascii="Consolas" w:hAnsi="Consolas" w:cs="Consolas"/>
+          <w:color w:val="313131"/>
+        </w:rPr>
+        <w:t>render</w:t>
+      </w:r>
+      <w:r>
+        <w:rPr>
+          <w:rStyle w:val="pun"/>
+          <w:rFonts w:ascii="Consolas" w:hAnsi="Consolas" w:cs="Consolas"/>
+          <w:color w:val="666600"/>
+        </w:rPr>
+        <w:t>(</w:t>
+      </w:r>
+      <w:proofErr w:type="gramEnd"/>
+      <w:r>
+        <w:rPr>
+          <w:rStyle w:val="pun"/>
+          <w:rFonts w:ascii="Consolas" w:hAnsi="Consolas" w:cs="Consolas"/>
+          <w:color w:val="666600"/>
+        </w:rPr>
+        <w:t>)</w:t>
+      </w:r>
+      <w:r>
+        <w:rPr>
+          <w:rStyle w:val="pln"/>
+          <w:rFonts w:ascii="Consolas" w:hAnsi="Consolas" w:cs="Consolas"/>
+          <w:color w:val="313131"/>
+        </w:rPr>
+        <w:t xml:space="preserve"> </w:t>
+      </w:r>
+      <w:r>
+        <w:rPr>
+          <w:rStyle w:val="pun"/>
+          <w:rFonts w:ascii="Consolas" w:hAnsi="Consolas" w:cs="Consolas"/>
+          <w:color w:val="666600"/>
+        </w:rPr>
+        <w:t>{</w:t>
+      </w:r>
+    </w:p>
+    <w:p>
+      <w:pPr>
+        <w:pStyle w:val="HTMLPreformatted"/>
+        <w:pBdr>
+          <w:top w:val="single" w:sz="6" w:space="4" w:color="D6D6D6"/>
+          <w:left w:val="single" w:sz="6" w:space="4" w:color="D6D6D6"/>
+          <w:bottom w:val="single" w:sz="6" w:space="4" w:color="D6D6D6"/>
+          <w:right w:val="single" w:sz="6" w:space="4" w:color="D6D6D6"/>
+        </w:pBdr>
+        <w:shd w:val="clear" w:color="auto" w:fill="EEEEEE"/>
+        <w:spacing w:before="225" w:after="150" w:line="240" w:lineRule="atLeast"/>
+        <w:rPr>
+          <w:rStyle w:val="pln"/>
+          <w:rFonts w:ascii="Consolas" w:hAnsi="Consolas" w:cs="Consolas"/>
+          <w:color w:val="313131"/>
+        </w:rPr>
+      </w:pPr>
+      <w:r>
+        <w:rPr>
+          <w:rStyle w:val="pln"/>
+          <w:rFonts w:ascii="Consolas" w:hAnsi="Consolas" w:cs="Consolas"/>
+          <w:color w:val="313131"/>
+        </w:rPr>
+        <w:t xml:space="preserve">      </w:t>
+      </w:r>
+      <w:proofErr w:type="gramStart"/>
+      <w:r>
+        <w:rPr>
+          <w:rStyle w:val="kwd"/>
+          <w:rFonts w:ascii="Consolas" w:hAnsi="Consolas" w:cs="Consolas"/>
+          <w:color w:val="000088"/>
+        </w:rPr>
+        <w:t>return</w:t>
+      </w:r>
+      <w:proofErr w:type="gramEnd"/>
+      <w:r>
+        <w:rPr>
+          <w:rStyle w:val="pln"/>
+          <w:rFonts w:ascii="Consolas" w:hAnsi="Consolas" w:cs="Consolas"/>
+          <w:color w:val="313131"/>
+        </w:rPr>
+        <w:t xml:space="preserve"> </w:t>
+      </w:r>
+      <w:r>
+        <w:rPr>
+          <w:rStyle w:val="pun"/>
+          <w:rFonts w:ascii="Consolas" w:hAnsi="Consolas" w:cs="Consolas"/>
+          <w:color w:val="666600"/>
+        </w:rPr>
+        <w:t>(</w:t>
+      </w:r>
+    </w:p>
+    <w:p>
+      <w:pPr>
+        <w:pStyle w:val="HTMLPreformatted"/>
+        <w:pBdr>
+          <w:top w:val="single" w:sz="6" w:space="4" w:color="D6D6D6"/>
+          <w:left w:val="single" w:sz="6" w:space="4" w:color="D6D6D6"/>
+          <w:bottom w:val="single" w:sz="6" w:space="4" w:color="D6D6D6"/>
+          <w:right w:val="single" w:sz="6" w:space="4" w:color="D6D6D6"/>
+        </w:pBdr>
+        <w:shd w:val="clear" w:color="auto" w:fill="EEEEEE"/>
+        <w:spacing w:before="225" w:after="150" w:line="240" w:lineRule="atLeast"/>
+        <w:rPr>
+          <w:rStyle w:val="pln"/>
+          <w:rFonts w:ascii="Consolas" w:hAnsi="Consolas" w:cs="Consolas"/>
+          <w:color w:val="313131"/>
+        </w:rPr>
+      </w:pPr>
+      <w:r>
+        <w:rPr>
+          <w:rStyle w:val="pln"/>
+          <w:rFonts w:ascii="Consolas" w:hAnsi="Consolas" w:cs="Consolas"/>
+          <w:color w:val="313131"/>
+        </w:rPr>
+        <w:t xml:space="preserve">         </w:t>
+      </w:r>
+      <w:r>
+        <w:rPr>
+          <w:rStyle w:val="str"/>
+          <w:rFonts w:ascii="Consolas" w:hAnsi="Consolas" w:cs="Consolas"/>
+          <w:color w:val="008800"/>
+        </w:rPr>
+        <w:t>&lt;</w:t>
+      </w:r>
+      <w:proofErr w:type="gramStart"/>
+      <w:r>
+        <w:rPr>
+          <w:rStyle w:val="str"/>
+          <w:rFonts w:ascii="Consolas" w:hAnsi="Consolas" w:cs="Consolas"/>
+          <w:color w:val="008800"/>
+        </w:rPr>
+        <w:t>div</w:t>
+      </w:r>
+      <w:proofErr w:type="gramEnd"/>
+      <w:r>
+        <w:rPr>
+          <w:rStyle w:val="str"/>
+          <w:rFonts w:ascii="Consolas" w:hAnsi="Consolas" w:cs="Consolas"/>
+          <w:color w:val="008800"/>
+        </w:rPr>
+        <w:t>&gt;</w:t>
+      </w:r>
+    </w:p>
+    <w:p>
+      <w:pPr>
+        <w:pStyle w:val="HTMLPreformatted"/>
+        <w:pBdr>
+          <w:top w:val="single" w:sz="6" w:space="4" w:color="D6D6D6"/>
+          <w:left w:val="single" w:sz="6" w:space="4" w:color="D6D6D6"/>
+          <w:bottom w:val="single" w:sz="6" w:space="4" w:color="D6D6D6"/>
+          <w:right w:val="single" w:sz="6" w:space="4" w:color="D6D6D6"/>
+        </w:pBdr>
+        <w:shd w:val="clear" w:color="auto" w:fill="EEEEEE"/>
+        <w:spacing w:before="225" w:after="150" w:line="240" w:lineRule="atLeast"/>
+        <w:rPr>
+          <w:rStyle w:val="pln"/>
+          <w:rFonts w:ascii="Consolas" w:hAnsi="Consolas" w:cs="Consolas"/>
+          <w:color w:val="313131"/>
+        </w:rPr>
+      </w:pPr>
+      <w:r>
+        <w:rPr>
+          <w:rStyle w:val="pln"/>
+          <w:rFonts w:ascii="Consolas" w:hAnsi="Consolas" w:cs="Consolas"/>
+          <w:color w:val="313131"/>
+        </w:rPr>
+        <w:t xml:space="preserve">            </w:t>
+      </w:r>
+      <w:r>
+        <w:rPr>
+          <w:rStyle w:val="str"/>
+          <w:rFonts w:ascii="Consolas" w:hAnsi="Consolas" w:cs="Consolas"/>
+          <w:color w:val="008800"/>
+        </w:rPr>
+        <w:t>&lt;h2&gt;</w:t>
+      </w:r>
+      <w:r>
+        <w:rPr>
+          <w:rStyle w:val="pun"/>
+          <w:rFonts w:ascii="Consolas" w:hAnsi="Consolas" w:cs="Consolas"/>
+          <w:color w:val="666600"/>
+        </w:rPr>
+        <w:t>{</w:t>
+      </w:r>
+      <w:proofErr w:type="spellStart"/>
+      <w:r>
+        <w:rPr>
+          <w:rStyle w:val="kwd"/>
+          <w:rFonts w:ascii="Consolas" w:hAnsi="Consolas" w:cs="Consolas"/>
+          <w:color w:val="000088"/>
+        </w:rPr>
+        <w:t>this</w:t>
+      </w:r>
+      <w:r>
+        <w:rPr>
+          <w:rStyle w:val="pun"/>
+          <w:rFonts w:ascii="Consolas" w:hAnsi="Consolas" w:cs="Consolas"/>
+          <w:color w:val="666600"/>
+        </w:rPr>
+        <w:t>.</w:t>
+      </w:r>
+      <w:r>
+        <w:rPr>
+          <w:rStyle w:val="pln"/>
+          <w:rFonts w:ascii="Consolas" w:hAnsi="Consolas" w:cs="Consolas"/>
+          <w:color w:val="313131"/>
+        </w:rPr>
+        <w:t>props</w:t>
+      </w:r>
+      <w:r>
+        <w:rPr>
+          <w:rStyle w:val="pun"/>
+          <w:rFonts w:ascii="Consolas" w:hAnsi="Consolas" w:cs="Consolas"/>
+          <w:color w:val="666600"/>
+        </w:rPr>
+        <w:t>.</w:t>
+      </w:r>
+      <w:r>
+        <w:rPr>
+          <w:rStyle w:val="pln"/>
+          <w:rFonts w:ascii="Consolas" w:hAnsi="Consolas" w:cs="Consolas"/>
+          <w:color w:val="313131"/>
+        </w:rPr>
+        <w:t>contentProp</w:t>
+      </w:r>
+      <w:proofErr w:type="spellEnd"/>
+      <w:r>
+        <w:rPr>
+          <w:rStyle w:val="pun"/>
+          <w:rFonts w:ascii="Consolas" w:hAnsi="Consolas" w:cs="Consolas"/>
+          <w:color w:val="666600"/>
+        </w:rPr>
+        <w:t>}&lt;/</w:t>
+      </w:r>
+      <w:r>
+        <w:rPr>
+          <w:rStyle w:val="pln"/>
+          <w:rFonts w:ascii="Consolas" w:hAnsi="Consolas" w:cs="Consolas"/>
+          <w:color w:val="313131"/>
+        </w:rPr>
+        <w:t>h2</w:t>
+      </w:r>
+      <w:r>
+        <w:rPr>
+          <w:rStyle w:val="pun"/>
+          <w:rFonts w:ascii="Consolas" w:hAnsi="Consolas" w:cs="Consolas"/>
+          <w:color w:val="666600"/>
+        </w:rPr>
+        <w:t>&gt;</w:t>
+      </w:r>
+    </w:p>
+    <w:p>
+      <w:pPr>
+        <w:pStyle w:val="HTMLPreformatted"/>
+        <w:pBdr>
+          <w:top w:val="single" w:sz="6" w:space="4" w:color="D6D6D6"/>
+          <w:left w:val="single" w:sz="6" w:space="4" w:color="D6D6D6"/>
+          <w:bottom w:val="single" w:sz="6" w:space="4" w:color="D6D6D6"/>
+          <w:right w:val="single" w:sz="6" w:space="4" w:color="D6D6D6"/>
+        </w:pBdr>
+        <w:shd w:val="clear" w:color="auto" w:fill="EEEEEE"/>
+        <w:spacing w:before="225" w:after="150" w:line="240" w:lineRule="atLeast"/>
+        <w:rPr>
+          <w:rStyle w:val="pln"/>
+          <w:rFonts w:ascii="Consolas" w:hAnsi="Consolas" w:cs="Consolas"/>
+          <w:color w:val="313131"/>
+        </w:rPr>
+      </w:pPr>
+      <w:r>
+        <w:rPr>
+          <w:rStyle w:val="pln"/>
+          <w:rFonts w:ascii="Consolas" w:hAnsi="Consolas" w:cs="Consolas"/>
+          <w:color w:val="313131"/>
+        </w:rPr>
+        <w:t xml:space="preserve">         </w:t>
+      </w:r>
+      <w:r>
+        <w:rPr>
+          <w:rStyle w:val="pun"/>
+          <w:rFonts w:ascii="Consolas" w:hAnsi="Consolas" w:cs="Consolas"/>
+          <w:color w:val="666600"/>
+        </w:rPr>
+        <w:t>&lt;/</w:t>
+      </w:r>
+      <w:r>
+        <w:rPr>
+          <w:rStyle w:val="pln"/>
+          <w:rFonts w:ascii="Consolas" w:hAnsi="Consolas" w:cs="Consolas"/>
+          <w:color w:val="313131"/>
+        </w:rPr>
+        <w:t>div</w:t>
+      </w:r>
+      <w:r>
+        <w:rPr>
+          <w:rStyle w:val="pun"/>
+          <w:rFonts w:ascii="Consolas" w:hAnsi="Consolas" w:cs="Consolas"/>
+          <w:color w:val="666600"/>
+        </w:rPr>
+        <w:t>&gt;</w:t>
+      </w:r>
+    </w:p>
+    <w:p>
+      <w:pPr>
+        <w:pStyle w:val="HTMLPreformatted"/>
+        <w:pBdr>
+          <w:top w:val="single" w:sz="6" w:space="4" w:color="D6D6D6"/>
+          <w:left w:val="single" w:sz="6" w:space="4" w:color="D6D6D6"/>
+          <w:bottom w:val="single" w:sz="6" w:space="4" w:color="D6D6D6"/>
+          <w:right w:val="single" w:sz="6" w:space="4" w:color="D6D6D6"/>
+        </w:pBdr>
+        <w:shd w:val="clear" w:color="auto" w:fill="EEEEEE"/>
+        <w:spacing w:before="225" w:after="150" w:line="240" w:lineRule="atLeast"/>
+        <w:rPr>
+          <w:rStyle w:val="pln"/>
+          <w:rFonts w:ascii="Consolas" w:hAnsi="Consolas" w:cs="Consolas"/>
+          <w:color w:val="313131"/>
+        </w:rPr>
+      </w:pPr>
+      <w:r>
+        <w:rPr>
+          <w:rStyle w:val="pln"/>
+          <w:rFonts w:ascii="Consolas" w:hAnsi="Consolas" w:cs="Consolas"/>
+          <w:color w:val="313131"/>
+        </w:rPr>
+        <w:t xml:space="preserve">      </w:t>
+      </w:r>
+      <w:r>
+        <w:rPr>
+          <w:rStyle w:val="pun"/>
+          <w:rFonts w:ascii="Consolas" w:hAnsi="Consolas" w:cs="Consolas"/>
+          <w:color w:val="666600"/>
+        </w:rPr>
+        <w:t>);</w:t>
+      </w:r>
+    </w:p>
+    <w:p>
+      <w:pPr>
+        <w:pStyle w:val="HTMLPreformatted"/>
+        <w:pBdr>
+          <w:top w:val="single" w:sz="6" w:space="4" w:color="D6D6D6"/>
+          <w:left w:val="single" w:sz="6" w:space="4" w:color="D6D6D6"/>
+          <w:bottom w:val="single" w:sz="6" w:space="4" w:color="D6D6D6"/>
+          <w:right w:val="single" w:sz="6" w:space="4" w:color="D6D6D6"/>
+        </w:pBdr>
+        <w:shd w:val="clear" w:color="auto" w:fill="EEEEEE"/>
+        <w:spacing w:before="225" w:after="150" w:line="240" w:lineRule="atLeast"/>
+        <w:rPr>
+          <w:rStyle w:val="pln"/>
+          <w:rFonts w:ascii="Consolas" w:hAnsi="Consolas" w:cs="Consolas"/>
+          <w:color w:val="313131"/>
+        </w:rPr>
+      </w:pPr>
+      <w:r>
+        <w:rPr>
+          <w:rStyle w:val="pln"/>
+          <w:rFonts w:ascii="Consolas" w:hAnsi="Consolas" w:cs="Consolas"/>
+          <w:color w:val="313131"/>
+        </w:rPr>
+        <w:t xml:space="preserve">   </w:t>
+      </w:r>
+      <w:r>
+        <w:rPr>
+          <w:rStyle w:val="pun"/>
+          <w:rFonts w:ascii="Consolas" w:hAnsi="Consolas" w:cs="Consolas"/>
+          <w:color w:val="666600"/>
+        </w:rPr>
+        <w:t>}</w:t>
+      </w:r>
+    </w:p>
+    <w:p>
+      <w:pPr>
+        <w:pStyle w:val="HTMLPreformatted"/>
+        <w:pBdr>
+          <w:top w:val="single" w:sz="6" w:space="4" w:color="D6D6D6"/>
+          <w:left w:val="single" w:sz="6" w:space="4" w:color="D6D6D6"/>
+          <w:bottom w:val="single" w:sz="6" w:space="4" w:color="D6D6D6"/>
+          <w:right w:val="single" w:sz="6" w:space="4" w:color="D6D6D6"/>
+        </w:pBdr>
+        <w:shd w:val="clear" w:color="auto" w:fill="EEEEEE"/>
+        <w:spacing w:before="225" w:after="150" w:line="240" w:lineRule="atLeast"/>
+        <w:rPr>
+          <w:rStyle w:val="pln"/>
+          <w:rFonts w:ascii="Consolas" w:hAnsi="Consolas" w:cs="Consolas"/>
+          <w:color w:val="313131"/>
+        </w:rPr>
+      </w:pPr>
+      <w:r>
+        <w:rPr>
+          <w:rStyle w:val="pun"/>
+          <w:rFonts w:ascii="Consolas" w:hAnsi="Consolas" w:cs="Consolas"/>
+          <w:color w:val="666600"/>
+        </w:rPr>
+        <w:lastRenderedPageBreak/>
         <w:t>}</w:t>
       </w:r>
     </w:p>
@@ -36528,31 +36393,6 @@
         </w:rPr>
         <w:t xml:space="preserve">. When we want to update it, we just need to update the state, and all child components will be updated. </w:t>
       </w:r>
-    </w:p>
-    <w:p>
-      <w:pPr>
-        <w:jc w:val="both"/>
-      </w:pPr>
-    </w:p>
-    <w:p>
-      <w:pPr>
-        <w:jc w:val="both"/>
-      </w:pPr>
-    </w:p>
-    <w:p>
-      <w:pPr>
-        <w:jc w:val="both"/>
-      </w:pPr>
-    </w:p>
-    <w:p>
-      <w:pPr>
-        <w:jc w:val="both"/>
-      </w:pPr>
-    </w:p>
-    <w:p>
-      <w:pPr>
-        <w:jc w:val="both"/>
-      </w:pPr>
     </w:p>
     <w:p>
       <w:pPr>
@@ -36910,430 +36750,430 @@
           <w:rFonts w:ascii="Consolas" w:hAnsi="Consolas" w:cs="Consolas"/>
           <w:color w:val="000088"/>
         </w:rPr>
+        <w:t>class</w:t>
+      </w:r>
+      <w:proofErr w:type="gramEnd"/>
+      <w:r>
+        <w:rPr>
+          <w:rStyle w:val="pln"/>
+          <w:rFonts w:ascii="Consolas" w:hAnsi="Consolas" w:cs="Consolas"/>
+          <w:color w:val="313131"/>
+        </w:rPr>
+        <w:t xml:space="preserve"> </w:t>
+      </w:r>
+      <w:r>
+        <w:rPr>
+          <w:rStyle w:val="typ"/>
+          <w:rFonts w:ascii="Consolas" w:hAnsi="Consolas" w:cs="Consolas"/>
+          <w:color w:val="7F0055"/>
+        </w:rPr>
+        <w:t>App</w:t>
+      </w:r>
+      <w:r>
+        <w:rPr>
+          <w:rStyle w:val="pln"/>
+          <w:rFonts w:ascii="Consolas" w:hAnsi="Consolas" w:cs="Consolas"/>
+          <w:color w:val="313131"/>
+        </w:rPr>
+        <w:t xml:space="preserve"> </w:t>
+      </w:r>
+      <w:r>
+        <w:rPr>
+          <w:rStyle w:val="kwd"/>
+          <w:rFonts w:ascii="Consolas" w:hAnsi="Consolas" w:cs="Consolas"/>
+          <w:color w:val="000088"/>
+        </w:rPr>
+        <w:t>extends</w:t>
+      </w:r>
+      <w:r>
+        <w:rPr>
+          <w:rStyle w:val="pln"/>
+          <w:rFonts w:ascii="Consolas" w:hAnsi="Consolas" w:cs="Consolas"/>
+          <w:color w:val="313131"/>
+        </w:rPr>
+        <w:t xml:space="preserve"> </w:t>
+      </w:r>
+      <w:proofErr w:type="spellStart"/>
+      <w:r>
+        <w:rPr>
+          <w:rStyle w:val="typ"/>
+          <w:rFonts w:ascii="Consolas" w:hAnsi="Consolas" w:cs="Consolas"/>
+          <w:color w:val="7F0055"/>
+        </w:rPr>
+        <w:t>React</w:t>
+      </w:r>
+      <w:r>
+        <w:rPr>
+          <w:rStyle w:val="pun"/>
+          <w:rFonts w:ascii="Consolas" w:hAnsi="Consolas" w:cs="Consolas"/>
+          <w:color w:val="666600"/>
+        </w:rPr>
+        <w:t>.</w:t>
+      </w:r>
+      <w:r>
+        <w:rPr>
+          <w:rStyle w:val="typ"/>
+          <w:rFonts w:ascii="Consolas" w:hAnsi="Consolas" w:cs="Consolas"/>
+          <w:color w:val="7F0055"/>
+        </w:rPr>
+        <w:t>Component</w:t>
+      </w:r>
+      <w:proofErr w:type="spellEnd"/>
+      <w:r>
+        <w:rPr>
+          <w:rStyle w:val="pln"/>
+          <w:rFonts w:ascii="Consolas" w:hAnsi="Consolas" w:cs="Consolas"/>
+          <w:color w:val="313131"/>
+        </w:rPr>
+        <w:t xml:space="preserve"> </w:t>
+      </w:r>
+      <w:r>
+        <w:rPr>
+          <w:rStyle w:val="pun"/>
+          <w:rFonts w:ascii="Consolas" w:hAnsi="Consolas" w:cs="Consolas"/>
+          <w:color w:val="666600"/>
+        </w:rPr>
+        <w:t>{</w:t>
+      </w:r>
+    </w:p>
+    <w:p>
+      <w:pPr>
+        <w:pStyle w:val="HTMLPreformatted"/>
+        <w:pBdr>
+          <w:top w:val="single" w:sz="6" w:space="4" w:color="D6D6D6"/>
+          <w:left w:val="single" w:sz="6" w:space="4" w:color="D6D6D6"/>
+          <w:bottom w:val="single" w:sz="6" w:space="4" w:color="D6D6D6"/>
+          <w:right w:val="single" w:sz="6" w:space="4" w:color="D6D6D6"/>
+        </w:pBdr>
+        <w:shd w:val="clear" w:color="auto" w:fill="EEEEEE"/>
+        <w:spacing w:before="225" w:after="150" w:line="240" w:lineRule="atLeast"/>
+        <w:rPr>
+          <w:rStyle w:val="pln"/>
+          <w:rFonts w:ascii="Consolas" w:hAnsi="Consolas" w:cs="Consolas"/>
+          <w:color w:val="313131"/>
+        </w:rPr>
+      </w:pPr>
+      <w:r>
+        <w:rPr>
+          <w:rStyle w:val="pln"/>
+          <w:rFonts w:ascii="Consolas" w:hAnsi="Consolas" w:cs="Consolas"/>
+          <w:color w:val="313131"/>
+        </w:rPr>
+        <w:t xml:space="preserve">   </w:t>
+      </w:r>
+      <w:proofErr w:type="gramStart"/>
+      <w:r>
+        <w:rPr>
+          <w:rStyle w:val="pln"/>
+          <w:rFonts w:ascii="Consolas" w:hAnsi="Consolas" w:cs="Consolas"/>
+          <w:color w:val="313131"/>
+        </w:rPr>
+        <w:t>constructor</w:t>
+      </w:r>
+      <w:r>
+        <w:rPr>
+          <w:rStyle w:val="pun"/>
+          <w:rFonts w:ascii="Consolas" w:hAnsi="Consolas" w:cs="Consolas"/>
+          <w:color w:val="666600"/>
+        </w:rPr>
+        <w:t>(</w:t>
+      </w:r>
+      <w:proofErr w:type="gramEnd"/>
+      <w:r>
+        <w:rPr>
+          <w:rStyle w:val="pln"/>
+          <w:rFonts w:ascii="Consolas" w:hAnsi="Consolas" w:cs="Consolas"/>
+          <w:color w:val="313131"/>
+        </w:rPr>
+        <w:t>props</w:t>
+      </w:r>
+      <w:r>
+        <w:rPr>
+          <w:rStyle w:val="pun"/>
+          <w:rFonts w:ascii="Consolas" w:hAnsi="Consolas" w:cs="Consolas"/>
+          <w:color w:val="666600"/>
+        </w:rPr>
+        <w:t>)</w:t>
+      </w:r>
+      <w:r>
+        <w:rPr>
+          <w:rStyle w:val="pln"/>
+          <w:rFonts w:ascii="Consolas" w:hAnsi="Consolas" w:cs="Consolas"/>
+          <w:color w:val="313131"/>
+        </w:rPr>
+        <w:t xml:space="preserve"> </w:t>
+      </w:r>
+      <w:r>
+        <w:rPr>
+          <w:rStyle w:val="pun"/>
+          <w:rFonts w:ascii="Consolas" w:hAnsi="Consolas" w:cs="Consolas"/>
+          <w:color w:val="666600"/>
+        </w:rPr>
+        <w:t>{</w:t>
+      </w:r>
+    </w:p>
+    <w:p>
+      <w:pPr>
+        <w:pStyle w:val="HTMLPreformatted"/>
+        <w:pBdr>
+          <w:top w:val="single" w:sz="6" w:space="4" w:color="D6D6D6"/>
+          <w:left w:val="single" w:sz="6" w:space="4" w:color="D6D6D6"/>
+          <w:bottom w:val="single" w:sz="6" w:space="4" w:color="D6D6D6"/>
+          <w:right w:val="single" w:sz="6" w:space="4" w:color="D6D6D6"/>
+        </w:pBdr>
+        <w:shd w:val="clear" w:color="auto" w:fill="EEEEEE"/>
+        <w:spacing w:before="225" w:after="150" w:line="240" w:lineRule="atLeast"/>
+        <w:rPr>
+          <w:rStyle w:val="pln"/>
+          <w:rFonts w:ascii="Consolas" w:hAnsi="Consolas" w:cs="Consolas"/>
+          <w:color w:val="313131"/>
+        </w:rPr>
+      </w:pPr>
+      <w:r>
+        <w:rPr>
+          <w:rStyle w:val="pln"/>
+          <w:rFonts w:ascii="Consolas" w:hAnsi="Consolas" w:cs="Consolas"/>
+          <w:color w:val="313131"/>
+        </w:rPr>
+        <w:t xml:space="preserve">      </w:t>
+      </w:r>
+      <w:proofErr w:type="gramStart"/>
+      <w:r>
+        <w:rPr>
+          <w:rStyle w:val="kwd"/>
+          <w:rFonts w:ascii="Consolas" w:hAnsi="Consolas" w:cs="Consolas"/>
+          <w:color w:val="000088"/>
+        </w:rPr>
+        <w:t>super</w:t>
+      </w:r>
+      <w:r>
+        <w:rPr>
+          <w:rStyle w:val="pun"/>
+          <w:rFonts w:ascii="Consolas" w:hAnsi="Consolas" w:cs="Consolas"/>
+          <w:color w:val="666600"/>
+        </w:rPr>
+        <w:t>(</w:t>
+      </w:r>
+      <w:proofErr w:type="gramEnd"/>
+      <w:r>
+        <w:rPr>
+          <w:rStyle w:val="pln"/>
+          <w:rFonts w:ascii="Consolas" w:hAnsi="Consolas" w:cs="Consolas"/>
+          <w:color w:val="313131"/>
+        </w:rPr>
+        <w:t>props</w:t>
+      </w:r>
+      <w:r>
+        <w:rPr>
+          <w:rStyle w:val="pun"/>
+          <w:rFonts w:ascii="Consolas" w:hAnsi="Consolas" w:cs="Consolas"/>
+          <w:color w:val="666600"/>
+        </w:rPr>
+        <w:t>);</w:t>
+      </w:r>
+    </w:p>
+    <w:p>
+      <w:pPr>
+        <w:pStyle w:val="HTMLPreformatted"/>
+        <w:pBdr>
+          <w:top w:val="single" w:sz="6" w:space="4" w:color="D6D6D6"/>
+          <w:left w:val="single" w:sz="6" w:space="4" w:color="D6D6D6"/>
+          <w:bottom w:val="single" w:sz="6" w:space="4" w:color="D6D6D6"/>
+          <w:right w:val="single" w:sz="6" w:space="4" w:color="D6D6D6"/>
+        </w:pBdr>
+        <w:shd w:val="clear" w:color="auto" w:fill="EEEEEE"/>
+        <w:spacing w:before="225" w:after="150" w:line="240" w:lineRule="atLeast"/>
+        <w:rPr>
+          <w:rStyle w:val="pln"/>
+          <w:rFonts w:ascii="Consolas" w:hAnsi="Consolas" w:cs="Consolas"/>
+          <w:color w:val="313131"/>
+        </w:rPr>
+      </w:pPr>
+      <w:r>
+        <w:rPr>
+          <w:rStyle w:val="pln"/>
+          <w:rFonts w:ascii="Consolas" w:hAnsi="Consolas" w:cs="Consolas"/>
+          <w:color w:val="313131"/>
+        </w:rPr>
+        <w:t xml:space="preserve">        </w:t>
+      </w:r>
+      <w:proofErr w:type="spellStart"/>
+      <w:r>
+        <w:rPr>
+          <w:rStyle w:val="kwd"/>
+          <w:rFonts w:ascii="Consolas" w:hAnsi="Consolas" w:cs="Consolas"/>
+          <w:color w:val="000088"/>
+        </w:rPr>
+        <w:t>this</w:t>
+      </w:r>
+      <w:r>
+        <w:rPr>
+          <w:rStyle w:val="pun"/>
+          <w:rFonts w:ascii="Consolas" w:hAnsi="Consolas" w:cs="Consolas"/>
+          <w:color w:val="666600"/>
+        </w:rPr>
+        <w:t>.</w:t>
+      </w:r>
+      <w:r>
+        <w:rPr>
+          <w:rStyle w:val="pln"/>
+          <w:rFonts w:ascii="Consolas" w:hAnsi="Consolas" w:cs="Consolas"/>
+          <w:color w:val="313131"/>
+        </w:rPr>
+        <w:t>state</w:t>
+      </w:r>
+      <w:proofErr w:type="spellEnd"/>
+      <w:r>
+        <w:rPr>
+          <w:rStyle w:val="pln"/>
+          <w:rFonts w:ascii="Consolas" w:hAnsi="Consolas" w:cs="Consolas"/>
+          <w:color w:val="313131"/>
+        </w:rPr>
+        <w:t xml:space="preserve"> </w:t>
+      </w:r>
+      <w:r>
+        <w:rPr>
+          <w:rStyle w:val="pun"/>
+          <w:rFonts w:ascii="Consolas" w:hAnsi="Consolas" w:cs="Consolas"/>
+          <w:color w:val="666600"/>
+        </w:rPr>
+        <w:t>=</w:t>
+      </w:r>
+      <w:r>
+        <w:rPr>
+          <w:rStyle w:val="pln"/>
+          <w:rFonts w:ascii="Consolas" w:hAnsi="Consolas" w:cs="Consolas"/>
+          <w:color w:val="313131"/>
+        </w:rPr>
+        <w:t xml:space="preserve"> </w:t>
+      </w:r>
+      <w:r>
+        <w:rPr>
+          <w:rStyle w:val="pun"/>
+          <w:rFonts w:ascii="Consolas" w:hAnsi="Consolas" w:cs="Consolas"/>
+          <w:color w:val="666600"/>
+        </w:rPr>
+        <w:t>{</w:t>
+      </w:r>
+    </w:p>
+    <w:p>
+      <w:pPr>
+        <w:pStyle w:val="HTMLPreformatted"/>
+        <w:pBdr>
+          <w:top w:val="single" w:sz="6" w:space="4" w:color="D6D6D6"/>
+          <w:left w:val="single" w:sz="6" w:space="4" w:color="D6D6D6"/>
+          <w:bottom w:val="single" w:sz="6" w:space="4" w:color="D6D6D6"/>
+          <w:right w:val="single" w:sz="6" w:space="4" w:color="D6D6D6"/>
+        </w:pBdr>
+        <w:shd w:val="clear" w:color="auto" w:fill="EEEEEE"/>
+        <w:spacing w:before="225" w:after="150" w:line="240" w:lineRule="atLeast"/>
+        <w:rPr>
+          <w:rStyle w:val="pln"/>
+          <w:rFonts w:ascii="Consolas" w:hAnsi="Consolas" w:cs="Consolas"/>
+          <w:color w:val="313131"/>
+        </w:rPr>
+      </w:pPr>
+      <w:r>
+        <w:rPr>
+          <w:rStyle w:val="pln"/>
+          <w:rFonts w:ascii="Consolas" w:hAnsi="Consolas" w:cs="Consolas"/>
+          <w:color w:val="313131"/>
+        </w:rPr>
+        <w:t xml:space="preserve">         </w:t>
+      </w:r>
+      <w:proofErr w:type="gramStart"/>
+      <w:r>
+        <w:rPr>
+          <w:rStyle w:val="pln"/>
+          <w:rFonts w:ascii="Consolas" w:hAnsi="Consolas" w:cs="Consolas"/>
+          <w:color w:val="313131"/>
+        </w:rPr>
+        <w:t>data</w:t>
+      </w:r>
+      <w:proofErr w:type="gramEnd"/>
+      <w:r>
+        <w:rPr>
+          <w:rStyle w:val="pun"/>
+          <w:rFonts w:ascii="Consolas" w:hAnsi="Consolas" w:cs="Consolas"/>
+          <w:color w:val="666600"/>
+        </w:rPr>
+        <w:t>:</w:t>
+      </w:r>
+      <w:r>
+        <w:rPr>
+          <w:rStyle w:val="pln"/>
+          <w:rFonts w:ascii="Consolas" w:hAnsi="Consolas" w:cs="Consolas"/>
+          <w:color w:val="313131"/>
+        </w:rPr>
+        <w:t xml:space="preserve"> </w:t>
+      </w:r>
+      <w:r>
+        <w:rPr>
+          <w:rStyle w:val="str"/>
+          <w:rFonts w:ascii="Consolas" w:hAnsi="Consolas" w:cs="Consolas"/>
+          <w:color w:val="008800"/>
+        </w:rPr>
+        <w:t>'Initial data...'</w:t>
+      </w:r>
+    </w:p>
+    <w:p>
+      <w:pPr>
+        <w:pStyle w:val="HTMLPreformatted"/>
+        <w:pBdr>
+          <w:top w:val="single" w:sz="6" w:space="4" w:color="D6D6D6"/>
+          <w:left w:val="single" w:sz="6" w:space="4" w:color="D6D6D6"/>
+          <w:bottom w:val="single" w:sz="6" w:space="4" w:color="D6D6D6"/>
+          <w:right w:val="single" w:sz="6" w:space="4" w:color="D6D6D6"/>
+        </w:pBdr>
+        <w:shd w:val="clear" w:color="auto" w:fill="EEEEEE"/>
+        <w:spacing w:before="225" w:after="150" w:line="240" w:lineRule="atLeast"/>
+        <w:rPr>
+          <w:rStyle w:val="pln"/>
+          <w:rFonts w:ascii="Consolas" w:hAnsi="Consolas" w:cs="Consolas"/>
+          <w:color w:val="313131"/>
+        </w:rPr>
+      </w:pPr>
+      <w:r>
+        <w:rPr>
+          <w:rStyle w:val="pln"/>
+          <w:rFonts w:ascii="Consolas" w:hAnsi="Consolas" w:cs="Consolas"/>
+          <w:color w:val="313131"/>
+        </w:rPr>
+        <w:t xml:space="preserve">      </w:t>
+      </w:r>
+      <w:r>
+        <w:rPr>
+          <w:rStyle w:val="pun"/>
+          <w:rFonts w:ascii="Consolas" w:hAnsi="Consolas" w:cs="Consolas"/>
+          <w:color w:val="666600"/>
+        </w:rPr>
+        <w:t>}</w:t>
+      </w:r>
+    </w:p>
+    <w:p>
+      <w:pPr>
+        <w:pStyle w:val="HTMLPreformatted"/>
+        <w:pBdr>
+          <w:top w:val="single" w:sz="6" w:space="4" w:color="D6D6D6"/>
+          <w:left w:val="single" w:sz="6" w:space="4" w:color="D6D6D6"/>
+          <w:bottom w:val="single" w:sz="6" w:space="4" w:color="D6D6D6"/>
+          <w:right w:val="single" w:sz="6" w:space="4" w:color="D6D6D6"/>
+        </w:pBdr>
+        <w:shd w:val="clear" w:color="auto" w:fill="EEEEEE"/>
+        <w:spacing w:before="225" w:after="150" w:line="240" w:lineRule="atLeast"/>
+        <w:rPr>
+          <w:rStyle w:val="pln"/>
+          <w:rFonts w:ascii="Consolas" w:hAnsi="Consolas" w:cs="Consolas"/>
+          <w:color w:val="313131"/>
+        </w:rPr>
+      </w:pPr>
+      <w:r>
+        <w:rPr>
+          <w:rStyle w:val="pln"/>
+          <w:rFonts w:ascii="Consolas" w:hAnsi="Consolas" w:cs="Consolas"/>
+          <w:color w:val="313131"/>
+        </w:rPr>
         <w:lastRenderedPageBreak/>
-        <w:t>class</w:t>
-      </w:r>
-      <w:proofErr w:type="gramEnd"/>
-      <w:r>
-        <w:rPr>
-          <w:rStyle w:val="pln"/>
-          <w:rFonts w:ascii="Consolas" w:hAnsi="Consolas" w:cs="Consolas"/>
-          <w:color w:val="313131"/>
-        </w:rPr>
-        <w:t xml:space="preserve"> </w:t>
-      </w:r>
-      <w:r>
-        <w:rPr>
-          <w:rStyle w:val="typ"/>
-          <w:rFonts w:ascii="Consolas" w:hAnsi="Consolas" w:cs="Consolas"/>
-          <w:color w:val="7F0055"/>
-        </w:rPr>
-        <w:t>App</w:t>
-      </w:r>
-      <w:r>
-        <w:rPr>
-          <w:rStyle w:val="pln"/>
-          <w:rFonts w:ascii="Consolas" w:hAnsi="Consolas" w:cs="Consolas"/>
-          <w:color w:val="313131"/>
-        </w:rPr>
-        <w:t xml:space="preserve"> </w:t>
-      </w:r>
-      <w:r>
-        <w:rPr>
-          <w:rStyle w:val="kwd"/>
-          <w:rFonts w:ascii="Consolas" w:hAnsi="Consolas" w:cs="Consolas"/>
-          <w:color w:val="000088"/>
-        </w:rPr>
-        <w:t>extends</w:t>
-      </w:r>
-      <w:r>
-        <w:rPr>
-          <w:rStyle w:val="pln"/>
-          <w:rFonts w:ascii="Consolas" w:hAnsi="Consolas" w:cs="Consolas"/>
-          <w:color w:val="313131"/>
-        </w:rPr>
-        <w:t xml:space="preserve"> </w:t>
-      </w:r>
-      <w:proofErr w:type="spellStart"/>
-      <w:r>
-        <w:rPr>
-          <w:rStyle w:val="typ"/>
-          <w:rFonts w:ascii="Consolas" w:hAnsi="Consolas" w:cs="Consolas"/>
-          <w:color w:val="7F0055"/>
-        </w:rPr>
-        <w:t>React</w:t>
-      </w:r>
-      <w:r>
-        <w:rPr>
-          <w:rStyle w:val="pun"/>
-          <w:rFonts w:ascii="Consolas" w:hAnsi="Consolas" w:cs="Consolas"/>
-          <w:color w:val="666600"/>
-        </w:rPr>
-        <w:t>.</w:t>
-      </w:r>
-      <w:r>
-        <w:rPr>
-          <w:rStyle w:val="typ"/>
-          <w:rFonts w:ascii="Consolas" w:hAnsi="Consolas" w:cs="Consolas"/>
-          <w:color w:val="7F0055"/>
-        </w:rPr>
-        <w:t>Component</w:t>
-      </w:r>
-      <w:proofErr w:type="spellEnd"/>
-      <w:r>
-        <w:rPr>
-          <w:rStyle w:val="pln"/>
-          <w:rFonts w:ascii="Consolas" w:hAnsi="Consolas" w:cs="Consolas"/>
-          <w:color w:val="313131"/>
-        </w:rPr>
-        <w:t xml:space="preserve"> </w:t>
-      </w:r>
-      <w:r>
-        <w:rPr>
-          <w:rStyle w:val="pun"/>
-          <w:rFonts w:ascii="Consolas" w:hAnsi="Consolas" w:cs="Consolas"/>
-          <w:color w:val="666600"/>
-        </w:rPr>
-        <w:t>{</w:t>
-      </w:r>
-    </w:p>
-    <w:p>
-      <w:pPr>
-        <w:pStyle w:val="HTMLPreformatted"/>
-        <w:pBdr>
-          <w:top w:val="single" w:sz="6" w:space="4" w:color="D6D6D6"/>
-          <w:left w:val="single" w:sz="6" w:space="4" w:color="D6D6D6"/>
-          <w:bottom w:val="single" w:sz="6" w:space="4" w:color="D6D6D6"/>
-          <w:right w:val="single" w:sz="6" w:space="4" w:color="D6D6D6"/>
-        </w:pBdr>
-        <w:shd w:val="clear" w:color="auto" w:fill="EEEEEE"/>
-        <w:spacing w:before="225" w:after="150" w:line="240" w:lineRule="atLeast"/>
-        <w:rPr>
-          <w:rStyle w:val="pln"/>
-          <w:rFonts w:ascii="Consolas" w:hAnsi="Consolas" w:cs="Consolas"/>
-          <w:color w:val="313131"/>
-        </w:rPr>
-      </w:pPr>
-      <w:r>
-        <w:rPr>
-          <w:rStyle w:val="pln"/>
-          <w:rFonts w:ascii="Consolas" w:hAnsi="Consolas" w:cs="Consolas"/>
-          <w:color w:val="313131"/>
-        </w:rPr>
-        <w:t xml:space="preserve">   </w:t>
-      </w:r>
-      <w:proofErr w:type="gramStart"/>
-      <w:r>
-        <w:rPr>
-          <w:rStyle w:val="pln"/>
-          <w:rFonts w:ascii="Consolas" w:hAnsi="Consolas" w:cs="Consolas"/>
-          <w:color w:val="313131"/>
-        </w:rPr>
-        <w:t>constructor</w:t>
-      </w:r>
-      <w:r>
-        <w:rPr>
-          <w:rStyle w:val="pun"/>
-          <w:rFonts w:ascii="Consolas" w:hAnsi="Consolas" w:cs="Consolas"/>
-          <w:color w:val="666600"/>
-        </w:rPr>
-        <w:t>(</w:t>
-      </w:r>
-      <w:proofErr w:type="gramEnd"/>
-      <w:r>
-        <w:rPr>
-          <w:rStyle w:val="pln"/>
-          <w:rFonts w:ascii="Consolas" w:hAnsi="Consolas" w:cs="Consolas"/>
-          <w:color w:val="313131"/>
-        </w:rPr>
-        <w:t>props</w:t>
-      </w:r>
-      <w:r>
-        <w:rPr>
-          <w:rStyle w:val="pun"/>
-          <w:rFonts w:ascii="Consolas" w:hAnsi="Consolas" w:cs="Consolas"/>
-          <w:color w:val="666600"/>
-        </w:rPr>
-        <w:t>)</w:t>
-      </w:r>
-      <w:r>
-        <w:rPr>
-          <w:rStyle w:val="pln"/>
-          <w:rFonts w:ascii="Consolas" w:hAnsi="Consolas" w:cs="Consolas"/>
-          <w:color w:val="313131"/>
-        </w:rPr>
-        <w:t xml:space="preserve"> </w:t>
-      </w:r>
-      <w:r>
-        <w:rPr>
-          <w:rStyle w:val="pun"/>
-          <w:rFonts w:ascii="Consolas" w:hAnsi="Consolas" w:cs="Consolas"/>
-          <w:color w:val="666600"/>
-        </w:rPr>
-        <w:t>{</w:t>
-      </w:r>
-    </w:p>
-    <w:p>
-      <w:pPr>
-        <w:pStyle w:val="HTMLPreformatted"/>
-        <w:pBdr>
-          <w:top w:val="single" w:sz="6" w:space="4" w:color="D6D6D6"/>
-          <w:left w:val="single" w:sz="6" w:space="4" w:color="D6D6D6"/>
-          <w:bottom w:val="single" w:sz="6" w:space="4" w:color="D6D6D6"/>
-          <w:right w:val="single" w:sz="6" w:space="4" w:color="D6D6D6"/>
-        </w:pBdr>
-        <w:shd w:val="clear" w:color="auto" w:fill="EEEEEE"/>
-        <w:spacing w:before="225" w:after="150" w:line="240" w:lineRule="atLeast"/>
-        <w:rPr>
-          <w:rStyle w:val="pln"/>
-          <w:rFonts w:ascii="Consolas" w:hAnsi="Consolas" w:cs="Consolas"/>
-          <w:color w:val="313131"/>
-        </w:rPr>
-      </w:pPr>
-      <w:r>
-        <w:rPr>
-          <w:rStyle w:val="pln"/>
-          <w:rFonts w:ascii="Consolas" w:hAnsi="Consolas" w:cs="Consolas"/>
-          <w:color w:val="313131"/>
-        </w:rPr>
-        <w:t xml:space="preserve">      </w:t>
-      </w:r>
-      <w:proofErr w:type="gramStart"/>
-      <w:r>
-        <w:rPr>
-          <w:rStyle w:val="kwd"/>
-          <w:rFonts w:ascii="Consolas" w:hAnsi="Consolas" w:cs="Consolas"/>
-          <w:color w:val="000088"/>
-        </w:rPr>
-        <w:t>super</w:t>
-      </w:r>
-      <w:r>
-        <w:rPr>
-          <w:rStyle w:val="pun"/>
-          <w:rFonts w:ascii="Consolas" w:hAnsi="Consolas" w:cs="Consolas"/>
-          <w:color w:val="666600"/>
-        </w:rPr>
-        <w:t>(</w:t>
-      </w:r>
-      <w:proofErr w:type="gramEnd"/>
-      <w:r>
-        <w:rPr>
-          <w:rStyle w:val="pln"/>
-          <w:rFonts w:ascii="Consolas" w:hAnsi="Consolas" w:cs="Consolas"/>
-          <w:color w:val="313131"/>
-        </w:rPr>
-        <w:t>props</w:t>
-      </w:r>
-      <w:r>
-        <w:rPr>
-          <w:rStyle w:val="pun"/>
-          <w:rFonts w:ascii="Consolas" w:hAnsi="Consolas" w:cs="Consolas"/>
-          <w:color w:val="666600"/>
-        </w:rPr>
-        <w:t>);</w:t>
-      </w:r>
-    </w:p>
-    <w:p>
-      <w:pPr>
-        <w:pStyle w:val="HTMLPreformatted"/>
-        <w:pBdr>
-          <w:top w:val="single" w:sz="6" w:space="4" w:color="D6D6D6"/>
-          <w:left w:val="single" w:sz="6" w:space="4" w:color="D6D6D6"/>
-          <w:bottom w:val="single" w:sz="6" w:space="4" w:color="D6D6D6"/>
-          <w:right w:val="single" w:sz="6" w:space="4" w:color="D6D6D6"/>
-        </w:pBdr>
-        <w:shd w:val="clear" w:color="auto" w:fill="EEEEEE"/>
-        <w:spacing w:before="225" w:after="150" w:line="240" w:lineRule="atLeast"/>
-        <w:rPr>
-          <w:rStyle w:val="pln"/>
-          <w:rFonts w:ascii="Consolas" w:hAnsi="Consolas" w:cs="Consolas"/>
-          <w:color w:val="313131"/>
-        </w:rPr>
-      </w:pPr>
-      <w:r>
-        <w:rPr>
-          <w:rStyle w:val="pln"/>
-          <w:rFonts w:ascii="Consolas" w:hAnsi="Consolas" w:cs="Consolas"/>
-          <w:color w:val="313131"/>
-        </w:rPr>
-        <w:t xml:space="preserve">        </w:t>
-      </w:r>
-      <w:proofErr w:type="spellStart"/>
-      <w:r>
-        <w:rPr>
-          <w:rStyle w:val="kwd"/>
-          <w:rFonts w:ascii="Consolas" w:hAnsi="Consolas" w:cs="Consolas"/>
-          <w:color w:val="000088"/>
-        </w:rPr>
-        <w:t>this</w:t>
-      </w:r>
-      <w:r>
-        <w:rPr>
-          <w:rStyle w:val="pun"/>
-          <w:rFonts w:ascii="Consolas" w:hAnsi="Consolas" w:cs="Consolas"/>
-          <w:color w:val="666600"/>
-        </w:rPr>
-        <w:t>.</w:t>
-      </w:r>
-      <w:r>
-        <w:rPr>
-          <w:rStyle w:val="pln"/>
-          <w:rFonts w:ascii="Consolas" w:hAnsi="Consolas" w:cs="Consolas"/>
-          <w:color w:val="313131"/>
-        </w:rPr>
-        <w:t>state</w:t>
-      </w:r>
-      <w:proofErr w:type="spellEnd"/>
-      <w:r>
-        <w:rPr>
-          <w:rStyle w:val="pln"/>
-          <w:rFonts w:ascii="Consolas" w:hAnsi="Consolas" w:cs="Consolas"/>
-          <w:color w:val="313131"/>
-        </w:rPr>
-        <w:t xml:space="preserve"> </w:t>
-      </w:r>
-      <w:r>
-        <w:rPr>
-          <w:rStyle w:val="pun"/>
-          <w:rFonts w:ascii="Consolas" w:hAnsi="Consolas" w:cs="Consolas"/>
-          <w:color w:val="666600"/>
-        </w:rPr>
-        <w:t>=</w:t>
-      </w:r>
-      <w:r>
-        <w:rPr>
-          <w:rStyle w:val="pln"/>
-          <w:rFonts w:ascii="Consolas" w:hAnsi="Consolas" w:cs="Consolas"/>
-          <w:color w:val="313131"/>
-        </w:rPr>
-        <w:t xml:space="preserve"> </w:t>
-      </w:r>
-      <w:r>
-        <w:rPr>
-          <w:rStyle w:val="pun"/>
-          <w:rFonts w:ascii="Consolas" w:hAnsi="Consolas" w:cs="Consolas"/>
-          <w:color w:val="666600"/>
-        </w:rPr>
-        <w:t>{</w:t>
-      </w:r>
-    </w:p>
-    <w:p>
-      <w:pPr>
-        <w:pStyle w:val="HTMLPreformatted"/>
-        <w:pBdr>
-          <w:top w:val="single" w:sz="6" w:space="4" w:color="D6D6D6"/>
-          <w:left w:val="single" w:sz="6" w:space="4" w:color="D6D6D6"/>
-          <w:bottom w:val="single" w:sz="6" w:space="4" w:color="D6D6D6"/>
-          <w:right w:val="single" w:sz="6" w:space="4" w:color="D6D6D6"/>
-        </w:pBdr>
-        <w:shd w:val="clear" w:color="auto" w:fill="EEEEEE"/>
-        <w:spacing w:before="225" w:after="150" w:line="240" w:lineRule="atLeast"/>
-        <w:rPr>
-          <w:rStyle w:val="pln"/>
-          <w:rFonts w:ascii="Consolas" w:hAnsi="Consolas" w:cs="Consolas"/>
-          <w:color w:val="313131"/>
-        </w:rPr>
-      </w:pPr>
-      <w:r>
-        <w:rPr>
-          <w:rStyle w:val="pln"/>
-          <w:rFonts w:ascii="Consolas" w:hAnsi="Consolas" w:cs="Consolas"/>
-          <w:color w:val="313131"/>
-        </w:rPr>
-        <w:t xml:space="preserve">         </w:t>
-      </w:r>
-      <w:proofErr w:type="gramStart"/>
-      <w:r>
-        <w:rPr>
-          <w:rStyle w:val="pln"/>
-          <w:rFonts w:ascii="Consolas" w:hAnsi="Consolas" w:cs="Consolas"/>
-          <w:color w:val="313131"/>
-        </w:rPr>
-        <w:t>data</w:t>
-      </w:r>
-      <w:proofErr w:type="gramEnd"/>
-      <w:r>
-        <w:rPr>
-          <w:rStyle w:val="pun"/>
-          <w:rFonts w:ascii="Consolas" w:hAnsi="Consolas" w:cs="Consolas"/>
-          <w:color w:val="666600"/>
-        </w:rPr>
-        <w:t>:</w:t>
-      </w:r>
-      <w:r>
-        <w:rPr>
-          <w:rStyle w:val="pln"/>
-          <w:rFonts w:ascii="Consolas" w:hAnsi="Consolas" w:cs="Consolas"/>
-          <w:color w:val="313131"/>
-        </w:rPr>
-        <w:t xml:space="preserve"> </w:t>
-      </w:r>
-      <w:r>
-        <w:rPr>
-          <w:rStyle w:val="str"/>
-          <w:rFonts w:ascii="Consolas" w:hAnsi="Consolas" w:cs="Consolas"/>
-          <w:color w:val="008800"/>
-        </w:rPr>
-        <w:t>'Initial data...'</w:t>
-      </w:r>
-    </w:p>
-    <w:p>
-      <w:pPr>
-        <w:pStyle w:val="HTMLPreformatted"/>
-        <w:pBdr>
-          <w:top w:val="single" w:sz="6" w:space="4" w:color="D6D6D6"/>
-          <w:left w:val="single" w:sz="6" w:space="4" w:color="D6D6D6"/>
-          <w:bottom w:val="single" w:sz="6" w:space="4" w:color="D6D6D6"/>
-          <w:right w:val="single" w:sz="6" w:space="4" w:color="D6D6D6"/>
-        </w:pBdr>
-        <w:shd w:val="clear" w:color="auto" w:fill="EEEEEE"/>
-        <w:spacing w:before="225" w:after="150" w:line="240" w:lineRule="atLeast"/>
-        <w:rPr>
-          <w:rStyle w:val="pln"/>
-          <w:rFonts w:ascii="Consolas" w:hAnsi="Consolas" w:cs="Consolas"/>
-          <w:color w:val="313131"/>
-        </w:rPr>
-      </w:pPr>
-      <w:r>
-        <w:rPr>
-          <w:rStyle w:val="pln"/>
-          <w:rFonts w:ascii="Consolas" w:hAnsi="Consolas" w:cs="Consolas"/>
-          <w:color w:val="313131"/>
-        </w:rPr>
-        <w:t xml:space="preserve">      </w:t>
-      </w:r>
-      <w:r>
-        <w:rPr>
-          <w:rStyle w:val="pun"/>
-          <w:rFonts w:ascii="Consolas" w:hAnsi="Consolas" w:cs="Consolas"/>
-          <w:color w:val="666600"/>
-        </w:rPr>
-        <w:t>}</w:t>
-      </w:r>
-    </w:p>
-    <w:p>
-      <w:pPr>
-        <w:pStyle w:val="HTMLPreformatted"/>
-        <w:pBdr>
-          <w:top w:val="single" w:sz="6" w:space="4" w:color="D6D6D6"/>
-          <w:left w:val="single" w:sz="6" w:space="4" w:color="D6D6D6"/>
-          <w:bottom w:val="single" w:sz="6" w:space="4" w:color="D6D6D6"/>
-          <w:right w:val="single" w:sz="6" w:space="4" w:color="D6D6D6"/>
-        </w:pBdr>
-        <w:shd w:val="clear" w:color="auto" w:fill="EEEEEE"/>
-        <w:spacing w:before="225" w:after="150" w:line="240" w:lineRule="atLeast"/>
-        <w:rPr>
-          <w:rStyle w:val="pln"/>
-          <w:rFonts w:ascii="Consolas" w:hAnsi="Consolas" w:cs="Consolas"/>
-          <w:color w:val="313131"/>
-        </w:rPr>
-      </w:pPr>
-      <w:r>
-        <w:rPr>
-          <w:rStyle w:val="pln"/>
-          <w:rFonts w:ascii="Consolas" w:hAnsi="Consolas" w:cs="Consolas"/>
-          <w:color w:val="313131"/>
-        </w:rPr>
         <w:t xml:space="preserve">      </w:t>
       </w:r>
       <w:proofErr w:type="spellStart"/>
@@ -38974,7 +38814,6 @@
           <w:rFonts w:ascii="Verdana" w:hAnsi="Verdana"/>
           <w:color w:val="000000"/>
         </w:rPr>
-        <w:lastRenderedPageBreak/>
         <w:t>When the input text value changes, the state will be updated.</w:t>
       </w:r>
       <w:proofErr w:type="gramEnd"/>
@@ -39058,6 +38897,7 @@
           <w:sz w:val="28"/>
           <w:szCs w:val="28"/>
         </w:rPr>
+        <w:lastRenderedPageBreak/>
         <w:t>Complex Example</w:t>
       </w:r>
       <w:r>
@@ -40319,7 +40159,6 @@
           <w:rFonts w:ascii="Consolas" w:hAnsi="Consolas" w:cs="Consolas"/>
           <w:color w:val="313131"/>
         </w:rPr>
-        <w:lastRenderedPageBreak/>
         <w:t xml:space="preserve">            </w:t>
       </w:r>
       <w:r>
@@ -40708,6 +40547,7 @@
           <w:rFonts w:ascii="Consolas" w:hAnsi="Consolas" w:cs="Consolas"/>
           <w:color w:val="666600"/>
         </w:rPr>
+        <w:lastRenderedPageBreak/>
         <w:t>}</w:t>
       </w:r>
     </w:p>
@@ -42077,7 +41917,6 @@
           <w:noProof/>
           <w:lang w:bidi="ar-SA"/>
         </w:rPr>
-        <w:lastRenderedPageBreak/>
         <w:drawing>
           <wp:inline distT="0" distB="0" distL="0" distR="0">
             <wp:extent cx="5715000" cy="1228725"/>
@@ -42132,6 +41971,21 @@
     </w:p>
     <w:p>
       <w:pPr>
+        <w:jc w:val="both"/>
+      </w:pPr>
+    </w:p>
+    <w:p>
+      <w:pPr>
+        <w:jc w:val="both"/>
+      </w:pPr>
+    </w:p>
+    <w:p>
+      <w:pPr>
+        <w:jc w:val="both"/>
+      </w:pPr>
+    </w:p>
+    <w:p>
+      <w:pPr>
         <w:pStyle w:val="ListParagraph"/>
         <w:numPr>
           <w:ilvl w:val="0"/>
@@ -43408,367 +43262,367 @@
           <w:rFonts w:ascii="Consolas" w:hAnsi="Consolas" w:cs="Consolas"/>
           <w:color w:val="313131"/>
         </w:rPr>
+        <w:t xml:space="preserve">         </w:t>
+      </w:r>
+      <w:r>
+        <w:rPr>
+          <w:rStyle w:val="str"/>
+          <w:rFonts w:ascii="Consolas" w:hAnsi="Consolas" w:cs="Consolas"/>
+          <w:color w:val="008800"/>
+        </w:rPr>
+        <w:t>&lt;</w:t>
+      </w:r>
+      <w:proofErr w:type="gramStart"/>
+      <w:r>
+        <w:rPr>
+          <w:rStyle w:val="str"/>
+          <w:rFonts w:ascii="Consolas" w:hAnsi="Consolas" w:cs="Consolas"/>
+          <w:color w:val="008800"/>
+        </w:rPr>
+        <w:t>div</w:t>
+      </w:r>
+      <w:proofErr w:type="gramEnd"/>
+      <w:r>
+        <w:rPr>
+          <w:rStyle w:val="str"/>
+          <w:rFonts w:ascii="Consolas" w:hAnsi="Consolas" w:cs="Consolas"/>
+          <w:color w:val="008800"/>
+        </w:rPr>
+        <w:t>&gt;</w:t>
+      </w:r>
+    </w:p>
+    <w:p>
+      <w:pPr>
+        <w:pStyle w:val="HTMLPreformatted"/>
+        <w:pBdr>
+          <w:top w:val="single" w:sz="6" w:space="4" w:color="D6D6D6"/>
+          <w:left w:val="single" w:sz="6" w:space="4" w:color="D6D6D6"/>
+          <w:bottom w:val="single" w:sz="6" w:space="4" w:color="D6D6D6"/>
+          <w:right w:val="single" w:sz="6" w:space="4" w:color="D6D6D6"/>
+        </w:pBdr>
+        <w:shd w:val="clear" w:color="auto" w:fill="EEEEEE"/>
+        <w:spacing w:before="225" w:after="150" w:line="240" w:lineRule="atLeast"/>
+        <w:rPr>
+          <w:rStyle w:val="pln"/>
+          <w:rFonts w:ascii="Consolas" w:hAnsi="Consolas" w:cs="Consolas"/>
+          <w:color w:val="313131"/>
+        </w:rPr>
+      </w:pPr>
+      <w:r>
+        <w:rPr>
+          <w:rStyle w:val="pln"/>
+          <w:rFonts w:ascii="Consolas" w:hAnsi="Consolas" w:cs="Consolas"/>
+          <w:color w:val="313131"/>
+        </w:rPr>
+        <w:t xml:space="preserve">            </w:t>
+      </w:r>
+      <w:r>
+        <w:rPr>
+          <w:rStyle w:val="pun"/>
+          <w:rFonts w:ascii="Consolas" w:hAnsi="Consolas" w:cs="Consolas"/>
+          <w:color w:val="666600"/>
+        </w:rPr>
+        <w:t>&lt;</w:t>
+      </w:r>
+      <w:r>
+        <w:rPr>
+          <w:rStyle w:val="pln"/>
+          <w:rFonts w:ascii="Consolas" w:hAnsi="Consolas" w:cs="Consolas"/>
+          <w:color w:val="313131"/>
+        </w:rPr>
+        <w:t xml:space="preserve">button </w:t>
+      </w:r>
+      <w:proofErr w:type="spellStart"/>
+      <w:r>
+        <w:rPr>
+          <w:rStyle w:val="pln"/>
+          <w:rFonts w:ascii="Consolas" w:hAnsi="Consolas" w:cs="Consolas"/>
+          <w:color w:val="313131"/>
+        </w:rPr>
+        <w:t>onClick</w:t>
+      </w:r>
+      <w:proofErr w:type="spellEnd"/>
+      <w:r>
+        <w:rPr>
+          <w:rStyle w:val="pln"/>
+          <w:rFonts w:ascii="Consolas" w:hAnsi="Consolas" w:cs="Consolas"/>
+          <w:color w:val="313131"/>
+        </w:rPr>
+        <w:t xml:space="preserve"> </w:t>
+      </w:r>
+      <w:r>
+        <w:rPr>
+          <w:rStyle w:val="pun"/>
+          <w:rFonts w:ascii="Consolas" w:hAnsi="Consolas" w:cs="Consolas"/>
+          <w:color w:val="666600"/>
+        </w:rPr>
+        <w:t>=</w:t>
+      </w:r>
+      <w:r>
+        <w:rPr>
+          <w:rStyle w:val="pln"/>
+          <w:rFonts w:ascii="Consolas" w:hAnsi="Consolas" w:cs="Consolas"/>
+          <w:color w:val="313131"/>
+        </w:rPr>
+        <w:t xml:space="preserve"> </w:t>
+      </w:r>
+      <w:r>
+        <w:rPr>
+          <w:rStyle w:val="pun"/>
+          <w:rFonts w:ascii="Consolas" w:hAnsi="Consolas" w:cs="Consolas"/>
+          <w:color w:val="666600"/>
+        </w:rPr>
+        <w:t>{</w:t>
+      </w:r>
+      <w:proofErr w:type="spellStart"/>
+      <w:r>
+        <w:rPr>
+          <w:rStyle w:val="kwd"/>
+          <w:rFonts w:ascii="Consolas" w:hAnsi="Consolas" w:cs="Consolas"/>
+          <w:color w:val="000088"/>
+        </w:rPr>
+        <w:t>this</w:t>
+      </w:r>
+      <w:r>
+        <w:rPr>
+          <w:rStyle w:val="pun"/>
+          <w:rFonts w:ascii="Consolas" w:hAnsi="Consolas" w:cs="Consolas"/>
+          <w:color w:val="666600"/>
+        </w:rPr>
+        <w:t>.</w:t>
+      </w:r>
+      <w:r>
+        <w:rPr>
+          <w:rStyle w:val="pln"/>
+          <w:rFonts w:ascii="Consolas" w:hAnsi="Consolas" w:cs="Consolas"/>
+          <w:color w:val="313131"/>
+        </w:rPr>
+        <w:t>updateState</w:t>
+      </w:r>
+      <w:proofErr w:type="spellEnd"/>
+      <w:r>
+        <w:rPr>
+          <w:rStyle w:val="pun"/>
+          <w:rFonts w:ascii="Consolas" w:hAnsi="Consolas" w:cs="Consolas"/>
+          <w:color w:val="666600"/>
+        </w:rPr>
+        <w:t>}&gt;</w:t>
+      </w:r>
+      <w:r>
+        <w:rPr>
+          <w:rStyle w:val="pln"/>
+          <w:rFonts w:ascii="Consolas" w:hAnsi="Consolas" w:cs="Consolas"/>
+          <w:color w:val="313131"/>
+        </w:rPr>
+        <w:t>CLICK</w:t>
+      </w:r>
+      <w:r>
+        <w:rPr>
+          <w:rStyle w:val="pun"/>
+          <w:rFonts w:ascii="Consolas" w:hAnsi="Consolas" w:cs="Consolas"/>
+          <w:color w:val="666600"/>
+        </w:rPr>
+        <w:t>&lt;/</w:t>
+      </w:r>
+      <w:r>
+        <w:rPr>
+          <w:rStyle w:val="pln"/>
+          <w:rFonts w:ascii="Consolas" w:hAnsi="Consolas" w:cs="Consolas"/>
+          <w:color w:val="313131"/>
+        </w:rPr>
+        <w:t>button</w:t>
+      </w:r>
+      <w:r>
+        <w:rPr>
+          <w:rStyle w:val="pun"/>
+          <w:rFonts w:ascii="Consolas" w:hAnsi="Consolas" w:cs="Consolas"/>
+          <w:color w:val="666600"/>
+        </w:rPr>
+        <w:t>&gt;</w:t>
+      </w:r>
+    </w:p>
+    <w:p>
+      <w:pPr>
+        <w:pStyle w:val="HTMLPreformatted"/>
+        <w:pBdr>
+          <w:top w:val="single" w:sz="6" w:space="4" w:color="D6D6D6"/>
+          <w:left w:val="single" w:sz="6" w:space="4" w:color="D6D6D6"/>
+          <w:bottom w:val="single" w:sz="6" w:space="4" w:color="D6D6D6"/>
+          <w:right w:val="single" w:sz="6" w:space="4" w:color="D6D6D6"/>
+        </w:pBdr>
+        <w:shd w:val="clear" w:color="auto" w:fill="EEEEEE"/>
+        <w:spacing w:before="225" w:after="150" w:line="240" w:lineRule="atLeast"/>
+        <w:rPr>
+          <w:rStyle w:val="pln"/>
+          <w:rFonts w:ascii="Consolas" w:hAnsi="Consolas" w:cs="Consolas"/>
+          <w:color w:val="313131"/>
+        </w:rPr>
+      </w:pPr>
+      <w:r>
+        <w:rPr>
+          <w:rStyle w:val="pln"/>
+          <w:rFonts w:ascii="Consolas" w:hAnsi="Consolas" w:cs="Consolas"/>
+          <w:color w:val="313131"/>
+        </w:rPr>
+        <w:t xml:space="preserve">            </w:t>
+      </w:r>
+      <w:r>
+        <w:rPr>
+          <w:rStyle w:val="str"/>
+          <w:rFonts w:ascii="Consolas" w:hAnsi="Consolas" w:cs="Consolas"/>
+          <w:color w:val="008800"/>
+        </w:rPr>
+        <w:t>&lt;h4&gt;</w:t>
+      </w:r>
+      <w:r>
+        <w:rPr>
+          <w:rStyle w:val="pun"/>
+          <w:rFonts w:ascii="Consolas" w:hAnsi="Consolas" w:cs="Consolas"/>
+          <w:color w:val="666600"/>
+        </w:rPr>
+        <w:t>{</w:t>
+      </w:r>
+      <w:proofErr w:type="spellStart"/>
+      <w:r>
+        <w:rPr>
+          <w:rStyle w:val="kwd"/>
+          <w:rFonts w:ascii="Consolas" w:hAnsi="Consolas" w:cs="Consolas"/>
+          <w:color w:val="000088"/>
+        </w:rPr>
+        <w:t>this</w:t>
+      </w:r>
+      <w:r>
+        <w:rPr>
+          <w:rStyle w:val="pun"/>
+          <w:rFonts w:ascii="Consolas" w:hAnsi="Consolas" w:cs="Consolas"/>
+          <w:color w:val="666600"/>
+        </w:rPr>
+        <w:t>.</w:t>
+      </w:r>
+      <w:r>
+        <w:rPr>
+          <w:rStyle w:val="pln"/>
+          <w:rFonts w:ascii="Consolas" w:hAnsi="Consolas" w:cs="Consolas"/>
+          <w:color w:val="313131"/>
+        </w:rPr>
+        <w:t>state</w:t>
+      </w:r>
+      <w:r>
+        <w:rPr>
+          <w:rStyle w:val="pun"/>
+          <w:rFonts w:ascii="Consolas" w:hAnsi="Consolas" w:cs="Consolas"/>
+          <w:color w:val="666600"/>
+        </w:rPr>
+        <w:t>.</w:t>
+      </w:r>
+      <w:r>
+        <w:rPr>
+          <w:rStyle w:val="pln"/>
+          <w:rFonts w:ascii="Consolas" w:hAnsi="Consolas" w:cs="Consolas"/>
+          <w:color w:val="313131"/>
+        </w:rPr>
+        <w:t>data</w:t>
+      </w:r>
+      <w:proofErr w:type="spellEnd"/>
+      <w:r>
+        <w:rPr>
+          <w:rStyle w:val="pun"/>
+          <w:rFonts w:ascii="Consolas" w:hAnsi="Consolas" w:cs="Consolas"/>
+          <w:color w:val="666600"/>
+        </w:rPr>
+        <w:t>}&lt;/</w:t>
+      </w:r>
+      <w:r>
+        <w:rPr>
+          <w:rStyle w:val="pln"/>
+          <w:rFonts w:ascii="Consolas" w:hAnsi="Consolas" w:cs="Consolas"/>
+          <w:color w:val="313131"/>
+        </w:rPr>
+        <w:t>h4</w:t>
+      </w:r>
+      <w:r>
+        <w:rPr>
+          <w:rStyle w:val="pun"/>
+          <w:rFonts w:ascii="Consolas" w:hAnsi="Consolas" w:cs="Consolas"/>
+          <w:color w:val="666600"/>
+        </w:rPr>
+        <w:t>&gt;</w:t>
+      </w:r>
+    </w:p>
+    <w:p>
+      <w:pPr>
+        <w:pStyle w:val="HTMLPreformatted"/>
+        <w:pBdr>
+          <w:top w:val="single" w:sz="6" w:space="4" w:color="D6D6D6"/>
+          <w:left w:val="single" w:sz="6" w:space="4" w:color="D6D6D6"/>
+          <w:bottom w:val="single" w:sz="6" w:space="4" w:color="D6D6D6"/>
+          <w:right w:val="single" w:sz="6" w:space="4" w:color="D6D6D6"/>
+        </w:pBdr>
+        <w:shd w:val="clear" w:color="auto" w:fill="EEEEEE"/>
+        <w:spacing w:before="225" w:after="150" w:line="240" w:lineRule="atLeast"/>
+        <w:rPr>
+          <w:rStyle w:val="pln"/>
+          <w:rFonts w:ascii="Consolas" w:hAnsi="Consolas" w:cs="Consolas"/>
+          <w:color w:val="313131"/>
+        </w:rPr>
+      </w:pPr>
+      <w:r>
+        <w:rPr>
+          <w:rStyle w:val="pln"/>
+          <w:rFonts w:ascii="Consolas" w:hAnsi="Consolas" w:cs="Consolas"/>
+          <w:color w:val="313131"/>
+        </w:rPr>
+        <w:t xml:space="preserve">         </w:t>
+      </w:r>
+      <w:r>
+        <w:rPr>
+          <w:rStyle w:val="pun"/>
+          <w:rFonts w:ascii="Consolas" w:hAnsi="Consolas" w:cs="Consolas"/>
+          <w:color w:val="666600"/>
+        </w:rPr>
+        <w:t>&lt;/</w:t>
+      </w:r>
+      <w:r>
+        <w:rPr>
+          <w:rStyle w:val="pln"/>
+          <w:rFonts w:ascii="Consolas" w:hAnsi="Consolas" w:cs="Consolas"/>
+          <w:color w:val="313131"/>
+        </w:rPr>
+        <w:t>div</w:t>
+      </w:r>
+      <w:r>
+        <w:rPr>
+          <w:rStyle w:val="pun"/>
+          <w:rFonts w:ascii="Consolas" w:hAnsi="Consolas" w:cs="Consolas"/>
+          <w:color w:val="666600"/>
+        </w:rPr>
+        <w:t>&gt;</w:t>
+      </w:r>
+    </w:p>
+    <w:p>
+      <w:pPr>
+        <w:pStyle w:val="HTMLPreformatted"/>
+        <w:pBdr>
+          <w:top w:val="single" w:sz="6" w:space="4" w:color="D6D6D6"/>
+          <w:left w:val="single" w:sz="6" w:space="4" w:color="D6D6D6"/>
+          <w:bottom w:val="single" w:sz="6" w:space="4" w:color="D6D6D6"/>
+          <w:right w:val="single" w:sz="6" w:space="4" w:color="D6D6D6"/>
+        </w:pBdr>
+        <w:shd w:val="clear" w:color="auto" w:fill="EEEEEE"/>
+        <w:spacing w:before="225" w:after="150" w:line="240" w:lineRule="atLeast"/>
+        <w:rPr>
+          <w:rStyle w:val="pln"/>
+          <w:rFonts w:ascii="Consolas" w:hAnsi="Consolas" w:cs="Consolas"/>
+          <w:color w:val="313131"/>
+        </w:rPr>
+      </w:pPr>
+      <w:r>
+        <w:rPr>
+          <w:rStyle w:val="pln"/>
+          <w:rFonts w:ascii="Consolas" w:hAnsi="Consolas" w:cs="Consolas"/>
+          <w:color w:val="313131"/>
+        </w:rPr>
         <w:lastRenderedPageBreak/>
-        <w:t xml:space="preserve">         </w:t>
-      </w:r>
-      <w:r>
-        <w:rPr>
-          <w:rStyle w:val="str"/>
-          <w:rFonts w:ascii="Consolas" w:hAnsi="Consolas" w:cs="Consolas"/>
-          <w:color w:val="008800"/>
-        </w:rPr>
-        <w:t>&lt;</w:t>
-      </w:r>
-      <w:proofErr w:type="gramStart"/>
-      <w:r>
-        <w:rPr>
-          <w:rStyle w:val="str"/>
-          <w:rFonts w:ascii="Consolas" w:hAnsi="Consolas" w:cs="Consolas"/>
-          <w:color w:val="008800"/>
-        </w:rPr>
-        <w:t>div</w:t>
-      </w:r>
-      <w:proofErr w:type="gramEnd"/>
-      <w:r>
-        <w:rPr>
-          <w:rStyle w:val="str"/>
-          <w:rFonts w:ascii="Consolas" w:hAnsi="Consolas" w:cs="Consolas"/>
-          <w:color w:val="008800"/>
-        </w:rPr>
-        <w:t>&gt;</w:t>
-      </w:r>
-    </w:p>
-    <w:p>
-      <w:pPr>
-        <w:pStyle w:val="HTMLPreformatted"/>
-        <w:pBdr>
-          <w:top w:val="single" w:sz="6" w:space="4" w:color="D6D6D6"/>
-          <w:left w:val="single" w:sz="6" w:space="4" w:color="D6D6D6"/>
-          <w:bottom w:val="single" w:sz="6" w:space="4" w:color="D6D6D6"/>
-          <w:right w:val="single" w:sz="6" w:space="4" w:color="D6D6D6"/>
-        </w:pBdr>
-        <w:shd w:val="clear" w:color="auto" w:fill="EEEEEE"/>
-        <w:spacing w:before="225" w:after="150" w:line="240" w:lineRule="atLeast"/>
-        <w:rPr>
-          <w:rStyle w:val="pln"/>
-          <w:rFonts w:ascii="Consolas" w:hAnsi="Consolas" w:cs="Consolas"/>
-          <w:color w:val="313131"/>
-        </w:rPr>
-      </w:pPr>
-      <w:r>
-        <w:rPr>
-          <w:rStyle w:val="pln"/>
-          <w:rFonts w:ascii="Consolas" w:hAnsi="Consolas" w:cs="Consolas"/>
-          <w:color w:val="313131"/>
-        </w:rPr>
-        <w:t xml:space="preserve">            </w:t>
-      </w:r>
-      <w:r>
-        <w:rPr>
-          <w:rStyle w:val="pun"/>
-          <w:rFonts w:ascii="Consolas" w:hAnsi="Consolas" w:cs="Consolas"/>
-          <w:color w:val="666600"/>
-        </w:rPr>
-        <w:t>&lt;</w:t>
-      </w:r>
-      <w:r>
-        <w:rPr>
-          <w:rStyle w:val="pln"/>
-          <w:rFonts w:ascii="Consolas" w:hAnsi="Consolas" w:cs="Consolas"/>
-          <w:color w:val="313131"/>
-        </w:rPr>
-        <w:t xml:space="preserve">button </w:t>
-      </w:r>
-      <w:proofErr w:type="spellStart"/>
-      <w:r>
-        <w:rPr>
-          <w:rStyle w:val="pln"/>
-          <w:rFonts w:ascii="Consolas" w:hAnsi="Consolas" w:cs="Consolas"/>
-          <w:color w:val="313131"/>
-        </w:rPr>
-        <w:t>onClick</w:t>
-      </w:r>
-      <w:proofErr w:type="spellEnd"/>
-      <w:r>
-        <w:rPr>
-          <w:rStyle w:val="pln"/>
-          <w:rFonts w:ascii="Consolas" w:hAnsi="Consolas" w:cs="Consolas"/>
-          <w:color w:val="313131"/>
-        </w:rPr>
-        <w:t xml:space="preserve"> </w:t>
-      </w:r>
-      <w:r>
-        <w:rPr>
-          <w:rStyle w:val="pun"/>
-          <w:rFonts w:ascii="Consolas" w:hAnsi="Consolas" w:cs="Consolas"/>
-          <w:color w:val="666600"/>
-        </w:rPr>
-        <w:t>=</w:t>
-      </w:r>
-      <w:r>
-        <w:rPr>
-          <w:rStyle w:val="pln"/>
-          <w:rFonts w:ascii="Consolas" w:hAnsi="Consolas" w:cs="Consolas"/>
-          <w:color w:val="313131"/>
-        </w:rPr>
-        <w:t xml:space="preserve"> </w:t>
-      </w:r>
-      <w:r>
-        <w:rPr>
-          <w:rStyle w:val="pun"/>
-          <w:rFonts w:ascii="Consolas" w:hAnsi="Consolas" w:cs="Consolas"/>
-          <w:color w:val="666600"/>
-        </w:rPr>
-        <w:t>{</w:t>
-      </w:r>
-      <w:proofErr w:type="spellStart"/>
-      <w:r>
-        <w:rPr>
-          <w:rStyle w:val="kwd"/>
-          <w:rFonts w:ascii="Consolas" w:hAnsi="Consolas" w:cs="Consolas"/>
-          <w:color w:val="000088"/>
-        </w:rPr>
-        <w:t>this</w:t>
-      </w:r>
-      <w:r>
-        <w:rPr>
-          <w:rStyle w:val="pun"/>
-          <w:rFonts w:ascii="Consolas" w:hAnsi="Consolas" w:cs="Consolas"/>
-          <w:color w:val="666600"/>
-        </w:rPr>
-        <w:t>.</w:t>
-      </w:r>
-      <w:r>
-        <w:rPr>
-          <w:rStyle w:val="pln"/>
-          <w:rFonts w:ascii="Consolas" w:hAnsi="Consolas" w:cs="Consolas"/>
-          <w:color w:val="313131"/>
-        </w:rPr>
-        <w:t>updateState</w:t>
-      </w:r>
-      <w:proofErr w:type="spellEnd"/>
-      <w:r>
-        <w:rPr>
-          <w:rStyle w:val="pun"/>
-          <w:rFonts w:ascii="Consolas" w:hAnsi="Consolas" w:cs="Consolas"/>
-          <w:color w:val="666600"/>
-        </w:rPr>
-        <w:t>}&gt;</w:t>
-      </w:r>
-      <w:r>
-        <w:rPr>
-          <w:rStyle w:val="pln"/>
-          <w:rFonts w:ascii="Consolas" w:hAnsi="Consolas" w:cs="Consolas"/>
-          <w:color w:val="313131"/>
-        </w:rPr>
-        <w:t>CLICK</w:t>
-      </w:r>
-      <w:r>
-        <w:rPr>
-          <w:rStyle w:val="pun"/>
-          <w:rFonts w:ascii="Consolas" w:hAnsi="Consolas" w:cs="Consolas"/>
-          <w:color w:val="666600"/>
-        </w:rPr>
-        <w:t>&lt;/</w:t>
-      </w:r>
-      <w:r>
-        <w:rPr>
-          <w:rStyle w:val="pln"/>
-          <w:rFonts w:ascii="Consolas" w:hAnsi="Consolas" w:cs="Consolas"/>
-          <w:color w:val="313131"/>
-        </w:rPr>
-        <w:t>button</w:t>
-      </w:r>
-      <w:r>
-        <w:rPr>
-          <w:rStyle w:val="pun"/>
-          <w:rFonts w:ascii="Consolas" w:hAnsi="Consolas" w:cs="Consolas"/>
-          <w:color w:val="666600"/>
-        </w:rPr>
-        <w:t>&gt;</w:t>
-      </w:r>
-    </w:p>
-    <w:p>
-      <w:pPr>
-        <w:pStyle w:val="HTMLPreformatted"/>
-        <w:pBdr>
-          <w:top w:val="single" w:sz="6" w:space="4" w:color="D6D6D6"/>
-          <w:left w:val="single" w:sz="6" w:space="4" w:color="D6D6D6"/>
-          <w:bottom w:val="single" w:sz="6" w:space="4" w:color="D6D6D6"/>
-          <w:right w:val="single" w:sz="6" w:space="4" w:color="D6D6D6"/>
-        </w:pBdr>
-        <w:shd w:val="clear" w:color="auto" w:fill="EEEEEE"/>
-        <w:spacing w:before="225" w:after="150" w:line="240" w:lineRule="atLeast"/>
-        <w:rPr>
-          <w:rStyle w:val="pln"/>
-          <w:rFonts w:ascii="Consolas" w:hAnsi="Consolas" w:cs="Consolas"/>
-          <w:color w:val="313131"/>
-        </w:rPr>
-      </w:pPr>
-      <w:r>
-        <w:rPr>
-          <w:rStyle w:val="pln"/>
-          <w:rFonts w:ascii="Consolas" w:hAnsi="Consolas" w:cs="Consolas"/>
-          <w:color w:val="313131"/>
-        </w:rPr>
-        <w:t xml:space="preserve">            </w:t>
-      </w:r>
-      <w:r>
-        <w:rPr>
-          <w:rStyle w:val="str"/>
-          <w:rFonts w:ascii="Consolas" w:hAnsi="Consolas" w:cs="Consolas"/>
-          <w:color w:val="008800"/>
-        </w:rPr>
-        <w:t>&lt;h4&gt;</w:t>
-      </w:r>
-      <w:r>
-        <w:rPr>
-          <w:rStyle w:val="pun"/>
-          <w:rFonts w:ascii="Consolas" w:hAnsi="Consolas" w:cs="Consolas"/>
-          <w:color w:val="666600"/>
-        </w:rPr>
-        <w:t>{</w:t>
-      </w:r>
-      <w:proofErr w:type="spellStart"/>
-      <w:r>
-        <w:rPr>
-          <w:rStyle w:val="kwd"/>
-          <w:rFonts w:ascii="Consolas" w:hAnsi="Consolas" w:cs="Consolas"/>
-          <w:color w:val="000088"/>
-        </w:rPr>
-        <w:t>this</w:t>
-      </w:r>
-      <w:r>
-        <w:rPr>
-          <w:rStyle w:val="pun"/>
-          <w:rFonts w:ascii="Consolas" w:hAnsi="Consolas" w:cs="Consolas"/>
-          <w:color w:val="666600"/>
-        </w:rPr>
-        <w:t>.</w:t>
-      </w:r>
-      <w:r>
-        <w:rPr>
-          <w:rStyle w:val="pln"/>
-          <w:rFonts w:ascii="Consolas" w:hAnsi="Consolas" w:cs="Consolas"/>
-          <w:color w:val="313131"/>
-        </w:rPr>
-        <w:t>state</w:t>
-      </w:r>
-      <w:r>
-        <w:rPr>
-          <w:rStyle w:val="pun"/>
-          <w:rFonts w:ascii="Consolas" w:hAnsi="Consolas" w:cs="Consolas"/>
-          <w:color w:val="666600"/>
-        </w:rPr>
-        <w:t>.</w:t>
-      </w:r>
-      <w:r>
-        <w:rPr>
-          <w:rStyle w:val="pln"/>
-          <w:rFonts w:ascii="Consolas" w:hAnsi="Consolas" w:cs="Consolas"/>
-          <w:color w:val="313131"/>
-        </w:rPr>
-        <w:t>data</w:t>
-      </w:r>
-      <w:proofErr w:type="spellEnd"/>
-      <w:r>
-        <w:rPr>
-          <w:rStyle w:val="pun"/>
-          <w:rFonts w:ascii="Consolas" w:hAnsi="Consolas" w:cs="Consolas"/>
-          <w:color w:val="666600"/>
-        </w:rPr>
-        <w:t>}&lt;/</w:t>
-      </w:r>
-      <w:r>
-        <w:rPr>
-          <w:rStyle w:val="pln"/>
-          <w:rFonts w:ascii="Consolas" w:hAnsi="Consolas" w:cs="Consolas"/>
-          <w:color w:val="313131"/>
-        </w:rPr>
-        <w:t>h4</w:t>
-      </w:r>
-      <w:r>
-        <w:rPr>
-          <w:rStyle w:val="pun"/>
-          <w:rFonts w:ascii="Consolas" w:hAnsi="Consolas" w:cs="Consolas"/>
-          <w:color w:val="666600"/>
-        </w:rPr>
-        <w:t>&gt;</w:t>
-      </w:r>
-    </w:p>
-    <w:p>
-      <w:pPr>
-        <w:pStyle w:val="HTMLPreformatted"/>
-        <w:pBdr>
-          <w:top w:val="single" w:sz="6" w:space="4" w:color="D6D6D6"/>
-          <w:left w:val="single" w:sz="6" w:space="4" w:color="D6D6D6"/>
-          <w:bottom w:val="single" w:sz="6" w:space="4" w:color="D6D6D6"/>
-          <w:right w:val="single" w:sz="6" w:space="4" w:color="D6D6D6"/>
-        </w:pBdr>
-        <w:shd w:val="clear" w:color="auto" w:fill="EEEEEE"/>
-        <w:spacing w:before="225" w:after="150" w:line="240" w:lineRule="atLeast"/>
-        <w:rPr>
-          <w:rStyle w:val="pln"/>
-          <w:rFonts w:ascii="Consolas" w:hAnsi="Consolas" w:cs="Consolas"/>
-          <w:color w:val="313131"/>
-        </w:rPr>
-      </w:pPr>
-      <w:r>
-        <w:rPr>
-          <w:rStyle w:val="pln"/>
-          <w:rFonts w:ascii="Consolas" w:hAnsi="Consolas" w:cs="Consolas"/>
-          <w:color w:val="313131"/>
-        </w:rPr>
-        <w:t xml:space="preserve">         </w:t>
-      </w:r>
-      <w:r>
-        <w:rPr>
-          <w:rStyle w:val="pun"/>
-          <w:rFonts w:ascii="Consolas" w:hAnsi="Consolas" w:cs="Consolas"/>
-          <w:color w:val="666600"/>
-        </w:rPr>
-        <w:t>&lt;/</w:t>
-      </w:r>
-      <w:r>
-        <w:rPr>
-          <w:rStyle w:val="pln"/>
-          <w:rFonts w:ascii="Consolas" w:hAnsi="Consolas" w:cs="Consolas"/>
-          <w:color w:val="313131"/>
-        </w:rPr>
-        <w:t>div</w:t>
-      </w:r>
-      <w:r>
-        <w:rPr>
-          <w:rStyle w:val="pun"/>
-          <w:rFonts w:ascii="Consolas" w:hAnsi="Consolas" w:cs="Consolas"/>
-          <w:color w:val="666600"/>
-        </w:rPr>
-        <w:t>&gt;</w:t>
-      </w:r>
-    </w:p>
-    <w:p>
-      <w:pPr>
-        <w:pStyle w:val="HTMLPreformatted"/>
-        <w:pBdr>
-          <w:top w:val="single" w:sz="6" w:space="4" w:color="D6D6D6"/>
-          <w:left w:val="single" w:sz="6" w:space="4" w:color="D6D6D6"/>
-          <w:bottom w:val="single" w:sz="6" w:space="4" w:color="D6D6D6"/>
-          <w:right w:val="single" w:sz="6" w:space="4" w:color="D6D6D6"/>
-        </w:pBdr>
-        <w:shd w:val="clear" w:color="auto" w:fill="EEEEEE"/>
-        <w:spacing w:before="225" w:after="150" w:line="240" w:lineRule="atLeast"/>
-        <w:rPr>
-          <w:rStyle w:val="pln"/>
-          <w:rFonts w:ascii="Consolas" w:hAnsi="Consolas" w:cs="Consolas"/>
-          <w:color w:val="313131"/>
-        </w:rPr>
-      </w:pPr>
-      <w:r>
-        <w:rPr>
-          <w:rStyle w:val="pln"/>
-          <w:rFonts w:ascii="Consolas" w:hAnsi="Consolas" w:cs="Consolas"/>
-          <w:color w:val="313131"/>
-        </w:rPr>
         <w:t xml:space="preserve">      </w:t>
       </w:r>
       <w:r>
@@ -44847,213 +44701,213 @@
           <w:rFonts w:ascii="Consolas" w:hAnsi="Consolas" w:cs="Consolas"/>
           <w:color w:val="313131"/>
         </w:rPr>
+        <w:t xml:space="preserve">      </w:t>
+      </w:r>
+      <w:proofErr w:type="gramStart"/>
+      <w:r>
+        <w:rPr>
+          <w:rStyle w:val="kwd"/>
+          <w:rFonts w:ascii="Consolas" w:hAnsi="Consolas" w:cs="Consolas"/>
+          <w:color w:val="000088"/>
+        </w:rPr>
+        <w:t>super</w:t>
+      </w:r>
+      <w:r>
+        <w:rPr>
+          <w:rStyle w:val="pun"/>
+          <w:rFonts w:ascii="Consolas" w:hAnsi="Consolas" w:cs="Consolas"/>
+          <w:color w:val="666600"/>
+        </w:rPr>
+        <w:t>(</w:t>
+      </w:r>
+      <w:proofErr w:type="gramEnd"/>
+      <w:r>
+        <w:rPr>
+          <w:rStyle w:val="pln"/>
+          <w:rFonts w:ascii="Consolas" w:hAnsi="Consolas" w:cs="Consolas"/>
+          <w:color w:val="313131"/>
+        </w:rPr>
+        <w:t>props</w:t>
+      </w:r>
+      <w:r>
+        <w:rPr>
+          <w:rStyle w:val="pun"/>
+          <w:rFonts w:ascii="Consolas" w:hAnsi="Consolas" w:cs="Consolas"/>
+          <w:color w:val="666600"/>
+        </w:rPr>
+        <w:t>);</w:t>
+      </w:r>
+    </w:p>
+    <w:p>
+      <w:pPr>
+        <w:pStyle w:val="HTMLPreformatted"/>
+        <w:pBdr>
+          <w:top w:val="single" w:sz="6" w:space="4" w:color="D6D6D6"/>
+          <w:left w:val="single" w:sz="6" w:space="4" w:color="D6D6D6"/>
+          <w:bottom w:val="single" w:sz="6" w:space="4" w:color="D6D6D6"/>
+          <w:right w:val="single" w:sz="6" w:space="4" w:color="D6D6D6"/>
+        </w:pBdr>
+        <w:shd w:val="clear" w:color="auto" w:fill="EEEEEE"/>
+        <w:spacing w:before="225" w:after="150" w:line="240" w:lineRule="atLeast"/>
+        <w:rPr>
+          <w:rStyle w:val="pln"/>
+          <w:rFonts w:ascii="Consolas" w:hAnsi="Consolas" w:cs="Consolas"/>
+          <w:color w:val="313131"/>
+        </w:rPr>
+      </w:pPr>
+      <w:r>
+        <w:rPr>
+          <w:rStyle w:val="pln"/>
+          <w:rFonts w:ascii="Consolas" w:hAnsi="Consolas" w:cs="Consolas"/>
+          <w:color w:val="313131"/>
+        </w:rPr>
+        <w:t xml:space="preserve">       </w:t>
+      </w:r>
+      <w:proofErr w:type="spellStart"/>
+      <w:r>
+        <w:rPr>
+          <w:rStyle w:val="kwd"/>
+          <w:rFonts w:ascii="Consolas" w:hAnsi="Consolas" w:cs="Consolas"/>
+          <w:color w:val="000088"/>
+        </w:rPr>
+        <w:t>this</w:t>
+      </w:r>
+      <w:r>
+        <w:rPr>
+          <w:rStyle w:val="pun"/>
+          <w:rFonts w:ascii="Consolas" w:hAnsi="Consolas" w:cs="Consolas"/>
+          <w:color w:val="666600"/>
+        </w:rPr>
+        <w:t>.</w:t>
+      </w:r>
+      <w:r>
+        <w:rPr>
+          <w:rStyle w:val="pln"/>
+          <w:rFonts w:ascii="Consolas" w:hAnsi="Consolas" w:cs="Consolas"/>
+          <w:color w:val="313131"/>
+        </w:rPr>
+        <w:t>state</w:t>
+      </w:r>
+      <w:proofErr w:type="spellEnd"/>
+      <w:r>
+        <w:rPr>
+          <w:rStyle w:val="pln"/>
+          <w:rFonts w:ascii="Consolas" w:hAnsi="Consolas" w:cs="Consolas"/>
+          <w:color w:val="313131"/>
+        </w:rPr>
+        <w:t xml:space="preserve"> </w:t>
+      </w:r>
+      <w:r>
+        <w:rPr>
+          <w:rStyle w:val="pun"/>
+          <w:rFonts w:ascii="Consolas" w:hAnsi="Consolas" w:cs="Consolas"/>
+          <w:color w:val="666600"/>
+        </w:rPr>
+        <w:t>=</w:t>
+      </w:r>
+      <w:r>
+        <w:rPr>
+          <w:rStyle w:val="pln"/>
+          <w:rFonts w:ascii="Consolas" w:hAnsi="Consolas" w:cs="Consolas"/>
+          <w:color w:val="313131"/>
+        </w:rPr>
+        <w:t xml:space="preserve"> </w:t>
+      </w:r>
+      <w:r>
+        <w:rPr>
+          <w:rStyle w:val="pun"/>
+          <w:rFonts w:ascii="Consolas" w:hAnsi="Consolas" w:cs="Consolas"/>
+          <w:color w:val="666600"/>
+        </w:rPr>
+        <w:t>{</w:t>
+      </w:r>
+    </w:p>
+    <w:p>
+      <w:pPr>
+        <w:pStyle w:val="HTMLPreformatted"/>
+        <w:pBdr>
+          <w:top w:val="single" w:sz="6" w:space="4" w:color="D6D6D6"/>
+          <w:left w:val="single" w:sz="6" w:space="4" w:color="D6D6D6"/>
+          <w:bottom w:val="single" w:sz="6" w:space="4" w:color="D6D6D6"/>
+          <w:right w:val="single" w:sz="6" w:space="4" w:color="D6D6D6"/>
+        </w:pBdr>
+        <w:shd w:val="clear" w:color="auto" w:fill="EEEEEE"/>
+        <w:spacing w:before="225" w:after="150" w:line="240" w:lineRule="atLeast"/>
+        <w:rPr>
+          <w:rStyle w:val="pln"/>
+          <w:rFonts w:ascii="Consolas" w:hAnsi="Consolas" w:cs="Consolas"/>
+          <w:color w:val="313131"/>
+        </w:rPr>
+      </w:pPr>
+      <w:r>
+        <w:rPr>
+          <w:rStyle w:val="pln"/>
+          <w:rFonts w:ascii="Consolas" w:hAnsi="Consolas" w:cs="Consolas"/>
+          <w:color w:val="313131"/>
+        </w:rPr>
+        <w:t xml:space="preserve">         </w:t>
+      </w:r>
+      <w:proofErr w:type="gramStart"/>
+      <w:r>
+        <w:rPr>
+          <w:rStyle w:val="pln"/>
+          <w:rFonts w:ascii="Consolas" w:hAnsi="Consolas" w:cs="Consolas"/>
+          <w:color w:val="313131"/>
+        </w:rPr>
+        <w:t>data</w:t>
+      </w:r>
+      <w:proofErr w:type="gramEnd"/>
+      <w:r>
+        <w:rPr>
+          <w:rStyle w:val="pun"/>
+          <w:rFonts w:ascii="Consolas" w:hAnsi="Consolas" w:cs="Consolas"/>
+          <w:color w:val="666600"/>
+        </w:rPr>
+        <w:t>:</w:t>
+      </w:r>
+      <w:r>
+        <w:rPr>
+          <w:rStyle w:val="pln"/>
+          <w:rFonts w:ascii="Consolas" w:hAnsi="Consolas" w:cs="Consolas"/>
+          <w:color w:val="313131"/>
+        </w:rPr>
+        <w:t xml:space="preserve"> </w:t>
+      </w:r>
+      <w:r>
+        <w:rPr>
+          <w:rStyle w:val="str"/>
+          <w:rFonts w:ascii="Consolas" w:hAnsi="Consolas" w:cs="Consolas"/>
+          <w:color w:val="008800"/>
+        </w:rPr>
+        <w:t>'Initial data...'</w:t>
+      </w:r>
+    </w:p>
+    <w:p>
+      <w:pPr>
+        <w:pStyle w:val="HTMLPreformatted"/>
+        <w:pBdr>
+          <w:top w:val="single" w:sz="6" w:space="4" w:color="D6D6D6"/>
+          <w:left w:val="single" w:sz="6" w:space="4" w:color="D6D6D6"/>
+          <w:bottom w:val="single" w:sz="6" w:space="4" w:color="D6D6D6"/>
+          <w:right w:val="single" w:sz="6" w:space="4" w:color="D6D6D6"/>
+        </w:pBdr>
+        <w:shd w:val="clear" w:color="auto" w:fill="EEEEEE"/>
+        <w:spacing w:before="225" w:after="150" w:line="240" w:lineRule="atLeast"/>
+        <w:rPr>
+          <w:rStyle w:val="pln"/>
+          <w:rFonts w:ascii="Consolas" w:hAnsi="Consolas" w:cs="Consolas"/>
+          <w:color w:val="313131"/>
+        </w:rPr>
+      </w:pPr>
+      <w:r>
+        <w:rPr>
+          <w:rStyle w:val="pln"/>
+          <w:rFonts w:ascii="Consolas" w:hAnsi="Consolas" w:cs="Consolas"/>
+          <w:color w:val="313131"/>
+        </w:rPr>
         <w:lastRenderedPageBreak/>
         <w:t xml:space="preserve">      </w:t>
       </w:r>
-      <w:proofErr w:type="gramStart"/>
-      <w:r>
-        <w:rPr>
-          <w:rStyle w:val="kwd"/>
-          <w:rFonts w:ascii="Consolas" w:hAnsi="Consolas" w:cs="Consolas"/>
-          <w:color w:val="000088"/>
-        </w:rPr>
-        <w:t>super</w:t>
-      </w:r>
-      <w:r>
-        <w:rPr>
-          <w:rStyle w:val="pun"/>
-          <w:rFonts w:ascii="Consolas" w:hAnsi="Consolas" w:cs="Consolas"/>
-          <w:color w:val="666600"/>
-        </w:rPr>
-        <w:t>(</w:t>
-      </w:r>
-      <w:proofErr w:type="gramEnd"/>
-      <w:r>
-        <w:rPr>
-          <w:rStyle w:val="pln"/>
-          <w:rFonts w:ascii="Consolas" w:hAnsi="Consolas" w:cs="Consolas"/>
-          <w:color w:val="313131"/>
-        </w:rPr>
-        <w:t>props</w:t>
-      </w:r>
-      <w:r>
-        <w:rPr>
-          <w:rStyle w:val="pun"/>
-          <w:rFonts w:ascii="Consolas" w:hAnsi="Consolas" w:cs="Consolas"/>
-          <w:color w:val="666600"/>
-        </w:rPr>
-        <w:t>);</w:t>
-      </w:r>
-    </w:p>
-    <w:p>
-      <w:pPr>
-        <w:pStyle w:val="HTMLPreformatted"/>
-        <w:pBdr>
-          <w:top w:val="single" w:sz="6" w:space="4" w:color="D6D6D6"/>
-          <w:left w:val="single" w:sz="6" w:space="4" w:color="D6D6D6"/>
-          <w:bottom w:val="single" w:sz="6" w:space="4" w:color="D6D6D6"/>
-          <w:right w:val="single" w:sz="6" w:space="4" w:color="D6D6D6"/>
-        </w:pBdr>
-        <w:shd w:val="clear" w:color="auto" w:fill="EEEEEE"/>
-        <w:spacing w:before="225" w:after="150" w:line="240" w:lineRule="atLeast"/>
-        <w:rPr>
-          <w:rStyle w:val="pln"/>
-          <w:rFonts w:ascii="Consolas" w:hAnsi="Consolas" w:cs="Consolas"/>
-          <w:color w:val="313131"/>
-        </w:rPr>
-      </w:pPr>
-      <w:r>
-        <w:rPr>
-          <w:rStyle w:val="pln"/>
-          <w:rFonts w:ascii="Consolas" w:hAnsi="Consolas" w:cs="Consolas"/>
-          <w:color w:val="313131"/>
-        </w:rPr>
-        <w:t xml:space="preserve">       </w:t>
-      </w:r>
-      <w:proofErr w:type="spellStart"/>
-      <w:r>
-        <w:rPr>
-          <w:rStyle w:val="kwd"/>
-          <w:rFonts w:ascii="Consolas" w:hAnsi="Consolas" w:cs="Consolas"/>
-          <w:color w:val="000088"/>
-        </w:rPr>
-        <w:t>this</w:t>
-      </w:r>
-      <w:r>
-        <w:rPr>
-          <w:rStyle w:val="pun"/>
-          <w:rFonts w:ascii="Consolas" w:hAnsi="Consolas" w:cs="Consolas"/>
-          <w:color w:val="666600"/>
-        </w:rPr>
-        <w:t>.</w:t>
-      </w:r>
-      <w:r>
-        <w:rPr>
-          <w:rStyle w:val="pln"/>
-          <w:rFonts w:ascii="Consolas" w:hAnsi="Consolas" w:cs="Consolas"/>
-          <w:color w:val="313131"/>
-        </w:rPr>
-        <w:t>state</w:t>
-      </w:r>
-      <w:proofErr w:type="spellEnd"/>
-      <w:r>
-        <w:rPr>
-          <w:rStyle w:val="pln"/>
-          <w:rFonts w:ascii="Consolas" w:hAnsi="Consolas" w:cs="Consolas"/>
-          <w:color w:val="313131"/>
-        </w:rPr>
-        <w:t xml:space="preserve"> </w:t>
-      </w:r>
-      <w:r>
-        <w:rPr>
-          <w:rStyle w:val="pun"/>
-          <w:rFonts w:ascii="Consolas" w:hAnsi="Consolas" w:cs="Consolas"/>
-          <w:color w:val="666600"/>
-        </w:rPr>
-        <w:t>=</w:t>
-      </w:r>
-      <w:r>
-        <w:rPr>
-          <w:rStyle w:val="pln"/>
-          <w:rFonts w:ascii="Consolas" w:hAnsi="Consolas" w:cs="Consolas"/>
-          <w:color w:val="313131"/>
-        </w:rPr>
-        <w:t xml:space="preserve"> </w:t>
-      </w:r>
-      <w:r>
-        <w:rPr>
-          <w:rStyle w:val="pun"/>
-          <w:rFonts w:ascii="Consolas" w:hAnsi="Consolas" w:cs="Consolas"/>
-          <w:color w:val="666600"/>
-        </w:rPr>
-        <w:t>{</w:t>
-      </w:r>
-    </w:p>
-    <w:p>
-      <w:pPr>
-        <w:pStyle w:val="HTMLPreformatted"/>
-        <w:pBdr>
-          <w:top w:val="single" w:sz="6" w:space="4" w:color="D6D6D6"/>
-          <w:left w:val="single" w:sz="6" w:space="4" w:color="D6D6D6"/>
-          <w:bottom w:val="single" w:sz="6" w:space="4" w:color="D6D6D6"/>
-          <w:right w:val="single" w:sz="6" w:space="4" w:color="D6D6D6"/>
-        </w:pBdr>
-        <w:shd w:val="clear" w:color="auto" w:fill="EEEEEE"/>
-        <w:spacing w:before="225" w:after="150" w:line="240" w:lineRule="atLeast"/>
-        <w:rPr>
-          <w:rStyle w:val="pln"/>
-          <w:rFonts w:ascii="Consolas" w:hAnsi="Consolas" w:cs="Consolas"/>
-          <w:color w:val="313131"/>
-        </w:rPr>
-      </w:pPr>
-      <w:r>
-        <w:rPr>
-          <w:rStyle w:val="pln"/>
-          <w:rFonts w:ascii="Consolas" w:hAnsi="Consolas" w:cs="Consolas"/>
-          <w:color w:val="313131"/>
-        </w:rPr>
-        <w:t xml:space="preserve">         </w:t>
-      </w:r>
-      <w:proofErr w:type="gramStart"/>
-      <w:r>
-        <w:rPr>
-          <w:rStyle w:val="pln"/>
-          <w:rFonts w:ascii="Consolas" w:hAnsi="Consolas" w:cs="Consolas"/>
-          <w:color w:val="313131"/>
-        </w:rPr>
-        <w:t>data</w:t>
-      </w:r>
-      <w:proofErr w:type="gramEnd"/>
-      <w:r>
-        <w:rPr>
-          <w:rStyle w:val="pun"/>
-          <w:rFonts w:ascii="Consolas" w:hAnsi="Consolas" w:cs="Consolas"/>
-          <w:color w:val="666600"/>
-        </w:rPr>
-        <w:t>:</w:t>
-      </w:r>
-      <w:r>
-        <w:rPr>
-          <w:rStyle w:val="pln"/>
-          <w:rFonts w:ascii="Consolas" w:hAnsi="Consolas" w:cs="Consolas"/>
-          <w:color w:val="313131"/>
-        </w:rPr>
-        <w:t xml:space="preserve"> </w:t>
-      </w:r>
-      <w:r>
-        <w:rPr>
-          <w:rStyle w:val="str"/>
-          <w:rFonts w:ascii="Consolas" w:hAnsi="Consolas" w:cs="Consolas"/>
-          <w:color w:val="008800"/>
-        </w:rPr>
-        <w:t>'Initial data...'</w:t>
-      </w:r>
-    </w:p>
-    <w:p>
-      <w:pPr>
-        <w:pStyle w:val="HTMLPreformatted"/>
-        <w:pBdr>
-          <w:top w:val="single" w:sz="6" w:space="4" w:color="D6D6D6"/>
-          <w:left w:val="single" w:sz="6" w:space="4" w:color="D6D6D6"/>
-          <w:bottom w:val="single" w:sz="6" w:space="4" w:color="D6D6D6"/>
-          <w:right w:val="single" w:sz="6" w:space="4" w:color="D6D6D6"/>
-        </w:pBdr>
-        <w:shd w:val="clear" w:color="auto" w:fill="EEEEEE"/>
-        <w:spacing w:before="225" w:after="150" w:line="240" w:lineRule="atLeast"/>
-        <w:rPr>
-          <w:rStyle w:val="pln"/>
-          <w:rFonts w:ascii="Consolas" w:hAnsi="Consolas" w:cs="Consolas"/>
-          <w:color w:val="313131"/>
-        </w:rPr>
-      </w:pPr>
-      <w:r>
-        <w:rPr>
-          <w:rStyle w:val="pln"/>
-          <w:rFonts w:ascii="Consolas" w:hAnsi="Consolas" w:cs="Consolas"/>
-          <w:color w:val="313131"/>
-        </w:rPr>
-        <w:t xml:space="preserve">      </w:t>
-      </w:r>
       <w:r>
         <w:rPr>
           <w:rStyle w:val="pun"/>
@@ -46764,7 +46618,6 @@
           <w:rFonts w:ascii="Consolas" w:hAnsi="Consolas" w:cs="Consolas"/>
           <w:color w:val="000088"/>
         </w:rPr>
-        <w:lastRenderedPageBreak/>
         <w:t>export</w:t>
       </w:r>
       <w:proofErr w:type="gramEnd"/>
@@ -46826,6 +46679,7 @@
           <w:color w:val="000000"/>
           <w:sz w:val="20"/>
         </w:rPr>
+        <w:lastRenderedPageBreak/>
         <w:t>main.js</w:t>
       </w:r>
     </w:p>
@@ -47336,21 +47190,6 @@
     </w:p>
     <w:p>
       <w:pPr>
-        <w:jc w:val="both"/>
-      </w:pPr>
-    </w:p>
-    <w:p>
-      <w:pPr>
-        <w:jc w:val="both"/>
-      </w:pPr>
-    </w:p>
-    <w:p>
-      <w:pPr>
-        <w:jc w:val="both"/>
-      </w:pPr>
-    </w:p>
-    <w:p>
-      <w:pPr>
         <w:pStyle w:val="ListParagraph"/>
         <w:numPr>
           <w:ilvl w:val="0"/>
@@ -47638,407 +47477,407 @@
           <w:color w:val="000000"/>
           <w:sz w:val="20"/>
         </w:rPr>
+        <w:t>App.js</w:t>
+      </w:r>
+    </w:p>
+    <w:p>
+      <w:pPr>
+        <w:pStyle w:val="HTMLPreformatted"/>
+        <w:pBdr>
+          <w:top w:val="single" w:sz="6" w:space="4" w:color="D6D6D6"/>
+          <w:left w:val="single" w:sz="6" w:space="4" w:color="D6D6D6"/>
+          <w:bottom w:val="single" w:sz="6" w:space="4" w:color="D6D6D6"/>
+          <w:right w:val="single" w:sz="6" w:space="4" w:color="D6D6D6"/>
+        </w:pBdr>
+        <w:shd w:val="clear" w:color="auto" w:fill="EEEEEE"/>
+        <w:spacing w:before="225" w:after="150" w:line="240" w:lineRule="atLeast"/>
+        <w:rPr>
+          <w:rStyle w:val="pln"/>
+          <w:rFonts w:ascii="Consolas" w:hAnsi="Consolas" w:cs="Consolas"/>
+          <w:color w:val="313131"/>
+        </w:rPr>
+      </w:pPr>
+      <w:proofErr w:type="gramStart"/>
+      <w:r>
+        <w:rPr>
+          <w:rStyle w:val="kwd"/>
+          <w:rFonts w:ascii="Consolas" w:hAnsi="Consolas" w:cs="Consolas"/>
+          <w:color w:val="000088"/>
+        </w:rPr>
+        <w:t>import</w:t>
+      </w:r>
+      <w:proofErr w:type="gramEnd"/>
+      <w:r>
+        <w:rPr>
+          <w:rStyle w:val="pln"/>
+          <w:rFonts w:ascii="Consolas" w:hAnsi="Consolas" w:cs="Consolas"/>
+          <w:color w:val="313131"/>
+        </w:rPr>
+        <w:t xml:space="preserve"> </w:t>
+      </w:r>
+      <w:r>
+        <w:rPr>
+          <w:rStyle w:val="typ"/>
+          <w:rFonts w:ascii="Consolas" w:hAnsi="Consolas" w:cs="Consolas"/>
+          <w:color w:val="7F0055"/>
+        </w:rPr>
+        <w:t>React</w:t>
+      </w:r>
+      <w:r>
+        <w:rPr>
+          <w:rStyle w:val="pln"/>
+          <w:rFonts w:ascii="Consolas" w:hAnsi="Consolas" w:cs="Consolas"/>
+          <w:color w:val="313131"/>
+        </w:rPr>
+        <w:t xml:space="preserve"> </w:t>
+      </w:r>
+      <w:r>
+        <w:rPr>
+          <w:rStyle w:val="kwd"/>
+          <w:rFonts w:ascii="Consolas" w:hAnsi="Consolas" w:cs="Consolas"/>
+          <w:color w:val="000088"/>
+        </w:rPr>
+        <w:t>from</w:t>
+      </w:r>
+      <w:r>
+        <w:rPr>
+          <w:rStyle w:val="pln"/>
+          <w:rFonts w:ascii="Consolas" w:hAnsi="Consolas" w:cs="Consolas"/>
+          <w:color w:val="313131"/>
+        </w:rPr>
+        <w:t xml:space="preserve"> </w:t>
+      </w:r>
+      <w:r>
+        <w:rPr>
+          <w:rStyle w:val="str"/>
+          <w:rFonts w:ascii="Consolas" w:hAnsi="Consolas" w:cs="Consolas"/>
+          <w:color w:val="008800"/>
+        </w:rPr>
+        <w:t>'react'</w:t>
+      </w:r>
+      <w:r>
+        <w:rPr>
+          <w:rStyle w:val="pun"/>
+          <w:rFonts w:ascii="Consolas" w:hAnsi="Consolas" w:cs="Consolas"/>
+          <w:color w:val="666600"/>
+        </w:rPr>
+        <w:t>;</w:t>
+      </w:r>
+    </w:p>
+    <w:p>
+      <w:pPr>
+        <w:pStyle w:val="HTMLPreformatted"/>
+        <w:pBdr>
+          <w:top w:val="single" w:sz="6" w:space="4" w:color="D6D6D6"/>
+          <w:left w:val="single" w:sz="6" w:space="4" w:color="D6D6D6"/>
+          <w:bottom w:val="single" w:sz="6" w:space="4" w:color="D6D6D6"/>
+          <w:right w:val="single" w:sz="6" w:space="4" w:color="D6D6D6"/>
+        </w:pBdr>
+        <w:shd w:val="clear" w:color="auto" w:fill="EEEEEE"/>
+        <w:spacing w:before="225" w:after="150" w:line="240" w:lineRule="atLeast"/>
+        <w:rPr>
+          <w:rStyle w:val="pln"/>
+          <w:rFonts w:ascii="Consolas" w:hAnsi="Consolas" w:cs="Consolas"/>
+          <w:color w:val="313131"/>
+        </w:rPr>
+      </w:pPr>
+      <w:proofErr w:type="gramStart"/>
+      <w:r>
+        <w:rPr>
+          <w:rStyle w:val="kwd"/>
+          <w:rFonts w:ascii="Consolas" w:hAnsi="Consolas" w:cs="Consolas"/>
+          <w:color w:val="000088"/>
+        </w:rPr>
+        <w:t>import</w:t>
+      </w:r>
+      <w:proofErr w:type="gramEnd"/>
+      <w:r>
+        <w:rPr>
+          <w:rStyle w:val="pln"/>
+          <w:rFonts w:ascii="Consolas" w:hAnsi="Consolas" w:cs="Consolas"/>
+          <w:color w:val="313131"/>
+        </w:rPr>
+        <w:t xml:space="preserve"> </w:t>
+      </w:r>
+      <w:proofErr w:type="spellStart"/>
+      <w:r>
+        <w:rPr>
+          <w:rStyle w:val="typ"/>
+          <w:rFonts w:ascii="Consolas" w:hAnsi="Consolas" w:cs="Consolas"/>
+          <w:color w:val="7F0055"/>
+        </w:rPr>
+        <w:t>ReactDOM</w:t>
+      </w:r>
+      <w:proofErr w:type="spellEnd"/>
+      <w:r>
+        <w:rPr>
+          <w:rStyle w:val="pln"/>
+          <w:rFonts w:ascii="Consolas" w:hAnsi="Consolas" w:cs="Consolas"/>
+          <w:color w:val="313131"/>
+        </w:rPr>
+        <w:t xml:space="preserve"> </w:t>
+      </w:r>
+      <w:r>
+        <w:rPr>
+          <w:rStyle w:val="kwd"/>
+          <w:rFonts w:ascii="Consolas" w:hAnsi="Consolas" w:cs="Consolas"/>
+          <w:color w:val="000088"/>
+        </w:rPr>
+        <w:t>from</w:t>
+      </w:r>
+      <w:r>
+        <w:rPr>
+          <w:rStyle w:val="pln"/>
+          <w:rFonts w:ascii="Consolas" w:hAnsi="Consolas" w:cs="Consolas"/>
+          <w:color w:val="313131"/>
+        </w:rPr>
+        <w:t xml:space="preserve"> </w:t>
+      </w:r>
+      <w:r>
+        <w:rPr>
+          <w:rStyle w:val="str"/>
+          <w:rFonts w:ascii="Consolas" w:hAnsi="Consolas" w:cs="Consolas"/>
+          <w:color w:val="008800"/>
+        </w:rPr>
+        <w:t>'react-</w:t>
+      </w:r>
+      <w:proofErr w:type="spellStart"/>
+      <w:r>
+        <w:rPr>
+          <w:rStyle w:val="str"/>
+          <w:rFonts w:ascii="Consolas" w:hAnsi="Consolas" w:cs="Consolas"/>
+          <w:color w:val="008800"/>
+        </w:rPr>
+        <w:t>dom</w:t>
+      </w:r>
+      <w:proofErr w:type="spellEnd"/>
+      <w:r>
+        <w:rPr>
+          <w:rStyle w:val="str"/>
+          <w:rFonts w:ascii="Consolas" w:hAnsi="Consolas" w:cs="Consolas"/>
+          <w:color w:val="008800"/>
+        </w:rPr>
+        <w:t>'</w:t>
+      </w:r>
+      <w:r>
+        <w:rPr>
+          <w:rStyle w:val="pun"/>
+          <w:rFonts w:ascii="Consolas" w:hAnsi="Consolas" w:cs="Consolas"/>
+          <w:color w:val="666600"/>
+        </w:rPr>
+        <w:t>;</w:t>
+      </w:r>
+    </w:p>
+    <w:p>
+      <w:pPr>
+        <w:pStyle w:val="HTMLPreformatted"/>
+        <w:pBdr>
+          <w:top w:val="single" w:sz="6" w:space="4" w:color="D6D6D6"/>
+          <w:left w:val="single" w:sz="6" w:space="4" w:color="D6D6D6"/>
+          <w:bottom w:val="single" w:sz="6" w:space="4" w:color="D6D6D6"/>
+          <w:right w:val="single" w:sz="6" w:space="4" w:color="D6D6D6"/>
+        </w:pBdr>
+        <w:shd w:val="clear" w:color="auto" w:fill="EEEEEE"/>
+        <w:spacing w:before="225" w:after="150" w:line="240" w:lineRule="atLeast"/>
+        <w:rPr>
+          <w:rStyle w:val="pln"/>
+          <w:rFonts w:ascii="Consolas" w:hAnsi="Consolas" w:cs="Consolas"/>
+          <w:color w:val="313131"/>
+        </w:rPr>
+      </w:pPr>
+      <w:proofErr w:type="gramStart"/>
+      <w:r>
+        <w:rPr>
+          <w:rStyle w:val="kwd"/>
+          <w:rFonts w:ascii="Consolas" w:hAnsi="Consolas" w:cs="Consolas"/>
+          <w:color w:val="000088"/>
+        </w:rPr>
+        <w:t>class</w:t>
+      </w:r>
+      <w:proofErr w:type="gramEnd"/>
+      <w:r>
+        <w:rPr>
+          <w:rStyle w:val="pln"/>
+          <w:rFonts w:ascii="Consolas" w:hAnsi="Consolas" w:cs="Consolas"/>
+          <w:color w:val="313131"/>
+        </w:rPr>
+        <w:t xml:space="preserve"> </w:t>
+      </w:r>
+      <w:r>
+        <w:rPr>
+          <w:rStyle w:val="typ"/>
+          <w:rFonts w:ascii="Consolas" w:hAnsi="Consolas" w:cs="Consolas"/>
+          <w:color w:val="7F0055"/>
+        </w:rPr>
+        <w:t>App</w:t>
+      </w:r>
+      <w:r>
+        <w:rPr>
+          <w:rStyle w:val="pln"/>
+          <w:rFonts w:ascii="Consolas" w:hAnsi="Consolas" w:cs="Consolas"/>
+          <w:color w:val="313131"/>
+        </w:rPr>
+        <w:t xml:space="preserve"> </w:t>
+      </w:r>
+      <w:r>
+        <w:rPr>
+          <w:rStyle w:val="kwd"/>
+          <w:rFonts w:ascii="Consolas" w:hAnsi="Consolas" w:cs="Consolas"/>
+          <w:color w:val="000088"/>
+        </w:rPr>
+        <w:t>extends</w:t>
+      </w:r>
+      <w:r>
+        <w:rPr>
+          <w:rStyle w:val="pln"/>
+          <w:rFonts w:ascii="Consolas" w:hAnsi="Consolas" w:cs="Consolas"/>
+          <w:color w:val="313131"/>
+        </w:rPr>
+        <w:t xml:space="preserve"> </w:t>
+      </w:r>
+      <w:proofErr w:type="spellStart"/>
+      <w:r>
+        <w:rPr>
+          <w:rStyle w:val="typ"/>
+          <w:rFonts w:ascii="Consolas" w:hAnsi="Consolas" w:cs="Consolas"/>
+          <w:color w:val="7F0055"/>
+        </w:rPr>
+        <w:t>React</w:t>
+      </w:r>
+      <w:r>
+        <w:rPr>
+          <w:rStyle w:val="pun"/>
+          <w:rFonts w:ascii="Consolas" w:hAnsi="Consolas" w:cs="Consolas"/>
+          <w:color w:val="666600"/>
+        </w:rPr>
+        <w:t>.</w:t>
+      </w:r>
+      <w:r>
+        <w:rPr>
+          <w:rStyle w:val="typ"/>
+          <w:rFonts w:ascii="Consolas" w:hAnsi="Consolas" w:cs="Consolas"/>
+          <w:color w:val="7F0055"/>
+        </w:rPr>
+        <w:t>Component</w:t>
+      </w:r>
+      <w:proofErr w:type="spellEnd"/>
+      <w:r>
+        <w:rPr>
+          <w:rStyle w:val="pln"/>
+          <w:rFonts w:ascii="Consolas" w:hAnsi="Consolas" w:cs="Consolas"/>
+          <w:color w:val="313131"/>
+        </w:rPr>
+        <w:t xml:space="preserve"> </w:t>
+      </w:r>
+      <w:r>
+        <w:rPr>
+          <w:rStyle w:val="pun"/>
+          <w:rFonts w:ascii="Consolas" w:hAnsi="Consolas" w:cs="Consolas"/>
+          <w:color w:val="666600"/>
+        </w:rPr>
+        <w:t>{</w:t>
+      </w:r>
+    </w:p>
+    <w:p>
+      <w:pPr>
+        <w:pStyle w:val="HTMLPreformatted"/>
+        <w:pBdr>
+          <w:top w:val="single" w:sz="6" w:space="4" w:color="D6D6D6"/>
+          <w:left w:val="single" w:sz="6" w:space="4" w:color="D6D6D6"/>
+          <w:bottom w:val="single" w:sz="6" w:space="4" w:color="D6D6D6"/>
+          <w:right w:val="single" w:sz="6" w:space="4" w:color="D6D6D6"/>
+        </w:pBdr>
+        <w:shd w:val="clear" w:color="auto" w:fill="EEEEEE"/>
+        <w:spacing w:before="225" w:after="150" w:line="240" w:lineRule="atLeast"/>
+        <w:rPr>
+          <w:rStyle w:val="pln"/>
+          <w:rFonts w:ascii="Consolas" w:hAnsi="Consolas" w:cs="Consolas"/>
+          <w:color w:val="313131"/>
+        </w:rPr>
+      </w:pPr>
+      <w:r>
+        <w:rPr>
+          <w:rStyle w:val="pln"/>
+          <w:rFonts w:ascii="Consolas" w:hAnsi="Consolas" w:cs="Consolas"/>
+          <w:color w:val="313131"/>
+        </w:rPr>
+        <w:t xml:space="preserve">   </w:t>
+      </w:r>
+      <w:proofErr w:type="gramStart"/>
+      <w:r>
+        <w:rPr>
+          <w:rStyle w:val="pln"/>
+          <w:rFonts w:ascii="Consolas" w:hAnsi="Consolas" w:cs="Consolas"/>
+          <w:color w:val="313131"/>
+        </w:rPr>
+        <w:t>constructor</w:t>
+      </w:r>
+      <w:r>
+        <w:rPr>
+          <w:rStyle w:val="pun"/>
+          <w:rFonts w:ascii="Consolas" w:hAnsi="Consolas" w:cs="Consolas"/>
+          <w:color w:val="666600"/>
+        </w:rPr>
+        <w:t>(</w:t>
+      </w:r>
+      <w:proofErr w:type="gramEnd"/>
+      <w:r>
+        <w:rPr>
+          <w:rStyle w:val="pln"/>
+          <w:rFonts w:ascii="Consolas" w:hAnsi="Consolas" w:cs="Consolas"/>
+          <w:color w:val="313131"/>
+        </w:rPr>
+        <w:t>props</w:t>
+      </w:r>
+      <w:r>
+        <w:rPr>
+          <w:rStyle w:val="pun"/>
+          <w:rFonts w:ascii="Consolas" w:hAnsi="Consolas" w:cs="Consolas"/>
+          <w:color w:val="666600"/>
+        </w:rPr>
+        <w:t>)</w:t>
+      </w:r>
+      <w:r>
+        <w:rPr>
+          <w:rStyle w:val="pln"/>
+          <w:rFonts w:ascii="Consolas" w:hAnsi="Consolas" w:cs="Consolas"/>
+          <w:color w:val="313131"/>
+        </w:rPr>
+        <w:t xml:space="preserve"> </w:t>
+      </w:r>
+      <w:r>
+        <w:rPr>
+          <w:rStyle w:val="pun"/>
+          <w:rFonts w:ascii="Consolas" w:hAnsi="Consolas" w:cs="Consolas"/>
+          <w:color w:val="666600"/>
+        </w:rPr>
+        <w:t>{</w:t>
+      </w:r>
+    </w:p>
+    <w:p>
+      <w:pPr>
+        <w:pStyle w:val="HTMLPreformatted"/>
+        <w:pBdr>
+          <w:top w:val="single" w:sz="6" w:space="4" w:color="D6D6D6"/>
+          <w:left w:val="single" w:sz="6" w:space="4" w:color="D6D6D6"/>
+          <w:bottom w:val="single" w:sz="6" w:space="4" w:color="D6D6D6"/>
+          <w:right w:val="single" w:sz="6" w:space="4" w:color="D6D6D6"/>
+        </w:pBdr>
+        <w:shd w:val="clear" w:color="auto" w:fill="EEEEEE"/>
+        <w:spacing w:before="225" w:after="150" w:line="240" w:lineRule="atLeast"/>
+        <w:rPr>
+          <w:rStyle w:val="pln"/>
+          <w:rFonts w:ascii="Consolas" w:hAnsi="Consolas" w:cs="Consolas"/>
+          <w:color w:val="313131"/>
+        </w:rPr>
+      </w:pPr>
+      <w:r>
+        <w:rPr>
+          <w:rStyle w:val="pln"/>
+          <w:rFonts w:ascii="Consolas" w:hAnsi="Consolas" w:cs="Consolas"/>
+          <w:color w:val="313131"/>
+        </w:rPr>
         <w:lastRenderedPageBreak/>
-        <w:t>App.js</w:t>
-      </w:r>
-    </w:p>
-    <w:p>
-      <w:pPr>
-        <w:pStyle w:val="HTMLPreformatted"/>
-        <w:pBdr>
-          <w:top w:val="single" w:sz="6" w:space="4" w:color="D6D6D6"/>
-          <w:left w:val="single" w:sz="6" w:space="4" w:color="D6D6D6"/>
-          <w:bottom w:val="single" w:sz="6" w:space="4" w:color="D6D6D6"/>
-          <w:right w:val="single" w:sz="6" w:space="4" w:color="D6D6D6"/>
-        </w:pBdr>
-        <w:shd w:val="clear" w:color="auto" w:fill="EEEEEE"/>
-        <w:spacing w:before="225" w:after="150" w:line="240" w:lineRule="atLeast"/>
-        <w:rPr>
-          <w:rStyle w:val="pln"/>
-          <w:rFonts w:ascii="Consolas" w:hAnsi="Consolas" w:cs="Consolas"/>
-          <w:color w:val="313131"/>
-        </w:rPr>
-      </w:pPr>
-      <w:proofErr w:type="gramStart"/>
-      <w:r>
-        <w:rPr>
-          <w:rStyle w:val="kwd"/>
-          <w:rFonts w:ascii="Consolas" w:hAnsi="Consolas" w:cs="Consolas"/>
-          <w:color w:val="000088"/>
-        </w:rPr>
-        <w:t>import</w:t>
-      </w:r>
-      <w:proofErr w:type="gramEnd"/>
-      <w:r>
-        <w:rPr>
-          <w:rStyle w:val="pln"/>
-          <w:rFonts w:ascii="Consolas" w:hAnsi="Consolas" w:cs="Consolas"/>
-          <w:color w:val="313131"/>
-        </w:rPr>
-        <w:t xml:space="preserve"> </w:t>
-      </w:r>
-      <w:r>
-        <w:rPr>
-          <w:rStyle w:val="typ"/>
-          <w:rFonts w:ascii="Consolas" w:hAnsi="Consolas" w:cs="Consolas"/>
-          <w:color w:val="7F0055"/>
-        </w:rPr>
-        <w:t>React</w:t>
-      </w:r>
-      <w:r>
-        <w:rPr>
-          <w:rStyle w:val="pln"/>
-          <w:rFonts w:ascii="Consolas" w:hAnsi="Consolas" w:cs="Consolas"/>
-          <w:color w:val="313131"/>
-        </w:rPr>
-        <w:t xml:space="preserve"> </w:t>
-      </w:r>
-      <w:r>
-        <w:rPr>
-          <w:rStyle w:val="kwd"/>
-          <w:rFonts w:ascii="Consolas" w:hAnsi="Consolas" w:cs="Consolas"/>
-          <w:color w:val="000088"/>
-        </w:rPr>
-        <w:t>from</w:t>
-      </w:r>
-      <w:r>
-        <w:rPr>
-          <w:rStyle w:val="pln"/>
-          <w:rFonts w:ascii="Consolas" w:hAnsi="Consolas" w:cs="Consolas"/>
-          <w:color w:val="313131"/>
-        </w:rPr>
-        <w:t xml:space="preserve"> </w:t>
-      </w:r>
-      <w:r>
-        <w:rPr>
-          <w:rStyle w:val="str"/>
-          <w:rFonts w:ascii="Consolas" w:hAnsi="Consolas" w:cs="Consolas"/>
-          <w:color w:val="008800"/>
-        </w:rPr>
-        <w:t>'react'</w:t>
-      </w:r>
-      <w:r>
-        <w:rPr>
-          <w:rStyle w:val="pun"/>
-          <w:rFonts w:ascii="Consolas" w:hAnsi="Consolas" w:cs="Consolas"/>
-          <w:color w:val="666600"/>
-        </w:rPr>
-        <w:t>;</w:t>
-      </w:r>
-    </w:p>
-    <w:p>
-      <w:pPr>
-        <w:pStyle w:val="HTMLPreformatted"/>
-        <w:pBdr>
-          <w:top w:val="single" w:sz="6" w:space="4" w:color="D6D6D6"/>
-          <w:left w:val="single" w:sz="6" w:space="4" w:color="D6D6D6"/>
-          <w:bottom w:val="single" w:sz="6" w:space="4" w:color="D6D6D6"/>
-          <w:right w:val="single" w:sz="6" w:space="4" w:color="D6D6D6"/>
-        </w:pBdr>
-        <w:shd w:val="clear" w:color="auto" w:fill="EEEEEE"/>
-        <w:spacing w:before="225" w:after="150" w:line="240" w:lineRule="atLeast"/>
-        <w:rPr>
-          <w:rStyle w:val="pln"/>
-          <w:rFonts w:ascii="Consolas" w:hAnsi="Consolas" w:cs="Consolas"/>
-          <w:color w:val="313131"/>
-        </w:rPr>
-      </w:pPr>
-      <w:proofErr w:type="gramStart"/>
-      <w:r>
-        <w:rPr>
-          <w:rStyle w:val="kwd"/>
-          <w:rFonts w:ascii="Consolas" w:hAnsi="Consolas" w:cs="Consolas"/>
-          <w:color w:val="000088"/>
-        </w:rPr>
-        <w:t>import</w:t>
-      </w:r>
-      <w:proofErr w:type="gramEnd"/>
-      <w:r>
-        <w:rPr>
-          <w:rStyle w:val="pln"/>
-          <w:rFonts w:ascii="Consolas" w:hAnsi="Consolas" w:cs="Consolas"/>
-          <w:color w:val="313131"/>
-        </w:rPr>
-        <w:t xml:space="preserve"> </w:t>
-      </w:r>
-      <w:proofErr w:type="spellStart"/>
-      <w:r>
-        <w:rPr>
-          <w:rStyle w:val="typ"/>
-          <w:rFonts w:ascii="Consolas" w:hAnsi="Consolas" w:cs="Consolas"/>
-          <w:color w:val="7F0055"/>
-        </w:rPr>
-        <w:t>ReactDOM</w:t>
-      </w:r>
-      <w:proofErr w:type="spellEnd"/>
-      <w:r>
-        <w:rPr>
-          <w:rStyle w:val="pln"/>
-          <w:rFonts w:ascii="Consolas" w:hAnsi="Consolas" w:cs="Consolas"/>
-          <w:color w:val="313131"/>
-        </w:rPr>
-        <w:t xml:space="preserve"> </w:t>
-      </w:r>
-      <w:r>
-        <w:rPr>
-          <w:rStyle w:val="kwd"/>
-          <w:rFonts w:ascii="Consolas" w:hAnsi="Consolas" w:cs="Consolas"/>
-          <w:color w:val="000088"/>
-        </w:rPr>
-        <w:t>from</w:t>
-      </w:r>
-      <w:r>
-        <w:rPr>
-          <w:rStyle w:val="pln"/>
-          <w:rFonts w:ascii="Consolas" w:hAnsi="Consolas" w:cs="Consolas"/>
-          <w:color w:val="313131"/>
-        </w:rPr>
-        <w:t xml:space="preserve"> </w:t>
-      </w:r>
-      <w:r>
-        <w:rPr>
-          <w:rStyle w:val="str"/>
-          <w:rFonts w:ascii="Consolas" w:hAnsi="Consolas" w:cs="Consolas"/>
-          <w:color w:val="008800"/>
-        </w:rPr>
-        <w:t>'react-</w:t>
-      </w:r>
-      <w:proofErr w:type="spellStart"/>
-      <w:r>
-        <w:rPr>
-          <w:rStyle w:val="str"/>
-          <w:rFonts w:ascii="Consolas" w:hAnsi="Consolas" w:cs="Consolas"/>
-          <w:color w:val="008800"/>
-        </w:rPr>
-        <w:t>dom</w:t>
-      </w:r>
-      <w:proofErr w:type="spellEnd"/>
-      <w:r>
-        <w:rPr>
-          <w:rStyle w:val="str"/>
-          <w:rFonts w:ascii="Consolas" w:hAnsi="Consolas" w:cs="Consolas"/>
-          <w:color w:val="008800"/>
-        </w:rPr>
-        <w:t>'</w:t>
-      </w:r>
-      <w:r>
-        <w:rPr>
-          <w:rStyle w:val="pun"/>
-          <w:rFonts w:ascii="Consolas" w:hAnsi="Consolas" w:cs="Consolas"/>
-          <w:color w:val="666600"/>
-        </w:rPr>
-        <w:t>;</w:t>
-      </w:r>
-    </w:p>
-    <w:p>
-      <w:pPr>
-        <w:pStyle w:val="HTMLPreformatted"/>
-        <w:pBdr>
-          <w:top w:val="single" w:sz="6" w:space="4" w:color="D6D6D6"/>
-          <w:left w:val="single" w:sz="6" w:space="4" w:color="D6D6D6"/>
-          <w:bottom w:val="single" w:sz="6" w:space="4" w:color="D6D6D6"/>
-          <w:right w:val="single" w:sz="6" w:space="4" w:color="D6D6D6"/>
-        </w:pBdr>
-        <w:shd w:val="clear" w:color="auto" w:fill="EEEEEE"/>
-        <w:spacing w:before="225" w:after="150" w:line="240" w:lineRule="atLeast"/>
-        <w:rPr>
-          <w:rStyle w:val="pln"/>
-          <w:rFonts w:ascii="Consolas" w:hAnsi="Consolas" w:cs="Consolas"/>
-          <w:color w:val="313131"/>
-        </w:rPr>
-      </w:pPr>
-      <w:proofErr w:type="gramStart"/>
-      <w:r>
-        <w:rPr>
-          <w:rStyle w:val="kwd"/>
-          <w:rFonts w:ascii="Consolas" w:hAnsi="Consolas" w:cs="Consolas"/>
-          <w:color w:val="000088"/>
-        </w:rPr>
-        <w:t>class</w:t>
-      </w:r>
-      <w:proofErr w:type="gramEnd"/>
-      <w:r>
-        <w:rPr>
-          <w:rStyle w:val="pln"/>
-          <w:rFonts w:ascii="Consolas" w:hAnsi="Consolas" w:cs="Consolas"/>
-          <w:color w:val="313131"/>
-        </w:rPr>
-        <w:t xml:space="preserve"> </w:t>
-      </w:r>
-      <w:r>
-        <w:rPr>
-          <w:rStyle w:val="typ"/>
-          <w:rFonts w:ascii="Consolas" w:hAnsi="Consolas" w:cs="Consolas"/>
-          <w:color w:val="7F0055"/>
-        </w:rPr>
-        <w:t>App</w:t>
-      </w:r>
-      <w:r>
-        <w:rPr>
-          <w:rStyle w:val="pln"/>
-          <w:rFonts w:ascii="Consolas" w:hAnsi="Consolas" w:cs="Consolas"/>
-          <w:color w:val="313131"/>
-        </w:rPr>
-        <w:t xml:space="preserve"> </w:t>
-      </w:r>
-      <w:r>
-        <w:rPr>
-          <w:rStyle w:val="kwd"/>
-          <w:rFonts w:ascii="Consolas" w:hAnsi="Consolas" w:cs="Consolas"/>
-          <w:color w:val="000088"/>
-        </w:rPr>
-        <w:t>extends</w:t>
-      </w:r>
-      <w:r>
-        <w:rPr>
-          <w:rStyle w:val="pln"/>
-          <w:rFonts w:ascii="Consolas" w:hAnsi="Consolas" w:cs="Consolas"/>
-          <w:color w:val="313131"/>
-        </w:rPr>
-        <w:t xml:space="preserve"> </w:t>
-      </w:r>
-      <w:proofErr w:type="spellStart"/>
-      <w:r>
-        <w:rPr>
-          <w:rStyle w:val="typ"/>
-          <w:rFonts w:ascii="Consolas" w:hAnsi="Consolas" w:cs="Consolas"/>
-          <w:color w:val="7F0055"/>
-        </w:rPr>
-        <w:t>React</w:t>
-      </w:r>
-      <w:r>
-        <w:rPr>
-          <w:rStyle w:val="pun"/>
-          <w:rFonts w:ascii="Consolas" w:hAnsi="Consolas" w:cs="Consolas"/>
-          <w:color w:val="666600"/>
-        </w:rPr>
-        <w:t>.</w:t>
-      </w:r>
-      <w:r>
-        <w:rPr>
-          <w:rStyle w:val="typ"/>
-          <w:rFonts w:ascii="Consolas" w:hAnsi="Consolas" w:cs="Consolas"/>
-          <w:color w:val="7F0055"/>
-        </w:rPr>
-        <w:t>Component</w:t>
-      </w:r>
-      <w:proofErr w:type="spellEnd"/>
-      <w:r>
-        <w:rPr>
-          <w:rStyle w:val="pln"/>
-          <w:rFonts w:ascii="Consolas" w:hAnsi="Consolas" w:cs="Consolas"/>
-          <w:color w:val="313131"/>
-        </w:rPr>
-        <w:t xml:space="preserve"> </w:t>
-      </w:r>
-      <w:r>
-        <w:rPr>
-          <w:rStyle w:val="pun"/>
-          <w:rFonts w:ascii="Consolas" w:hAnsi="Consolas" w:cs="Consolas"/>
-          <w:color w:val="666600"/>
-        </w:rPr>
-        <w:t>{</w:t>
-      </w:r>
-    </w:p>
-    <w:p>
-      <w:pPr>
-        <w:pStyle w:val="HTMLPreformatted"/>
-        <w:pBdr>
-          <w:top w:val="single" w:sz="6" w:space="4" w:color="D6D6D6"/>
-          <w:left w:val="single" w:sz="6" w:space="4" w:color="D6D6D6"/>
-          <w:bottom w:val="single" w:sz="6" w:space="4" w:color="D6D6D6"/>
-          <w:right w:val="single" w:sz="6" w:space="4" w:color="D6D6D6"/>
-        </w:pBdr>
-        <w:shd w:val="clear" w:color="auto" w:fill="EEEEEE"/>
-        <w:spacing w:before="225" w:after="150" w:line="240" w:lineRule="atLeast"/>
-        <w:rPr>
-          <w:rStyle w:val="pln"/>
-          <w:rFonts w:ascii="Consolas" w:hAnsi="Consolas" w:cs="Consolas"/>
-          <w:color w:val="313131"/>
-        </w:rPr>
-      </w:pPr>
-      <w:r>
-        <w:rPr>
-          <w:rStyle w:val="pln"/>
-          <w:rFonts w:ascii="Consolas" w:hAnsi="Consolas" w:cs="Consolas"/>
-          <w:color w:val="313131"/>
-        </w:rPr>
-        <w:t xml:space="preserve">   </w:t>
-      </w:r>
-      <w:proofErr w:type="gramStart"/>
-      <w:r>
-        <w:rPr>
-          <w:rStyle w:val="pln"/>
-          <w:rFonts w:ascii="Consolas" w:hAnsi="Consolas" w:cs="Consolas"/>
-          <w:color w:val="313131"/>
-        </w:rPr>
-        <w:t>constructor</w:t>
-      </w:r>
-      <w:r>
-        <w:rPr>
-          <w:rStyle w:val="pun"/>
-          <w:rFonts w:ascii="Consolas" w:hAnsi="Consolas" w:cs="Consolas"/>
-          <w:color w:val="666600"/>
-        </w:rPr>
-        <w:t>(</w:t>
-      </w:r>
-      <w:proofErr w:type="gramEnd"/>
-      <w:r>
-        <w:rPr>
-          <w:rStyle w:val="pln"/>
-          <w:rFonts w:ascii="Consolas" w:hAnsi="Consolas" w:cs="Consolas"/>
-          <w:color w:val="313131"/>
-        </w:rPr>
-        <w:t>props</w:t>
-      </w:r>
-      <w:r>
-        <w:rPr>
-          <w:rStyle w:val="pun"/>
-          <w:rFonts w:ascii="Consolas" w:hAnsi="Consolas" w:cs="Consolas"/>
-          <w:color w:val="666600"/>
-        </w:rPr>
-        <w:t>)</w:t>
-      </w:r>
-      <w:r>
-        <w:rPr>
-          <w:rStyle w:val="pln"/>
-          <w:rFonts w:ascii="Consolas" w:hAnsi="Consolas" w:cs="Consolas"/>
-          <w:color w:val="313131"/>
-        </w:rPr>
-        <w:t xml:space="preserve"> </w:t>
-      </w:r>
-      <w:r>
-        <w:rPr>
-          <w:rStyle w:val="pun"/>
-          <w:rFonts w:ascii="Consolas" w:hAnsi="Consolas" w:cs="Consolas"/>
-          <w:color w:val="666600"/>
-        </w:rPr>
-        <w:t>{</w:t>
-      </w:r>
-    </w:p>
-    <w:p>
-      <w:pPr>
-        <w:pStyle w:val="HTMLPreformatted"/>
-        <w:pBdr>
-          <w:top w:val="single" w:sz="6" w:space="4" w:color="D6D6D6"/>
-          <w:left w:val="single" w:sz="6" w:space="4" w:color="D6D6D6"/>
-          <w:bottom w:val="single" w:sz="6" w:space="4" w:color="D6D6D6"/>
-          <w:right w:val="single" w:sz="6" w:space="4" w:color="D6D6D6"/>
-        </w:pBdr>
-        <w:shd w:val="clear" w:color="auto" w:fill="EEEEEE"/>
-        <w:spacing w:before="225" w:after="150" w:line="240" w:lineRule="atLeast"/>
-        <w:rPr>
-          <w:rStyle w:val="pln"/>
-          <w:rFonts w:ascii="Consolas" w:hAnsi="Consolas" w:cs="Consolas"/>
-          <w:color w:val="313131"/>
-        </w:rPr>
-      </w:pPr>
-      <w:r>
-        <w:rPr>
-          <w:rStyle w:val="pln"/>
-          <w:rFonts w:ascii="Consolas" w:hAnsi="Consolas" w:cs="Consolas"/>
-          <w:color w:val="313131"/>
-        </w:rPr>
         <w:t xml:space="preserve">      </w:t>
       </w:r>
       <w:proofErr w:type="gramStart"/>
@@ -50003,7 +49842,6 @@
           <w:rFonts w:ascii="Consolas" w:hAnsi="Consolas" w:cs="Consolas"/>
           <w:color w:val="313131"/>
         </w:rPr>
-        <w:lastRenderedPageBreak/>
         <w:t xml:space="preserve">      </w:t>
       </w:r>
       <w:r>
@@ -50159,6 +49997,7 @@
           <w:color w:val="000000"/>
           <w:sz w:val="20"/>
         </w:rPr>
+        <w:lastRenderedPageBreak/>
         <w:t>main.js</w:t>
       </w:r>
     </w:p>
@@ -50802,7 +50641,7 @@
         <v:path o:extrusionok="f" gradientshapeok="t" o:connecttype="rect"/>
         <o:lock v:ext="edit" aspectratio="t"/>
       </v:shapetype>
-      <v:shape id="_x0000_i1028" type="#_x0000_t75" style="width:11.25pt;height:11.25pt" o:bullet="t">
+      <v:shape id="_x0000_i1034" type="#_x0000_t75" style="width:11.25pt;height:11.25pt" o:bullet="t">
         <v:imagedata r:id="rId1" o:title="mso5228"/>
       </v:shape>
     </w:pict>
